--- a/Automobiļu servisa informācijas sistēma.docx
+++ b/Automobiļu servisa informācijas sistēma.docx
@@ -6127,27 +6127,18 @@
     <w:p>
       <w:pPr>
         <w:pStyle w:val="Heading3"/>
-        <w:numPr>
-          <w:ilvl w:val="0"/>
-          <w:numId w:val="0"/>
-        </w:numPr>
-        <w:ind w:left="2694"/>
-        <w:jc w:val="both"/>
-        <w:rPr>
-          <w:rFonts w:eastAsia="Times New Roman" w:cs="Times New Roman"/>
+        <w:rPr>
+          <w:rFonts w:eastAsia="Times New Roman"/>
         </w:rPr>
       </w:pPr>
       <w:bookmarkStart w:id="4" w:name="_Toc217996159"/>
       <w:r>
         <w:rPr>
-          <w:rFonts w:eastAsia="Times New Roman" w:cs="Times New Roman"/>
+          <w:rFonts w:eastAsia="Times New Roman"/>
         </w:rPr>
         <w:t xml:space="preserve">Izstrādes </w:t>
       </w:r>
       <w:r>
-        <w:rPr>
-          <w:rFonts w:cs="Times New Roman"/>
-        </w:rPr>
         <w:t>vide</w:t>
       </w:r>
       <w:bookmarkEnd w:id="4"/>
@@ -6218,19 +6209,14 @@
     <w:p>
       <w:pPr>
         <w:pStyle w:val="Heading3"/>
-        <w:numPr>
-          <w:ilvl w:val="0"/>
-          <w:numId w:val="0"/>
-        </w:numPr>
-        <w:ind w:left="2694"/>
-        <w:rPr>
-          <w:rFonts w:eastAsia="Times New Roman" w:cs="Times New Roman"/>
+        <w:rPr>
+          <w:rFonts w:eastAsia="Times New Roman"/>
         </w:rPr>
       </w:pPr>
       <w:bookmarkStart w:id="5" w:name="_Toc217996160"/>
       <w:r>
         <w:rPr>
-          <w:rFonts w:eastAsia="Times New Roman" w:cs="Times New Roman"/>
+          <w:rFonts w:eastAsia="Times New Roman"/>
         </w:rPr>
         <w:t>Programmatūras izstrādes tehnoloģijas</w:t>
       </w:r>
@@ -6388,19 +6374,14 @@
     <w:p>
       <w:pPr>
         <w:pStyle w:val="Heading3"/>
-        <w:numPr>
-          <w:ilvl w:val="0"/>
-          <w:numId w:val="0"/>
-        </w:numPr>
-        <w:ind w:left="2694"/>
-        <w:rPr>
-          <w:rFonts w:eastAsia="Times New Roman" w:cs="Times New Roman"/>
+        <w:rPr>
+          <w:rFonts w:eastAsia="Times New Roman"/>
         </w:rPr>
       </w:pPr>
       <w:bookmarkStart w:id="6" w:name="_Toc217996161"/>
       <w:r>
         <w:rPr>
-          <w:rFonts w:eastAsia="Times New Roman" w:cs="Times New Roman"/>
+          <w:rFonts w:eastAsia="Times New Roman"/>
         </w:rPr>
         <w:t>Datu glabāšana un piekļuve datiem</w:t>
       </w:r>
@@ -6471,27 +6452,22 @@
     <w:p>
       <w:pPr>
         <w:pStyle w:val="Heading3"/>
-        <w:numPr>
-          <w:ilvl w:val="0"/>
-          <w:numId w:val="0"/>
-        </w:numPr>
-        <w:ind w:left="2694"/>
-        <w:rPr>
-          <w:rFonts w:eastAsia="Times New Roman" w:cs="Times New Roman"/>
+        <w:rPr>
+          <w:rFonts w:eastAsia="Times New Roman"/>
         </w:rPr>
       </w:pPr>
       <w:bookmarkStart w:id="7" w:name="_Toc217996162"/>
       <w:proofErr w:type="spellStart"/>
       <w:r>
         <w:rPr>
-          <w:rFonts w:eastAsia="Times New Roman" w:cs="Times New Roman"/>
+          <w:rFonts w:eastAsia="Times New Roman"/>
         </w:rPr>
         <w:t>Palīgrīki</w:t>
       </w:r>
       <w:proofErr w:type="spellEnd"/>
       <w:r>
         <w:rPr>
-          <w:rFonts w:eastAsia="Times New Roman" w:cs="Times New Roman"/>
+          <w:rFonts w:eastAsia="Times New Roman"/>
         </w:rPr>
         <w:t xml:space="preserve"> un infrastruktūra</w:t>
       </w:r>
@@ -6615,11 +6591,6 @@
     <w:p>
       <w:pPr>
         <w:pStyle w:val="Heading3"/>
-        <w:numPr>
-          <w:ilvl w:val="0"/>
-          <w:numId w:val="0"/>
-        </w:numPr>
-        <w:ind w:left="1440"/>
         <w:rPr>
           <w:rFonts w:eastAsia="Times New Roman"/>
         </w:rPr>
@@ -7414,21 +7385,7 @@
         <w:rPr>
           <w:lang w:val="lv-LV"/>
         </w:rPr>
-        <w:t xml:space="preserve">Sistēmas lietotāji ir autoservisa darbinieki bez specializētas informācijas tehnoloģiju izglītības. Sistēmas lietošanai paredzēta sākotnējā apmācība, kuras laikā lietotāji tiek iepazīstināti ar sistēmas pamatfunkcijām un darba principiem. Lietotāja </w:t>
-      </w:r>
-      <w:proofErr w:type="spellStart"/>
-      <w:r>
-        <w:rPr>
-          <w:lang w:val="lv-LV"/>
-        </w:rPr>
-        <w:t>saskarne</w:t>
-      </w:r>
-      <w:proofErr w:type="spellEnd"/>
-      <w:r>
-        <w:rPr>
-          <w:lang w:val="lv-LV"/>
-        </w:rPr>
-        <w:t xml:space="preserve"> tiek veidota vienkārša un saprotama, lai nodrošinātu ērtu sistēmas izmantošanu ikdienas darbā.</w:t>
+        <w:t>Sistēmas lietotāji ir autoservisa darbinieki bez specializētas informācijas tehnoloģiju izglītības. Sistēmas lietošanai paredzēta sākotnējā apmācība, kuras laikā lietotāji tiek iepazīstināti ar sistēmas pamatfunkcijām un darba principiem. Lietotāja saskarne tiek veidota vienkārša un saprotama, lai nodrošinātu ērtu sistēmas izmantošanu ikdienas darbā.</w:t>
       </w:r>
     </w:p>
     <w:p>
@@ -11198,21 +11155,7 @@
         <w:rPr>
           <w:rFonts w:ascii="Times New Roman" w:hAnsi="Times New Roman" w:cs="Times New Roman"/>
         </w:rPr>
-        <w:t xml:space="preserve"> līmenis (klients) – tīmekļa pārlūkā darbināma lietotāja </w:t>
-      </w:r>
-      <w:proofErr w:type="spellStart"/>
-      <w:r>
-        <w:rPr>
-          <w:rFonts w:ascii="Times New Roman" w:hAnsi="Times New Roman" w:cs="Times New Roman"/>
-        </w:rPr>
-        <w:t>saskarne</w:t>
-      </w:r>
-      <w:proofErr w:type="spellEnd"/>
-      <w:r>
-        <w:rPr>
-          <w:rFonts w:ascii="Times New Roman" w:hAnsi="Times New Roman" w:cs="Times New Roman"/>
-        </w:rPr>
-        <w:t>, kas nodrošina datu attēlošanu un lietotāja darbību ievadi.</w:t>
+        <w:t xml:space="preserve"> līmenis (klients) – tīmekļa pārlūkā darbināma lietotāja saskarne, kas nodrošina datu attēlošanu un lietotāja darbību ievadi.</w:t>
       </w:r>
     </w:p>
     <w:p>
@@ -11398,21 +11341,7 @@
         <w:rPr>
           <w:rFonts w:ascii="Times New Roman" w:hAnsi="Times New Roman" w:cs="Times New Roman"/>
         </w:rPr>
-        <w:t xml:space="preserve">Lietotāja </w:t>
-      </w:r>
-      <w:proofErr w:type="spellStart"/>
-      <w:r>
-        <w:rPr>
-          <w:rFonts w:ascii="Times New Roman" w:hAnsi="Times New Roman" w:cs="Times New Roman"/>
-        </w:rPr>
-        <w:t>saskarne</w:t>
-      </w:r>
-      <w:proofErr w:type="spellEnd"/>
-      <w:r>
-        <w:rPr>
-          <w:rFonts w:ascii="Times New Roman" w:hAnsi="Times New Roman" w:cs="Times New Roman"/>
-        </w:rPr>
-        <w:t xml:space="preserve"> (UI) – atbild par datu ievadi, attēlošanu un lietotāja mijiedarbību ar sistēmu;</w:t>
+        <w:t>Lietotāja saskarne (UI) – atbild par datu ievadi, attēlošanu un lietotāja mijiedarbību ar sistēmu;</w:t>
       </w:r>
     </w:p>
     <w:p>
@@ -11641,49 +11570,7 @@
         <w:rPr>
           <w:rFonts w:ascii="Times New Roman" w:hAnsi="Times New Roman" w:cs="Times New Roman"/>
         </w:rPr>
-        <w:t xml:space="preserve">Lietotāja </w:t>
-      </w:r>
-      <w:proofErr w:type="spellStart"/>
-      <w:r>
-        <w:rPr>
-          <w:rFonts w:ascii="Times New Roman" w:hAnsi="Times New Roman" w:cs="Times New Roman"/>
-        </w:rPr>
-        <w:t>saskarne</w:t>
-      </w:r>
-      <w:proofErr w:type="spellEnd"/>
-      <w:r>
-        <w:rPr>
-          <w:rFonts w:ascii="Times New Roman" w:hAnsi="Times New Roman" w:cs="Times New Roman"/>
-        </w:rPr>
-        <w:t xml:space="preserve"> ir realizēta kā tīmekļa </w:t>
-      </w:r>
-      <w:proofErr w:type="spellStart"/>
-      <w:r>
-        <w:rPr>
-          <w:rFonts w:ascii="Times New Roman" w:hAnsi="Times New Roman" w:cs="Times New Roman"/>
-        </w:rPr>
-        <w:t>saskarne</w:t>
-      </w:r>
-      <w:proofErr w:type="spellEnd"/>
-      <w:r>
-        <w:rPr>
-          <w:rFonts w:ascii="Times New Roman" w:hAnsi="Times New Roman" w:cs="Times New Roman"/>
-        </w:rPr>
-        <w:t xml:space="preserve">, kas paredzēta lietošanai pārlūkprogrammā. </w:t>
-      </w:r>
-      <w:proofErr w:type="spellStart"/>
-      <w:r>
-        <w:rPr>
-          <w:rFonts w:ascii="Times New Roman" w:hAnsi="Times New Roman" w:cs="Times New Roman"/>
-        </w:rPr>
-        <w:t>Saskarne</w:t>
-      </w:r>
-      <w:proofErr w:type="spellEnd"/>
-      <w:r>
-        <w:rPr>
-          <w:rFonts w:ascii="Times New Roman" w:hAnsi="Times New Roman" w:cs="Times New Roman"/>
-        </w:rPr>
-        <w:t xml:space="preserve"> sastāv no formām, sarakstiem un darbību pogām, piemēram, automašīnas pievienošanai, darba uzdevuma izveidei un pabeigšanai.</w:t>
+        <w:t>Lietotāja saskarne ir realizēta kā tīmekļa saskarne, kas paredzēta lietošanai pārlūkprogrammā. Saskarne sastāv no formām, sarakstiem un darbību pogām, piemēram, automašīnas pievienošanai, darba uzdevuma izveidei un pabeigšanai.</w:t>
       </w:r>
     </w:p>
     <w:p>
@@ -13792,15 +13679,9 @@
     <w:p>
       <w:pPr>
         <w:pStyle w:val="Heading3"/>
-        <w:rPr>
-          <w:rFonts w:cs="Times New Roman"/>
-        </w:rPr>
       </w:pPr>
       <w:bookmarkStart w:id="31" w:name="_Toc217996186"/>
       <w:r>
-        <w:rPr>
-          <w:rFonts w:cs="Times New Roman"/>
-        </w:rPr>
         <w:t>Automobiļu modulis</w:t>
       </w:r>
       <w:bookmarkEnd w:id="31"/>
@@ -16513,6 +16394,9 @@
         <w:keepNext/>
       </w:pPr>
       <w:r>
+        <w:rPr>
+          <w:noProof/>
+        </w:rPr>
         <w:drawing>
           <wp:inline distT="0" distB="0" distL="0" distR="0" wp14:anchorId="7661F2F9" wp14:editId="10E596FD">
             <wp:extent cx="5760085" cy="3294380"/>
@@ -28273,15 +28157,7 @@
     <w:p/>
     <w:p>
       <w:r>
-        <w:t xml:space="preserve">Automobiļu modulī realizēta automobiļu uzskaite: pievienošana, rediģēšana, saraksta iegūšana un profila apskate. Automobiļa dati tiek glabāti datu bāzes tabulā Car. Moduļa realizācija balstās uz servera puses API pieprasījumiem, kurus izmanto lietotāja </w:t>
-      </w:r>
-      <w:proofErr w:type="spellStart"/>
-      <w:r>
-        <w:t>saskarne</w:t>
-      </w:r>
-      <w:proofErr w:type="spellEnd"/>
-      <w:r>
-        <w:t>.</w:t>
+        <w:t>Automobiļu modulī realizēta automobiļu uzskaite: pievienošana, rediģēšana, saraksta iegūšana un profila apskate. Automobiļa dati tiek glabāti datu bāzes tabulā Car. Moduļa realizācija balstās uz servera puses API pieprasījumiem, kurus izmanto lietotāja saskarne.</w:t>
       </w:r>
     </w:p>
     <w:p/>
@@ -28911,15 +28787,9 @@
     <w:p>
       <w:pPr>
         <w:pStyle w:val="Heading3"/>
-        <w:rPr>
-          <w:rFonts w:cs="Times New Roman"/>
-        </w:rPr>
       </w:pPr>
       <w:bookmarkStart w:id="38" w:name="_Toc217996194"/>
       <w:r>
-        <w:rPr>
-          <w:rFonts w:cs="Times New Roman"/>
-        </w:rPr>
         <w:t>Tabula: Car</w:t>
       </w:r>
       <w:bookmarkEnd w:id="38"/>
@@ -31922,22 +31792,13 @@
     <w:p>
       <w:pPr>
         <w:pStyle w:val="Heading3"/>
-        <w:rPr>
-          <w:rFonts w:cs="Times New Roman"/>
-        </w:rPr>
       </w:pPr>
       <w:bookmarkStart w:id="39" w:name="_Toc217996195"/>
       <w:r>
-        <w:rPr>
-          <w:rFonts w:cs="Times New Roman"/>
-        </w:rPr>
         <w:t xml:space="preserve">Tabula: </w:t>
       </w:r>
       <w:proofErr w:type="spellStart"/>
       <w:r>
-        <w:rPr>
-          <w:rFonts w:cs="Times New Roman"/>
-        </w:rPr>
         <w:t>Work_Order</w:t>
       </w:r>
       <w:bookmarkEnd w:id="39"/>
@@ -35521,22 +35382,13 @@
     <w:p>
       <w:pPr>
         <w:pStyle w:val="Heading3"/>
-        <w:rPr>
-          <w:rFonts w:cs="Times New Roman"/>
-        </w:rPr>
       </w:pPr>
       <w:bookmarkStart w:id="40" w:name="_Toc217996196"/>
       <w:r>
-        <w:rPr>
-          <w:rFonts w:cs="Times New Roman"/>
-        </w:rPr>
         <w:t xml:space="preserve">Tabula: </w:t>
       </w:r>
       <w:proofErr w:type="spellStart"/>
       <w:r>
-        <w:rPr>
-          <w:rFonts w:cs="Times New Roman"/>
-        </w:rPr>
         <w:t>Work_Item_Used</w:t>
       </w:r>
       <w:bookmarkEnd w:id="40"/>
@@ -40196,6 +40048,101 @@
     </w:lvl>
   </w:abstractNum>
   <w:abstractNum w:abstractNumId="15" w15:restartNumberingAfterBreak="0">
+    <w:nsid w:val="22B701C6"/>
+    <w:multiLevelType w:val="multilevel"/>
+    <w:tmpl w:val="C42C7268"/>
+    <w:lvl w:ilvl="0">
+      <w:start w:val="1"/>
+      <w:numFmt w:val="decimal"/>
+      <w:pStyle w:val="Heading1"/>
+      <w:lvlText w:val="%1"/>
+      <w:lvlJc w:val="left"/>
+      <w:pPr>
+        <w:ind w:left="432" w:hanging="432"/>
+      </w:pPr>
+    </w:lvl>
+    <w:lvl w:ilvl="1">
+      <w:start w:val="1"/>
+      <w:numFmt w:val="decimal"/>
+      <w:pStyle w:val="Heading2"/>
+      <w:lvlText w:val="%1.%2"/>
+      <w:lvlJc w:val="left"/>
+      <w:pPr>
+        <w:ind w:left="576" w:hanging="576"/>
+      </w:pPr>
+    </w:lvl>
+    <w:lvl w:ilvl="2">
+      <w:start w:val="1"/>
+      <w:numFmt w:val="decimal"/>
+      <w:pStyle w:val="Heading3"/>
+      <w:lvlText w:val="%1.%2.%3"/>
+      <w:lvlJc w:val="left"/>
+      <w:pPr>
+        <w:ind w:left="720" w:hanging="720"/>
+      </w:pPr>
+    </w:lvl>
+    <w:lvl w:ilvl="3">
+      <w:start w:val="1"/>
+      <w:numFmt w:val="decimal"/>
+      <w:pStyle w:val="Heading4"/>
+      <w:lvlText w:val="%1.%2.%3.%4"/>
+      <w:lvlJc w:val="left"/>
+      <w:pPr>
+        <w:ind w:left="864" w:hanging="864"/>
+      </w:pPr>
+    </w:lvl>
+    <w:lvl w:ilvl="4">
+      <w:start w:val="1"/>
+      <w:numFmt w:val="decimal"/>
+      <w:pStyle w:val="Heading5"/>
+      <w:lvlText w:val="%1.%2.%3.%4.%5"/>
+      <w:lvlJc w:val="left"/>
+      <w:pPr>
+        <w:ind w:left="1008" w:hanging="1008"/>
+      </w:pPr>
+    </w:lvl>
+    <w:lvl w:ilvl="5">
+      <w:start w:val="1"/>
+      <w:numFmt w:val="decimal"/>
+      <w:pStyle w:val="Heading6"/>
+      <w:lvlText w:val="%1.%2.%3.%4.%5.%6"/>
+      <w:lvlJc w:val="left"/>
+      <w:pPr>
+        <w:ind w:left="1152" w:hanging="1152"/>
+      </w:pPr>
+    </w:lvl>
+    <w:lvl w:ilvl="6">
+      <w:start w:val="1"/>
+      <w:numFmt w:val="decimal"/>
+      <w:pStyle w:val="Heading7"/>
+      <w:lvlText w:val="%1.%2.%3.%4.%5.%6.%7"/>
+      <w:lvlJc w:val="left"/>
+      <w:pPr>
+        <w:ind w:left="1296" w:hanging="1296"/>
+      </w:pPr>
+    </w:lvl>
+    <w:lvl w:ilvl="7">
+      <w:start w:val="1"/>
+      <w:numFmt w:val="decimal"/>
+      <w:pStyle w:val="Heading8"/>
+      <w:lvlText w:val="%1.%2.%3.%4.%5.%6.%7.%8"/>
+      <w:lvlJc w:val="left"/>
+      <w:pPr>
+        <w:ind w:left="1440" w:hanging="1440"/>
+      </w:pPr>
+    </w:lvl>
+    <w:lvl w:ilvl="8">
+      <w:start w:val="1"/>
+      <w:numFmt w:val="decimal"/>
+      <w:pStyle w:val="Heading9"/>
+      <w:lvlText w:val="%1.%2.%3.%4.%5.%6.%7.%8.%9"/>
+      <w:lvlJc w:val="left"/>
+      <w:pPr>
+        <w:ind w:left="1584" w:hanging="1584"/>
+      </w:pPr>
+    </w:lvl>
+  </w:abstractNum>
+  <w:abstractNum w:abstractNumId="16" w15:restartNumberingAfterBreak="0">
     <w:nsid w:val="2665236A"/>
     <w:multiLevelType w:val="multilevel"/>
     <w:tmpl w:val="21DA0B26"/>
@@ -40284,7 +40231,7 @@
       </w:pPr>
     </w:lvl>
   </w:abstractNum>
-  <w:abstractNum w:abstractNumId="16" w15:restartNumberingAfterBreak="0">
+  <w:abstractNum w:abstractNumId="17" w15:restartNumberingAfterBreak="0">
     <w:nsid w:val="2A4672DB"/>
     <w:multiLevelType w:val="multilevel"/>
     <w:tmpl w:val="2EF6E4F6"/>
@@ -40433,7 +40380,7 @@
       </w:rPr>
     </w:lvl>
   </w:abstractNum>
-  <w:abstractNum w:abstractNumId="17" w15:restartNumberingAfterBreak="0">
+  <w:abstractNum w:abstractNumId="18" w15:restartNumberingAfterBreak="0">
     <w:nsid w:val="2B562E6D"/>
     <w:multiLevelType w:val="hybridMultilevel"/>
     <w:tmpl w:val="B00A2650"/>
@@ -40546,7 +40493,7 @@
       </w:rPr>
     </w:lvl>
   </w:abstractNum>
-  <w:abstractNum w:abstractNumId="18" w15:restartNumberingAfterBreak="0">
+  <w:abstractNum w:abstractNumId="19" w15:restartNumberingAfterBreak="0">
     <w:nsid w:val="2F126F7B"/>
     <w:multiLevelType w:val="hybridMultilevel"/>
     <w:tmpl w:val="19507ED4"/>
@@ -40632,14 +40579,13 @@
       </w:pPr>
     </w:lvl>
   </w:abstractNum>
-  <w:abstractNum w:abstractNumId="19" w15:restartNumberingAfterBreak="0">
+  <w:abstractNum w:abstractNumId="20" w15:restartNumberingAfterBreak="0">
     <w:nsid w:val="3532027F"/>
     <w:multiLevelType w:val="multilevel"/>
-    <w:tmpl w:val="C666CA24"/>
+    <w:tmpl w:val="9B94F854"/>
     <w:lvl w:ilvl="0">
       <w:start w:val="1"/>
       <w:numFmt w:val="decimal"/>
-      <w:pStyle w:val="Heading1"/>
       <w:lvlText w:val="%1"/>
       <w:lvlJc w:val="left"/>
       <w:pPr>
@@ -40649,7 +40595,6 @@
     <w:lvl w:ilvl="1">
       <w:start w:val="1"/>
       <w:numFmt w:val="decimal"/>
-      <w:pStyle w:val="Heading2"/>
       <w:lvlText w:val="%1.%2"/>
       <w:lvlJc w:val="left"/>
       <w:pPr>
@@ -40664,7 +40609,6 @@
     <w:lvl w:ilvl="2">
       <w:start w:val="1"/>
       <w:numFmt w:val="decimal"/>
-      <w:pStyle w:val="Heading3"/>
       <w:lvlText w:val="%1.%2.%3"/>
       <w:lvlJc w:val="left"/>
       <w:pPr>
@@ -40678,7 +40622,6 @@
     <w:lvl w:ilvl="3">
       <w:start w:val="1"/>
       <w:numFmt w:val="decimal"/>
-      <w:pStyle w:val="Heading4"/>
       <w:lvlText w:val="%1.%2.%3.%4"/>
       <w:lvlJc w:val="left"/>
       <w:pPr>
@@ -40688,7 +40631,6 @@
     <w:lvl w:ilvl="4">
       <w:start w:val="1"/>
       <w:numFmt w:val="decimal"/>
-      <w:pStyle w:val="Heading5"/>
       <w:lvlText w:val="%1.%2.%3.%4.%5"/>
       <w:lvlJc w:val="left"/>
       <w:pPr>
@@ -40698,7 +40640,6 @@
     <w:lvl w:ilvl="5">
       <w:start w:val="1"/>
       <w:numFmt w:val="decimal"/>
-      <w:pStyle w:val="Heading6"/>
       <w:lvlText w:val="%1.%2.%3.%4.%5.%6"/>
       <w:lvlJc w:val="left"/>
       <w:pPr>
@@ -40708,7 +40649,6 @@
     <w:lvl w:ilvl="6">
       <w:start w:val="1"/>
       <w:numFmt w:val="decimal"/>
-      <w:pStyle w:val="Heading7"/>
       <w:lvlText w:val="%1.%2.%3.%4.%5.%6.%7"/>
       <w:lvlJc w:val="left"/>
       <w:pPr>
@@ -40718,7 +40658,6 @@
     <w:lvl w:ilvl="7">
       <w:start w:val="1"/>
       <w:numFmt w:val="decimal"/>
-      <w:pStyle w:val="Heading8"/>
       <w:lvlText w:val="%1.%2.%3.%4.%5.%6.%7.%8"/>
       <w:lvlJc w:val="left"/>
       <w:pPr>
@@ -40728,7 +40667,6 @@
     <w:lvl w:ilvl="8">
       <w:start w:val="1"/>
       <w:numFmt w:val="decimal"/>
-      <w:pStyle w:val="Heading9"/>
       <w:lvlText w:val="%1.%2.%3.%4.%5.%6.%7.%8.%9"/>
       <w:lvlJc w:val="left"/>
       <w:pPr>
@@ -40736,7 +40674,7 @@
       </w:pPr>
     </w:lvl>
   </w:abstractNum>
-  <w:abstractNum w:abstractNumId="20" w15:restartNumberingAfterBreak="0">
+  <w:abstractNum w:abstractNumId="21" w15:restartNumberingAfterBreak="0">
     <w:nsid w:val="395D7467"/>
     <w:multiLevelType w:val="hybridMultilevel"/>
     <w:tmpl w:val="CC38211E"/>
@@ -40822,7 +40760,7 @@
       </w:pPr>
     </w:lvl>
   </w:abstractNum>
-  <w:abstractNum w:abstractNumId="21" w15:restartNumberingAfterBreak="0">
+  <w:abstractNum w:abstractNumId="22" w15:restartNumberingAfterBreak="0">
     <w:nsid w:val="3BF434B6"/>
     <w:multiLevelType w:val="multilevel"/>
     <w:tmpl w:val="B55AB06C"/>
@@ -40971,7 +40909,7 @@
       </w:rPr>
     </w:lvl>
   </w:abstractNum>
-  <w:abstractNum w:abstractNumId="22" w15:restartNumberingAfterBreak="0">
+  <w:abstractNum w:abstractNumId="23" w15:restartNumberingAfterBreak="0">
     <w:nsid w:val="3CD56E6D"/>
     <w:multiLevelType w:val="multilevel"/>
     <w:tmpl w:val="50B6AE98"/>
@@ -41120,7 +41058,7 @@
       </w:rPr>
     </w:lvl>
   </w:abstractNum>
-  <w:abstractNum w:abstractNumId="23" w15:restartNumberingAfterBreak="0">
+  <w:abstractNum w:abstractNumId="24" w15:restartNumberingAfterBreak="0">
     <w:nsid w:val="3CE72020"/>
     <w:multiLevelType w:val="hybridMultilevel"/>
     <w:tmpl w:val="2E6E7B2E"/>
@@ -41233,7 +41171,7 @@
       </w:rPr>
     </w:lvl>
   </w:abstractNum>
-  <w:abstractNum w:abstractNumId="24" w15:restartNumberingAfterBreak="0">
+  <w:abstractNum w:abstractNumId="25" w15:restartNumberingAfterBreak="0">
     <w:nsid w:val="3E33695E"/>
     <w:multiLevelType w:val="multilevel"/>
     <w:tmpl w:val="AB5C6BBC"/>
@@ -41382,7 +41320,7 @@
       </w:rPr>
     </w:lvl>
   </w:abstractNum>
-  <w:abstractNum w:abstractNumId="25" w15:restartNumberingAfterBreak="0">
+  <w:abstractNum w:abstractNumId="26" w15:restartNumberingAfterBreak="0">
     <w:nsid w:val="456E5C9D"/>
     <w:multiLevelType w:val="multilevel"/>
     <w:tmpl w:val="AB5C6BBC"/>
@@ -41531,7 +41469,7 @@
       </w:rPr>
     </w:lvl>
   </w:abstractNum>
-  <w:abstractNum w:abstractNumId="26" w15:restartNumberingAfterBreak="0">
+  <w:abstractNum w:abstractNumId="27" w15:restartNumberingAfterBreak="0">
     <w:nsid w:val="4BD627D1"/>
     <w:multiLevelType w:val="multilevel"/>
     <w:tmpl w:val="AB5C6BBC"/>
@@ -41680,7 +41618,7 @@
       </w:rPr>
     </w:lvl>
   </w:abstractNum>
-  <w:abstractNum w:abstractNumId="27" w15:restartNumberingAfterBreak="0">
+  <w:abstractNum w:abstractNumId="28" w15:restartNumberingAfterBreak="0">
     <w:nsid w:val="4C5A6209"/>
     <w:multiLevelType w:val="multilevel"/>
     <w:tmpl w:val="924CF3FE"/>
@@ -41829,7 +41767,7 @@
       </w:rPr>
     </w:lvl>
   </w:abstractNum>
-  <w:abstractNum w:abstractNumId="28" w15:restartNumberingAfterBreak="0">
+  <w:abstractNum w:abstractNumId="29" w15:restartNumberingAfterBreak="0">
     <w:nsid w:val="4D7A7729"/>
     <w:multiLevelType w:val="hybridMultilevel"/>
     <w:tmpl w:val="543630DC"/>
@@ -41942,7 +41880,7 @@
       </w:rPr>
     </w:lvl>
   </w:abstractNum>
-  <w:abstractNum w:abstractNumId="29" w15:restartNumberingAfterBreak="0">
+  <w:abstractNum w:abstractNumId="30" w15:restartNumberingAfterBreak="0">
     <w:nsid w:val="4DFE3EE9"/>
     <w:multiLevelType w:val="hybridMultilevel"/>
     <w:tmpl w:val="4E1AD20C"/>
@@ -42055,7 +41993,7 @@
       </w:rPr>
     </w:lvl>
   </w:abstractNum>
-  <w:abstractNum w:abstractNumId="30" w15:restartNumberingAfterBreak="0">
+  <w:abstractNum w:abstractNumId="31" w15:restartNumberingAfterBreak="0">
     <w:nsid w:val="4FC21721"/>
     <w:multiLevelType w:val="multilevel"/>
     <w:tmpl w:val="080AB22C"/>
@@ -42204,7 +42142,7 @@
       </w:rPr>
     </w:lvl>
   </w:abstractNum>
-  <w:abstractNum w:abstractNumId="31" w15:restartNumberingAfterBreak="0">
+  <w:abstractNum w:abstractNumId="32" w15:restartNumberingAfterBreak="0">
     <w:nsid w:val="51D94499"/>
     <w:multiLevelType w:val="hybridMultilevel"/>
     <w:tmpl w:val="999C7790"/>
@@ -42293,7 +42231,7 @@
       </w:pPr>
     </w:lvl>
   </w:abstractNum>
-  <w:abstractNum w:abstractNumId="32" w15:restartNumberingAfterBreak="0">
+  <w:abstractNum w:abstractNumId="33" w15:restartNumberingAfterBreak="0">
     <w:nsid w:val="521C40F9"/>
     <w:multiLevelType w:val="multilevel"/>
     <w:tmpl w:val="AC14FEF2"/>
@@ -42442,7 +42380,7 @@
       </w:rPr>
     </w:lvl>
   </w:abstractNum>
-  <w:abstractNum w:abstractNumId="33" w15:restartNumberingAfterBreak="0">
+  <w:abstractNum w:abstractNumId="34" w15:restartNumberingAfterBreak="0">
     <w:nsid w:val="53DB50F2"/>
     <w:multiLevelType w:val="multilevel"/>
     <w:tmpl w:val="185CDB92"/>
@@ -42591,7 +42529,7 @@
       </w:rPr>
     </w:lvl>
   </w:abstractNum>
-  <w:abstractNum w:abstractNumId="34" w15:restartNumberingAfterBreak="0">
+  <w:abstractNum w:abstractNumId="35" w15:restartNumberingAfterBreak="0">
     <w:nsid w:val="557945E9"/>
     <w:multiLevelType w:val="multilevel"/>
     <w:tmpl w:val="AB5C6BBC"/>
@@ -42740,7 +42678,7 @@
       </w:rPr>
     </w:lvl>
   </w:abstractNum>
-  <w:abstractNum w:abstractNumId="35" w15:restartNumberingAfterBreak="0">
+  <w:abstractNum w:abstractNumId="36" w15:restartNumberingAfterBreak="0">
     <w:nsid w:val="5ADD25ED"/>
     <w:multiLevelType w:val="multilevel"/>
     <w:tmpl w:val="39FCDB3C"/>
@@ -42889,7 +42827,7 @@
       </w:rPr>
     </w:lvl>
   </w:abstractNum>
-  <w:abstractNum w:abstractNumId="36" w15:restartNumberingAfterBreak="0">
+  <w:abstractNum w:abstractNumId="37" w15:restartNumberingAfterBreak="0">
     <w:nsid w:val="5EC74FE2"/>
     <w:multiLevelType w:val="multilevel"/>
     <w:tmpl w:val="931AC10C"/>
@@ -43038,7 +42976,7 @@
       </w:rPr>
     </w:lvl>
   </w:abstractNum>
-  <w:abstractNum w:abstractNumId="37" w15:restartNumberingAfterBreak="0">
+  <w:abstractNum w:abstractNumId="38" w15:restartNumberingAfterBreak="0">
     <w:nsid w:val="63615E38"/>
     <w:multiLevelType w:val="multilevel"/>
     <w:tmpl w:val="9A4A6E9A"/>
@@ -43187,7 +43125,7 @@
       </w:rPr>
     </w:lvl>
   </w:abstractNum>
-  <w:abstractNum w:abstractNumId="38" w15:restartNumberingAfterBreak="0">
+  <w:abstractNum w:abstractNumId="39" w15:restartNumberingAfterBreak="0">
     <w:nsid w:val="667A188B"/>
     <w:multiLevelType w:val="multilevel"/>
     <w:tmpl w:val="78BA18B4"/>
@@ -43336,7 +43274,7 @@
       </w:rPr>
     </w:lvl>
   </w:abstractNum>
-  <w:abstractNum w:abstractNumId="39" w15:restartNumberingAfterBreak="0">
+  <w:abstractNum w:abstractNumId="40" w15:restartNumberingAfterBreak="0">
     <w:nsid w:val="67433283"/>
     <w:multiLevelType w:val="hybridMultilevel"/>
     <w:tmpl w:val="07E896A2"/>
@@ -43422,7 +43360,7 @@
       </w:pPr>
     </w:lvl>
   </w:abstractNum>
-  <w:abstractNum w:abstractNumId="40" w15:restartNumberingAfterBreak="0">
+  <w:abstractNum w:abstractNumId="41" w15:restartNumberingAfterBreak="0">
     <w:nsid w:val="6776770C"/>
     <w:multiLevelType w:val="hybridMultilevel"/>
     <w:tmpl w:val="A5E615E4"/>
@@ -43535,7 +43473,7 @@
       </w:rPr>
     </w:lvl>
   </w:abstractNum>
-  <w:abstractNum w:abstractNumId="41" w15:restartNumberingAfterBreak="0">
+  <w:abstractNum w:abstractNumId="42" w15:restartNumberingAfterBreak="0">
     <w:nsid w:val="689F6B43"/>
     <w:multiLevelType w:val="multilevel"/>
     <w:tmpl w:val="89EC8A36"/>
@@ -43684,7 +43622,7 @@
       </w:rPr>
     </w:lvl>
   </w:abstractNum>
-  <w:abstractNum w:abstractNumId="42" w15:restartNumberingAfterBreak="0">
+  <w:abstractNum w:abstractNumId="43" w15:restartNumberingAfterBreak="0">
     <w:nsid w:val="6B951331"/>
     <w:multiLevelType w:val="hybridMultilevel"/>
     <w:tmpl w:val="C35AFB10"/>
@@ -43797,7 +43735,7 @@
       </w:rPr>
     </w:lvl>
   </w:abstractNum>
-  <w:abstractNum w:abstractNumId="43" w15:restartNumberingAfterBreak="0">
+  <w:abstractNum w:abstractNumId="44" w15:restartNumberingAfterBreak="0">
     <w:nsid w:val="6D325648"/>
     <w:multiLevelType w:val="multilevel"/>
     <w:tmpl w:val="AB5C6BBC"/>
@@ -43946,7 +43884,7 @@
       </w:rPr>
     </w:lvl>
   </w:abstractNum>
-  <w:abstractNum w:abstractNumId="44" w15:restartNumberingAfterBreak="0">
+  <w:abstractNum w:abstractNumId="45" w15:restartNumberingAfterBreak="0">
     <w:nsid w:val="71E7022A"/>
     <w:multiLevelType w:val="multilevel"/>
     <w:tmpl w:val="837E06CE"/>
@@ -44095,7 +44033,7 @@
       </w:rPr>
     </w:lvl>
   </w:abstractNum>
-  <w:abstractNum w:abstractNumId="45" w15:restartNumberingAfterBreak="0">
+  <w:abstractNum w:abstractNumId="46" w15:restartNumberingAfterBreak="0">
     <w:nsid w:val="74566240"/>
     <w:multiLevelType w:val="multilevel"/>
     <w:tmpl w:val="AB5C6BBC"/>
@@ -44244,7 +44182,7 @@
       </w:rPr>
     </w:lvl>
   </w:abstractNum>
-  <w:abstractNum w:abstractNumId="46" w15:restartNumberingAfterBreak="0">
+  <w:abstractNum w:abstractNumId="47" w15:restartNumberingAfterBreak="0">
     <w:nsid w:val="76777896"/>
     <w:multiLevelType w:val="multilevel"/>
     <w:tmpl w:val="D4AEA194"/>
@@ -44393,7 +44331,7 @@
       </w:rPr>
     </w:lvl>
   </w:abstractNum>
-  <w:abstractNum w:abstractNumId="47" w15:restartNumberingAfterBreak="0">
+  <w:abstractNum w:abstractNumId="48" w15:restartNumberingAfterBreak="0">
     <w:nsid w:val="77961623"/>
     <w:multiLevelType w:val="hybridMultilevel"/>
     <w:tmpl w:val="C9240FC2"/>
@@ -44506,7 +44444,7 @@
       </w:rPr>
     </w:lvl>
   </w:abstractNum>
-  <w:abstractNum w:abstractNumId="48" w15:restartNumberingAfterBreak="0">
+  <w:abstractNum w:abstractNumId="49" w15:restartNumberingAfterBreak="0">
     <w:nsid w:val="77F42ACA"/>
     <w:multiLevelType w:val="hybridMultilevel"/>
     <w:tmpl w:val="9DECD328"/>
@@ -44592,7 +44530,7 @@
       </w:pPr>
     </w:lvl>
   </w:abstractNum>
-  <w:abstractNum w:abstractNumId="49" w15:restartNumberingAfterBreak="0">
+  <w:abstractNum w:abstractNumId="50" w15:restartNumberingAfterBreak="0">
     <w:nsid w:val="794D55E6"/>
     <w:multiLevelType w:val="multilevel"/>
     <w:tmpl w:val="3E26A5A2"/>
@@ -44741,7 +44679,7 @@
       </w:rPr>
     </w:lvl>
   </w:abstractNum>
-  <w:abstractNum w:abstractNumId="50" w15:restartNumberingAfterBreak="0">
+  <w:abstractNum w:abstractNumId="51" w15:restartNumberingAfterBreak="0">
     <w:nsid w:val="7CC44E49"/>
     <w:multiLevelType w:val="hybridMultilevel"/>
     <w:tmpl w:val="FA66E23A"/>
@@ -44854,7 +44792,7 @@
       </w:rPr>
     </w:lvl>
   </w:abstractNum>
-  <w:abstractNum w:abstractNumId="51" w15:restartNumberingAfterBreak="0">
+  <w:abstractNum w:abstractNumId="52" w15:restartNumberingAfterBreak="0">
     <w:nsid w:val="7DB43557"/>
     <w:multiLevelType w:val="multilevel"/>
     <w:tmpl w:val="AB5C6BBC"/>
@@ -45003,7 +44941,7 @@
       </w:rPr>
     </w:lvl>
   </w:abstractNum>
-  <w:abstractNum w:abstractNumId="52" w15:restartNumberingAfterBreak="0">
+  <w:abstractNum w:abstractNumId="53" w15:restartNumberingAfterBreak="0">
     <w:nsid w:val="7EE02612"/>
     <w:multiLevelType w:val="multilevel"/>
     <w:tmpl w:val="7CDECCAA"/>
@@ -45153,10 +45091,10 @@
     </w:lvl>
   </w:abstractNum>
   <w:num w:numId="1" w16cid:durableId="1981107019">
-    <w:abstractNumId w:val="19"/>
+    <w:abstractNumId w:val="20"/>
   </w:num>
   <w:num w:numId="2" w16cid:durableId="1988127271">
-    <w:abstractNumId w:val="19"/>
+    <w:abstractNumId w:val="20"/>
     <w:lvlOverride w:ilvl="0">
       <w:startOverride w:val="1"/>
     </w:lvlOverride>
@@ -45186,58 +45124,58 @@
     </w:lvlOverride>
   </w:num>
   <w:num w:numId="3" w16cid:durableId="752319135">
-    <w:abstractNumId w:val="40"/>
+    <w:abstractNumId w:val="41"/>
   </w:num>
   <w:num w:numId="4" w16cid:durableId="304823797">
     <w:abstractNumId w:val="13"/>
   </w:num>
   <w:num w:numId="5" w16cid:durableId="572199714">
-    <w:abstractNumId w:val="15"/>
+    <w:abstractNumId w:val="16"/>
   </w:num>
   <w:num w:numId="6" w16cid:durableId="1756200540">
-    <w:abstractNumId w:val="39"/>
+    <w:abstractNumId w:val="40"/>
   </w:num>
   <w:num w:numId="7" w16cid:durableId="900092874">
-    <w:abstractNumId w:val="20"/>
+    <w:abstractNumId w:val="21"/>
   </w:num>
   <w:num w:numId="8" w16cid:durableId="296493069">
-    <w:abstractNumId w:val="28"/>
+    <w:abstractNumId w:val="29"/>
   </w:num>
   <w:num w:numId="9" w16cid:durableId="825896561">
-    <w:abstractNumId w:val="42"/>
+    <w:abstractNumId w:val="43"/>
   </w:num>
   <w:num w:numId="10" w16cid:durableId="1033649809">
     <w:abstractNumId w:val="8"/>
   </w:num>
   <w:num w:numId="11" w16cid:durableId="149445075">
-    <w:abstractNumId w:val="52"/>
+    <w:abstractNumId w:val="53"/>
   </w:num>
   <w:num w:numId="12" w16cid:durableId="688992287">
-    <w:abstractNumId w:val="16"/>
+    <w:abstractNumId w:val="17"/>
   </w:num>
   <w:num w:numId="13" w16cid:durableId="74516727">
-    <w:abstractNumId w:val="35"/>
+    <w:abstractNumId w:val="36"/>
   </w:num>
   <w:num w:numId="14" w16cid:durableId="753284902">
-    <w:abstractNumId w:val="46"/>
+    <w:abstractNumId w:val="47"/>
   </w:num>
   <w:num w:numId="15" w16cid:durableId="957219731">
-    <w:abstractNumId w:val="44"/>
+    <w:abstractNumId w:val="45"/>
   </w:num>
   <w:num w:numId="16" w16cid:durableId="1876886863">
-    <w:abstractNumId w:val="49"/>
+    <w:abstractNumId w:val="50"/>
   </w:num>
   <w:num w:numId="17" w16cid:durableId="47147956">
-    <w:abstractNumId w:val="27"/>
+    <w:abstractNumId w:val="28"/>
   </w:num>
   <w:num w:numId="18" w16cid:durableId="496507296">
-    <w:abstractNumId w:val="32"/>
+    <w:abstractNumId w:val="33"/>
   </w:num>
   <w:num w:numId="19" w16cid:durableId="1394427556">
-    <w:abstractNumId w:val="22"/>
+    <w:abstractNumId w:val="23"/>
   </w:num>
   <w:num w:numId="20" w16cid:durableId="1709330317">
-    <w:abstractNumId w:val="21"/>
+    <w:abstractNumId w:val="22"/>
   </w:num>
   <w:num w:numId="21" w16cid:durableId="1562982630">
     <w:abstractNumId w:val="4"/>
@@ -45246,10 +45184,10 @@
     <w:abstractNumId w:val="0"/>
   </w:num>
   <w:num w:numId="23" w16cid:durableId="819344972">
-    <w:abstractNumId w:val="37"/>
+    <w:abstractNumId w:val="38"/>
   </w:num>
   <w:num w:numId="24" w16cid:durableId="1553425437">
-    <w:abstractNumId w:val="30"/>
+    <w:abstractNumId w:val="31"/>
   </w:num>
   <w:num w:numId="25" w16cid:durableId="950666320">
     <w:abstractNumId w:val="2"/>
@@ -45258,73 +45196,73 @@
     <w:abstractNumId w:val="11"/>
   </w:num>
   <w:num w:numId="27" w16cid:durableId="1451825188">
-    <w:abstractNumId w:val="41"/>
+    <w:abstractNumId w:val="42"/>
   </w:num>
   <w:num w:numId="28" w16cid:durableId="901715431">
-    <w:abstractNumId w:val="36"/>
+    <w:abstractNumId w:val="37"/>
   </w:num>
   <w:num w:numId="29" w16cid:durableId="184446489">
-    <w:abstractNumId w:val="33"/>
+    <w:abstractNumId w:val="34"/>
   </w:num>
   <w:num w:numId="30" w16cid:durableId="438643622">
-    <w:abstractNumId w:val="38"/>
+    <w:abstractNumId w:val="39"/>
   </w:num>
   <w:num w:numId="31" w16cid:durableId="1138038720">
     <w:abstractNumId w:val="5"/>
   </w:num>
   <w:num w:numId="32" w16cid:durableId="1985086707">
-    <w:abstractNumId w:val="24"/>
+    <w:abstractNumId w:val="25"/>
   </w:num>
   <w:num w:numId="33" w16cid:durableId="900602547">
-    <w:abstractNumId w:val="26"/>
+    <w:abstractNumId w:val="27"/>
   </w:num>
   <w:num w:numId="34" w16cid:durableId="1350912813">
     <w:abstractNumId w:val="6"/>
   </w:num>
   <w:num w:numId="35" w16cid:durableId="2561800">
-    <w:abstractNumId w:val="45"/>
+    <w:abstractNumId w:val="46"/>
   </w:num>
   <w:num w:numId="36" w16cid:durableId="955408254">
-    <w:abstractNumId w:val="25"/>
+    <w:abstractNumId w:val="26"/>
   </w:num>
   <w:num w:numId="37" w16cid:durableId="1557861196">
-    <w:abstractNumId w:val="43"/>
+    <w:abstractNumId w:val="44"/>
   </w:num>
   <w:num w:numId="38" w16cid:durableId="930354465">
-    <w:abstractNumId w:val="34"/>
+    <w:abstractNumId w:val="35"/>
   </w:num>
   <w:num w:numId="39" w16cid:durableId="519514871">
-    <w:abstractNumId w:val="51"/>
+    <w:abstractNumId w:val="52"/>
   </w:num>
   <w:num w:numId="40" w16cid:durableId="1607422520">
-    <w:abstractNumId w:val="48"/>
+    <w:abstractNumId w:val="49"/>
   </w:num>
   <w:num w:numId="41" w16cid:durableId="1496992397">
-    <w:abstractNumId w:val="31"/>
+    <w:abstractNumId w:val="32"/>
   </w:num>
   <w:num w:numId="42" w16cid:durableId="687486307">
-    <w:abstractNumId w:val="29"/>
+    <w:abstractNumId w:val="30"/>
   </w:num>
   <w:num w:numId="43" w16cid:durableId="1338460050">
-    <w:abstractNumId w:val="50"/>
+    <w:abstractNumId w:val="51"/>
   </w:num>
   <w:num w:numId="44" w16cid:durableId="1456755447">
     <w:abstractNumId w:val="12"/>
   </w:num>
   <w:num w:numId="45" w16cid:durableId="964309906">
-    <w:abstractNumId w:val="17"/>
+    <w:abstractNumId w:val="18"/>
   </w:num>
   <w:num w:numId="46" w16cid:durableId="8942">
-    <w:abstractNumId w:val="23"/>
+    <w:abstractNumId w:val="24"/>
   </w:num>
   <w:num w:numId="47" w16cid:durableId="1692762043">
-    <w:abstractNumId w:val="47"/>
+    <w:abstractNumId w:val="48"/>
   </w:num>
   <w:num w:numId="48" w16cid:durableId="1550649985">
     <w:abstractNumId w:val="14"/>
   </w:num>
   <w:num w:numId="49" w16cid:durableId="480587389">
-    <w:abstractNumId w:val="18"/>
+    <w:abstractNumId w:val="19"/>
   </w:num>
   <w:num w:numId="50" w16cid:durableId="793406187">
     <w:abstractNumId w:val="3"/>
@@ -45340,6 +45278,9 @@
   </w:num>
   <w:num w:numId="54" w16cid:durableId="69081560">
     <w:abstractNumId w:val="9"/>
+  </w:num>
+  <w:num w:numId="55" w16cid:durableId="2026520043">
+    <w:abstractNumId w:val="15"/>
   </w:num>
   <w:numIdMacAtCleanup w:val="5"/>
 </w:numbering>
@@ -45764,7 +45705,7 @@
       <w:keepNext/>
       <w:keepLines/>
       <w:numPr>
-        <w:numId w:val="1"/>
+        <w:numId w:val="55"/>
       </w:numPr>
       <w:spacing w:before="360" w:after="80"/>
       <w:jc w:val="center"/>
@@ -45792,7 +45733,7 @@
       <w:keepLines/>
       <w:numPr>
         <w:ilvl w:val="1"/>
-        <w:numId w:val="1"/>
+        <w:numId w:val="55"/>
       </w:numPr>
       <w:spacing w:before="160" w:after="80"/>
       <w:outlineLvl w:val="1"/>
@@ -45813,16 +45754,15 @@
     <w:uiPriority w:val="9"/>
     <w:unhideWhenUsed/>
     <w:qFormat/>
-    <w:rsid w:val="008E0CC1"/>
+    <w:rsid w:val="007F2A00"/>
     <w:pPr>
       <w:keepNext/>
       <w:keepLines/>
       <w:numPr>
         <w:ilvl w:val="2"/>
-        <w:numId w:val="1"/>
+        <w:numId w:val="55"/>
       </w:numPr>
       <w:spacing w:before="160" w:after="80"/>
-      <w:ind w:left="1440"/>
       <w:outlineLvl w:val="2"/>
     </w:pPr>
     <w:rPr>
@@ -45847,7 +45787,7 @@
       <w:keepLines/>
       <w:numPr>
         <w:ilvl w:val="3"/>
-        <w:numId w:val="1"/>
+        <w:numId w:val="55"/>
       </w:numPr>
       <w:spacing w:before="80" w:after="40"/>
       <w:jc w:val="right"/>
@@ -45874,7 +45814,7 @@
       <w:keepLines/>
       <w:numPr>
         <w:ilvl w:val="4"/>
-        <w:numId w:val="1"/>
+        <w:numId w:val="55"/>
       </w:numPr>
       <w:spacing w:before="80" w:after="40"/>
       <w:outlineLvl w:val="4"/>
@@ -45899,7 +45839,7 @@
       <w:keepLines/>
       <w:numPr>
         <w:ilvl w:val="5"/>
-        <w:numId w:val="1"/>
+        <w:numId w:val="55"/>
       </w:numPr>
       <w:spacing w:before="40" w:after="0"/>
       <w:outlineLvl w:val="5"/>
@@ -45926,7 +45866,7 @@
       <w:keepLines/>
       <w:numPr>
         <w:ilvl w:val="6"/>
-        <w:numId w:val="1"/>
+        <w:numId w:val="55"/>
       </w:numPr>
       <w:spacing w:before="40" w:after="0"/>
       <w:outlineLvl w:val="6"/>
@@ -45951,7 +45891,7 @@
       <w:keepLines/>
       <w:numPr>
         <w:ilvl w:val="7"/>
-        <w:numId w:val="1"/>
+        <w:numId w:val="55"/>
       </w:numPr>
       <w:spacing w:after="0"/>
       <w:outlineLvl w:val="7"/>
@@ -45978,7 +45918,7 @@
       <w:keepLines/>
       <w:numPr>
         <w:ilvl w:val="8"/>
-        <w:numId w:val="1"/>
+        <w:numId w:val="55"/>
       </w:numPr>
       <w:spacing w:after="0"/>
       <w:outlineLvl w:val="8"/>
@@ -45991,6 +45931,7 @@
   <w:style w:type="character" w:default="1" w:styleId="DefaultParagraphFont">
     <w:name w:val="Default Paragraph Font"/>
     <w:uiPriority w:val="1"/>
+    <w:semiHidden/>
     <w:unhideWhenUsed/>
   </w:style>
   <w:style w:type="table" w:default="1" w:styleId="TableNormal">
@@ -46047,7 +45988,7 @@
     <w:basedOn w:val="DefaultParagraphFont"/>
     <w:link w:val="Heading3"/>
     <w:uiPriority w:val="9"/>
-    <w:rsid w:val="008E0CC1"/>
+    <w:rsid w:val="007F2A00"/>
     <w:rPr>
       <w:rFonts w:ascii="Times New Roman" w:eastAsiaTheme="majorEastAsia" w:hAnsi="Times New Roman" w:cstheme="majorBidi"/>
       <w:color w:val="0F4761" w:themeColor="accent1" w:themeShade="BF"/>

--- a/Automobiļu servisa informācijas sistēma.docx
+++ b/Automobiļu servisa informācijas sistēma.docx
@@ -459,7 +459,6 @@
           <w:rFonts w:ascii="Times New Roman" w:eastAsia="Times New Roman" w:hAnsi="Times New Roman" w:cs="Times New Roman"/>
         </w:rPr>
       </w:pPr>
-      <w:proofErr w:type="spellStart"/>
       <w:r>
         <w:rPr>
           <w:rFonts w:ascii="Times New Roman" w:eastAsia="Times New Roman" w:hAnsi="Times New Roman" w:cs="Times New Roman"/>
@@ -467,7 +466,6 @@
         <w:lastRenderedPageBreak/>
         <w:t>Abstract</w:t>
       </w:r>
-      <w:proofErr w:type="spellEnd"/>
     </w:p>
     <w:p>
       <w:pPr>
@@ -482,1456 +480,72 @@
           <w:rFonts w:ascii="Times New Roman" w:eastAsia="Times New Roman" w:hAnsi="Times New Roman" w:cs="Times New Roman"/>
         </w:rPr>
       </w:pPr>
-      <w:proofErr w:type="spellStart"/>
       <w:r>
         <w:rPr>
           <w:rFonts w:ascii="Times New Roman" w:eastAsia="Times New Roman" w:hAnsi="Times New Roman" w:cs="Times New Roman"/>
         </w:rPr>
-        <w:t>This</w:t>
+        <w:t>This qualification work presents the development of an information system for a small car service, intended to support and simplify daily operational processes. The system provides functionality for managing vehicles, work orders, performed tasks, used parts, and payment records, as well as tracking the status of work orders.</w:t>
       </w:r>
-      <w:proofErr w:type="spellEnd"/>
+    </w:p>
+    <w:p>
+      <w:pPr>
+        <w:rPr>
+          <w:rFonts w:ascii="Times New Roman" w:eastAsia="Times New Roman" w:hAnsi="Times New Roman" w:cs="Times New Roman"/>
+        </w:rPr>
+      </w:pPr>
+    </w:p>
+    <w:p>
+      <w:pPr>
+        <w:rPr>
+          <w:rFonts w:ascii="Times New Roman" w:eastAsia="Times New Roman" w:hAnsi="Times New Roman" w:cs="Times New Roman"/>
+        </w:rPr>
+      </w:pPr>
       <w:r>
         <w:rPr>
           <w:rFonts w:ascii="Times New Roman" w:eastAsia="Times New Roman" w:hAnsi="Times New Roman" w:cs="Times New Roman"/>
         </w:rPr>
-        <w:t xml:space="preserve"> </w:t>
+        <w:t>The work includes software requirements analysis, system design, and implementation of a functional web-based application using modern software development technologies. The development process follows the standards LVS 68:1996 “Software Requirements Specification” and LVS 72:1996 “Recommended Practice for Software Design Descriptions”.</w:t>
       </w:r>
-      <w:proofErr w:type="spellStart"/>
+    </w:p>
+    <w:p>
+      <w:pPr>
+        <w:rPr>
+          <w:rFonts w:ascii="Times New Roman" w:eastAsia="Times New Roman" w:hAnsi="Times New Roman" w:cs="Times New Roman"/>
+        </w:rPr>
+      </w:pPr>
+    </w:p>
+    <w:p>
+      <w:pPr>
+        <w:rPr>
+          <w:rFonts w:ascii="Times New Roman" w:eastAsia="Times New Roman" w:hAnsi="Times New Roman" w:cs="Times New Roman"/>
+        </w:rPr>
+      </w:pPr>
       <w:r>
         <w:rPr>
           <w:rFonts w:ascii="Times New Roman" w:eastAsia="Times New Roman" w:hAnsi="Times New Roman" w:cs="Times New Roman"/>
         </w:rPr>
-        <w:t>qualification</w:t>
+        <w:t>The developed system is intended for practical use in a real car service environment, ensuring structured data management, improved workflow transparency, and future extensibility.</w:t>
       </w:r>
-      <w:proofErr w:type="spellEnd"/>
-      <w:r>
+    </w:p>
+    <w:p>
+      <w:pPr>
         <w:rPr>
           <w:rFonts w:ascii="Times New Roman" w:eastAsia="Times New Roman" w:hAnsi="Times New Roman" w:cs="Times New Roman"/>
         </w:rPr>
-        <w:t xml:space="preserve"> </w:t>
-      </w:r>
-      <w:proofErr w:type="spellStart"/>
-      <w:r>
+      </w:pPr>
+    </w:p>
+    <w:p>
+      <w:pPr>
         <w:rPr>
           <w:rFonts w:ascii="Times New Roman" w:eastAsia="Times New Roman" w:hAnsi="Times New Roman" w:cs="Times New Roman"/>
         </w:rPr>
-        <w:t>work</w:t>
-      </w:r>
-      <w:proofErr w:type="spellEnd"/>
-      <w:r>
-        <w:rPr>
-          <w:rFonts w:ascii="Times New Roman" w:eastAsia="Times New Roman" w:hAnsi="Times New Roman" w:cs="Times New Roman"/>
-        </w:rPr>
-        <w:t xml:space="preserve"> </w:t>
-      </w:r>
-      <w:proofErr w:type="spellStart"/>
-      <w:r>
-        <w:rPr>
-          <w:rFonts w:ascii="Times New Roman" w:eastAsia="Times New Roman" w:hAnsi="Times New Roman" w:cs="Times New Roman"/>
-        </w:rPr>
-        <w:t>presents</w:t>
-      </w:r>
-      <w:proofErr w:type="spellEnd"/>
-      <w:r>
-        <w:rPr>
-          <w:rFonts w:ascii="Times New Roman" w:eastAsia="Times New Roman" w:hAnsi="Times New Roman" w:cs="Times New Roman"/>
-        </w:rPr>
-        <w:t xml:space="preserve"> </w:t>
-      </w:r>
-      <w:proofErr w:type="spellStart"/>
-      <w:r>
-        <w:rPr>
-          <w:rFonts w:ascii="Times New Roman" w:eastAsia="Times New Roman" w:hAnsi="Times New Roman" w:cs="Times New Roman"/>
-        </w:rPr>
-        <w:t>the</w:t>
-      </w:r>
-      <w:proofErr w:type="spellEnd"/>
-      <w:r>
-        <w:rPr>
-          <w:rFonts w:ascii="Times New Roman" w:eastAsia="Times New Roman" w:hAnsi="Times New Roman" w:cs="Times New Roman"/>
-        </w:rPr>
-        <w:t xml:space="preserve"> </w:t>
-      </w:r>
-      <w:proofErr w:type="spellStart"/>
-      <w:r>
-        <w:rPr>
-          <w:rFonts w:ascii="Times New Roman" w:eastAsia="Times New Roman" w:hAnsi="Times New Roman" w:cs="Times New Roman"/>
-        </w:rPr>
-        <w:t>development</w:t>
-      </w:r>
-      <w:proofErr w:type="spellEnd"/>
-      <w:r>
-        <w:rPr>
-          <w:rFonts w:ascii="Times New Roman" w:eastAsia="Times New Roman" w:hAnsi="Times New Roman" w:cs="Times New Roman"/>
-        </w:rPr>
-        <w:t xml:space="preserve"> </w:t>
-      </w:r>
-      <w:proofErr w:type="spellStart"/>
-      <w:r>
-        <w:rPr>
-          <w:rFonts w:ascii="Times New Roman" w:eastAsia="Times New Roman" w:hAnsi="Times New Roman" w:cs="Times New Roman"/>
-        </w:rPr>
-        <w:t>of</w:t>
-      </w:r>
-      <w:proofErr w:type="spellEnd"/>
-      <w:r>
-        <w:rPr>
-          <w:rFonts w:ascii="Times New Roman" w:eastAsia="Times New Roman" w:hAnsi="Times New Roman" w:cs="Times New Roman"/>
-        </w:rPr>
-        <w:t xml:space="preserve"> </w:t>
-      </w:r>
-      <w:proofErr w:type="spellStart"/>
-      <w:r>
-        <w:rPr>
-          <w:rFonts w:ascii="Times New Roman" w:eastAsia="Times New Roman" w:hAnsi="Times New Roman" w:cs="Times New Roman"/>
-        </w:rPr>
-        <w:t>an</w:t>
-      </w:r>
-      <w:proofErr w:type="spellEnd"/>
-      <w:r>
-        <w:rPr>
-          <w:rFonts w:ascii="Times New Roman" w:eastAsia="Times New Roman" w:hAnsi="Times New Roman" w:cs="Times New Roman"/>
-        </w:rPr>
-        <w:t xml:space="preserve"> </w:t>
-      </w:r>
-      <w:proofErr w:type="spellStart"/>
-      <w:r>
-        <w:rPr>
-          <w:rFonts w:ascii="Times New Roman" w:eastAsia="Times New Roman" w:hAnsi="Times New Roman" w:cs="Times New Roman"/>
-        </w:rPr>
-        <w:t>information</w:t>
-      </w:r>
-      <w:proofErr w:type="spellEnd"/>
-      <w:r>
-        <w:rPr>
-          <w:rFonts w:ascii="Times New Roman" w:eastAsia="Times New Roman" w:hAnsi="Times New Roman" w:cs="Times New Roman"/>
-        </w:rPr>
-        <w:t xml:space="preserve"> </w:t>
-      </w:r>
-      <w:proofErr w:type="spellStart"/>
-      <w:r>
-        <w:rPr>
-          <w:rFonts w:ascii="Times New Roman" w:eastAsia="Times New Roman" w:hAnsi="Times New Roman" w:cs="Times New Roman"/>
-        </w:rPr>
-        <w:t>system</w:t>
-      </w:r>
-      <w:proofErr w:type="spellEnd"/>
-      <w:r>
-        <w:rPr>
-          <w:rFonts w:ascii="Times New Roman" w:eastAsia="Times New Roman" w:hAnsi="Times New Roman" w:cs="Times New Roman"/>
-        </w:rPr>
-        <w:t xml:space="preserve"> </w:t>
-      </w:r>
-      <w:proofErr w:type="spellStart"/>
-      <w:r>
-        <w:rPr>
-          <w:rFonts w:ascii="Times New Roman" w:eastAsia="Times New Roman" w:hAnsi="Times New Roman" w:cs="Times New Roman"/>
-        </w:rPr>
-        <w:t>for</w:t>
-      </w:r>
-      <w:proofErr w:type="spellEnd"/>
-      <w:r>
-        <w:rPr>
-          <w:rFonts w:ascii="Times New Roman" w:eastAsia="Times New Roman" w:hAnsi="Times New Roman" w:cs="Times New Roman"/>
-        </w:rPr>
-        <w:t xml:space="preserve"> a </w:t>
-      </w:r>
-      <w:proofErr w:type="spellStart"/>
-      <w:r>
-        <w:rPr>
-          <w:rFonts w:ascii="Times New Roman" w:eastAsia="Times New Roman" w:hAnsi="Times New Roman" w:cs="Times New Roman"/>
-        </w:rPr>
-        <w:t>small</w:t>
-      </w:r>
-      <w:proofErr w:type="spellEnd"/>
-      <w:r>
-        <w:rPr>
-          <w:rFonts w:ascii="Times New Roman" w:eastAsia="Times New Roman" w:hAnsi="Times New Roman" w:cs="Times New Roman"/>
-        </w:rPr>
-        <w:t xml:space="preserve"> car </w:t>
-      </w:r>
-      <w:proofErr w:type="spellStart"/>
-      <w:r>
-        <w:rPr>
-          <w:rFonts w:ascii="Times New Roman" w:eastAsia="Times New Roman" w:hAnsi="Times New Roman" w:cs="Times New Roman"/>
-        </w:rPr>
-        <w:t>service</w:t>
-      </w:r>
-      <w:proofErr w:type="spellEnd"/>
-      <w:r>
-        <w:rPr>
-          <w:rFonts w:ascii="Times New Roman" w:eastAsia="Times New Roman" w:hAnsi="Times New Roman" w:cs="Times New Roman"/>
-        </w:rPr>
-        <w:t xml:space="preserve">, </w:t>
-      </w:r>
-      <w:proofErr w:type="spellStart"/>
-      <w:r>
-        <w:rPr>
-          <w:rFonts w:ascii="Times New Roman" w:eastAsia="Times New Roman" w:hAnsi="Times New Roman" w:cs="Times New Roman"/>
-        </w:rPr>
-        <w:t>intended</w:t>
-      </w:r>
-      <w:proofErr w:type="spellEnd"/>
-      <w:r>
-        <w:rPr>
-          <w:rFonts w:ascii="Times New Roman" w:eastAsia="Times New Roman" w:hAnsi="Times New Roman" w:cs="Times New Roman"/>
-        </w:rPr>
-        <w:t xml:space="preserve"> to </w:t>
-      </w:r>
-      <w:proofErr w:type="spellStart"/>
-      <w:r>
-        <w:rPr>
-          <w:rFonts w:ascii="Times New Roman" w:eastAsia="Times New Roman" w:hAnsi="Times New Roman" w:cs="Times New Roman"/>
-        </w:rPr>
-        <w:t>support</w:t>
-      </w:r>
-      <w:proofErr w:type="spellEnd"/>
-      <w:r>
-        <w:rPr>
-          <w:rFonts w:ascii="Times New Roman" w:eastAsia="Times New Roman" w:hAnsi="Times New Roman" w:cs="Times New Roman"/>
-        </w:rPr>
-        <w:t xml:space="preserve"> </w:t>
-      </w:r>
-      <w:proofErr w:type="spellStart"/>
-      <w:r>
-        <w:rPr>
-          <w:rFonts w:ascii="Times New Roman" w:eastAsia="Times New Roman" w:hAnsi="Times New Roman" w:cs="Times New Roman"/>
-        </w:rPr>
-        <w:t>and</w:t>
-      </w:r>
-      <w:proofErr w:type="spellEnd"/>
-      <w:r>
-        <w:rPr>
-          <w:rFonts w:ascii="Times New Roman" w:eastAsia="Times New Roman" w:hAnsi="Times New Roman" w:cs="Times New Roman"/>
-        </w:rPr>
-        <w:t xml:space="preserve"> </w:t>
-      </w:r>
-      <w:proofErr w:type="spellStart"/>
-      <w:r>
-        <w:rPr>
-          <w:rFonts w:ascii="Times New Roman" w:eastAsia="Times New Roman" w:hAnsi="Times New Roman" w:cs="Times New Roman"/>
-        </w:rPr>
-        <w:t>simplify</w:t>
-      </w:r>
-      <w:proofErr w:type="spellEnd"/>
-      <w:r>
-        <w:rPr>
-          <w:rFonts w:ascii="Times New Roman" w:eastAsia="Times New Roman" w:hAnsi="Times New Roman" w:cs="Times New Roman"/>
-        </w:rPr>
-        <w:t xml:space="preserve"> </w:t>
-      </w:r>
-      <w:proofErr w:type="spellStart"/>
-      <w:r>
-        <w:rPr>
-          <w:rFonts w:ascii="Times New Roman" w:eastAsia="Times New Roman" w:hAnsi="Times New Roman" w:cs="Times New Roman"/>
-        </w:rPr>
-        <w:t>daily</w:t>
-      </w:r>
-      <w:proofErr w:type="spellEnd"/>
-      <w:r>
-        <w:rPr>
-          <w:rFonts w:ascii="Times New Roman" w:eastAsia="Times New Roman" w:hAnsi="Times New Roman" w:cs="Times New Roman"/>
-        </w:rPr>
-        <w:t xml:space="preserve"> </w:t>
-      </w:r>
-      <w:proofErr w:type="spellStart"/>
-      <w:r>
-        <w:rPr>
-          <w:rFonts w:ascii="Times New Roman" w:eastAsia="Times New Roman" w:hAnsi="Times New Roman" w:cs="Times New Roman"/>
-        </w:rPr>
-        <w:t>operational</w:t>
-      </w:r>
-      <w:proofErr w:type="spellEnd"/>
-      <w:r>
-        <w:rPr>
-          <w:rFonts w:ascii="Times New Roman" w:eastAsia="Times New Roman" w:hAnsi="Times New Roman" w:cs="Times New Roman"/>
-        </w:rPr>
-        <w:t xml:space="preserve"> </w:t>
-      </w:r>
-      <w:proofErr w:type="spellStart"/>
-      <w:r>
-        <w:rPr>
-          <w:rFonts w:ascii="Times New Roman" w:eastAsia="Times New Roman" w:hAnsi="Times New Roman" w:cs="Times New Roman"/>
-        </w:rPr>
-        <w:t>processes</w:t>
-      </w:r>
-      <w:proofErr w:type="spellEnd"/>
-      <w:r>
-        <w:rPr>
-          <w:rFonts w:ascii="Times New Roman" w:eastAsia="Times New Roman" w:hAnsi="Times New Roman" w:cs="Times New Roman"/>
-        </w:rPr>
-        <w:t xml:space="preserve">. </w:t>
-      </w:r>
-      <w:proofErr w:type="spellStart"/>
-      <w:r>
-        <w:rPr>
-          <w:rFonts w:ascii="Times New Roman" w:eastAsia="Times New Roman" w:hAnsi="Times New Roman" w:cs="Times New Roman"/>
-        </w:rPr>
-        <w:t>The</w:t>
-      </w:r>
-      <w:proofErr w:type="spellEnd"/>
-      <w:r>
-        <w:rPr>
-          <w:rFonts w:ascii="Times New Roman" w:eastAsia="Times New Roman" w:hAnsi="Times New Roman" w:cs="Times New Roman"/>
-        </w:rPr>
-        <w:t xml:space="preserve"> </w:t>
-      </w:r>
-      <w:proofErr w:type="spellStart"/>
-      <w:r>
-        <w:rPr>
-          <w:rFonts w:ascii="Times New Roman" w:eastAsia="Times New Roman" w:hAnsi="Times New Roman" w:cs="Times New Roman"/>
-        </w:rPr>
-        <w:t>system</w:t>
-      </w:r>
-      <w:proofErr w:type="spellEnd"/>
-      <w:r>
-        <w:rPr>
-          <w:rFonts w:ascii="Times New Roman" w:eastAsia="Times New Roman" w:hAnsi="Times New Roman" w:cs="Times New Roman"/>
-        </w:rPr>
-        <w:t xml:space="preserve"> </w:t>
-      </w:r>
-      <w:proofErr w:type="spellStart"/>
-      <w:r>
-        <w:rPr>
-          <w:rFonts w:ascii="Times New Roman" w:eastAsia="Times New Roman" w:hAnsi="Times New Roman" w:cs="Times New Roman"/>
-        </w:rPr>
-        <w:t>provides</w:t>
-      </w:r>
-      <w:proofErr w:type="spellEnd"/>
-      <w:r>
-        <w:rPr>
-          <w:rFonts w:ascii="Times New Roman" w:eastAsia="Times New Roman" w:hAnsi="Times New Roman" w:cs="Times New Roman"/>
-        </w:rPr>
-        <w:t xml:space="preserve"> </w:t>
-      </w:r>
-      <w:proofErr w:type="spellStart"/>
-      <w:r>
-        <w:rPr>
-          <w:rFonts w:ascii="Times New Roman" w:eastAsia="Times New Roman" w:hAnsi="Times New Roman" w:cs="Times New Roman"/>
-        </w:rPr>
-        <w:t>functionality</w:t>
-      </w:r>
-      <w:proofErr w:type="spellEnd"/>
-      <w:r>
-        <w:rPr>
-          <w:rFonts w:ascii="Times New Roman" w:eastAsia="Times New Roman" w:hAnsi="Times New Roman" w:cs="Times New Roman"/>
-        </w:rPr>
-        <w:t xml:space="preserve"> </w:t>
-      </w:r>
-      <w:proofErr w:type="spellStart"/>
-      <w:r>
-        <w:rPr>
-          <w:rFonts w:ascii="Times New Roman" w:eastAsia="Times New Roman" w:hAnsi="Times New Roman" w:cs="Times New Roman"/>
-        </w:rPr>
-        <w:t>for</w:t>
-      </w:r>
-      <w:proofErr w:type="spellEnd"/>
-      <w:r>
-        <w:rPr>
-          <w:rFonts w:ascii="Times New Roman" w:eastAsia="Times New Roman" w:hAnsi="Times New Roman" w:cs="Times New Roman"/>
-        </w:rPr>
-        <w:t xml:space="preserve"> </w:t>
-      </w:r>
-      <w:proofErr w:type="spellStart"/>
-      <w:r>
-        <w:rPr>
-          <w:rFonts w:ascii="Times New Roman" w:eastAsia="Times New Roman" w:hAnsi="Times New Roman" w:cs="Times New Roman"/>
-        </w:rPr>
-        <w:t>managing</w:t>
-      </w:r>
-      <w:proofErr w:type="spellEnd"/>
-      <w:r>
-        <w:rPr>
-          <w:rFonts w:ascii="Times New Roman" w:eastAsia="Times New Roman" w:hAnsi="Times New Roman" w:cs="Times New Roman"/>
-        </w:rPr>
-        <w:t xml:space="preserve"> </w:t>
-      </w:r>
-      <w:proofErr w:type="spellStart"/>
-      <w:r>
-        <w:rPr>
-          <w:rFonts w:ascii="Times New Roman" w:eastAsia="Times New Roman" w:hAnsi="Times New Roman" w:cs="Times New Roman"/>
-        </w:rPr>
-        <w:t>vehicles</w:t>
-      </w:r>
-      <w:proofErr w:type="spellEnd"/>
-      <w:r>
-        <w:rPr>
-          <w:rFonts w:ascii="Times New Roman" w:eastAsia="Times New Roman" w:hAnsi="Times New Roman" w:cs="Times New Roman"/>
-        </w:rPr>
-        <w:t xml:space="preserve">, </w:t>
-      </w:r>
-      <w:proofErr w:type="spellStart"/>
-      <w:r>
-        <w:rPr>
-          <w:rFonts w:ascii="Times New Roman" w:eastAsia="Times New Roman" w:hAnsi="Times New Roman" w:cs="Times New Roman"/>
-        </w:rPr>
-        <w:t>work</w:t>
-      </w:r>
-      <w:proofErr w:type="spellEnd"/>
-      <w:r>
-        <w:rPr>
-          <w:rFonts w:ascii="Times New Roman" w:eastAsia="Times New Roman" w:hAnsi="Times New Roman" w:cs="Times New Roman"/>
-        </w:rPr>
-        <w:t xml:space="preserve"> </w:t>
-      </w:r>
-      <w:proofErr w:type="spellStart"/>
-      <w:r>
-        <w:rPr>
-          <w:rFonts w:ascii="Times New Roman" w:eastAsia="Times New Roman" w:hAnsi="Times New Roman" w:cs="Times New Roman"/>
-        </w:rPr>
-        <w:t>orders</w:t>
-      </w:r>
-      <w:proofErr w:type="spellEnd"/>
-      <w:r>
-        <w:rPr>
-          <w:rFonts w:ascii="Times New Roman" w:eastAsia="Times New Roman" w:hAnsi="Times New Roman" w:cs="Times New Roman"/>
-        </w:rPr>
-        <w:t xml:space="preserve">, </w:t>
-      </w:r>
-      <w:proofErr w:type="spellStart"/>
-      <w:r>
-        <w:rPr>
-          <w:rFonts w:ascii="Times New Roman" w:eastAsia="Times New Roman" w:hAnsi="Times New Roman" w:cs="Times New Roman"/>
-        </w:rPr>
-        <w:t>performed</w:t>
-      </w:r>
-      <w:proofErr w:type="spellEnd"/>
-      <w:r>
-        <w:rPr>
-          <w:rFonts w:ascii="Times New Roman" w:eastAsia="Times New Roman" w:hAnsi="Times New Roman" w:cs="Times New Roman"/>
-        </w:rPr>
-        <w:t xml:space="preserve"> </w:t>
-      </w:r>
-      <w:proofErr w:type="spellStart"/>
-      <w:r>
-        <w:rPr>
-          <w:rFonts w:ascii="Times New Roman" w:eastAsia="Times New Roman" w:hAnsi="Times New Roman" w:cs="Times New Roman"/>
-        </w:rPr>
-        <w:t>tasks</w:t>
-      </w:r>
-      <w:proofErr w:type="spellEnd"/>
-      <w:r>
-        <w:rPr>
-          <w:rFonts w:ascii="Times New Roman" w:eastAsia="Times New Roman" w:hAnsi="Times New Roman" w:cs="Times New Roman"/>
-        </w:rPr>
-        <w:t xml:space="preserve">, </w:t>
-      </w:r>
-      <w:proofErr w:type="spellStart"/>
-      <w:r>
-        <w:rPr>
-          <w:rFonts w:ascii="Times New Roman" w:eastAsia="Times New Roman" w:hAnsi="Times New Roman" w:cs="Times New Roman"/>
-        </w:rPr>
-        <w:t>used</w:t>
-      </w:r>
-      <w:proofErr w:type="spellEnd"/>
-      <w:r>
-        <w:rPr>
-          <w:rFonts w:ascii="Times New Roman" w:eastAsia="Times New Roman" w:hAnsi="Times New Roman" w:cs="Times New Roman"/>
-        </w:rPr>
-        <w:t xml:space="preserve"> </w:t>
-      </w:r>
-      <w:proofErr w:type="spellStart"/>
-      <w:r>
-        <w:rPr>
-          <w:rFonts w:ascii="Times New Roman" w:eastAsia="Times New Roman" w:hAnsi="Times New Roman" w:cs="Times New Roman"/>
-        </w:rPr>
-        <w:t>parts</w:t>
-      </w:r>
-      <w:proofErr w:type="spellEnd"/>
-      <w:r>
-        <w:rPr>
-          <w:rFonts w:ascii="Times New Roman" w:eastAsia="Times New Roman" w:hAnsi="Times New Roman" w:cs="Times New Roman"/>
-        </w:rPr>
-        <w:t xml:space="preserve">, </w:t>
-      </w:r>
-      <w:proofErr w:type="spellStart"/>
-      <w:r>
-        <w:rPr>
-          <w:rFonts w:ascii="Times New Roman" w:eastAsia="Times New Roman" w:hAnsi="Times New Roman" w:cs="Times New Roman"/>
-        </w:rPr>
-        <w:t>and</w:t>
-      </w:r>
-      <w:proofErr w:type="spellEnd"/>
-      <w:r>
-        <w:rPr>
-          <w:rFonts w:ascii="Times New Roman" w:eastAsia="Times New Roman" w:hAnsi="Times New Roman" w:cs="Times New Roman"/>
-        </w:rPr>
-        <w:t xml:space="preserve"> </w:t>
-      </w:r>
-      <w:proofErr w:type="spellStart"/>
-      <w:r>
-        <w:rPr>
-          <w:rFonts w:ascii="Times New Roman" w:eastAsia="Times New Roman" w:hAnsi="Times New Roman" w:cs="Times New Roman"/>
-        </w:rPr>
-        <w:t>payment</w:t>
-      </w:r>
-      <w:proofErr w:type="spellEnd"/>
-      <w:r>
-        <w:rPr>
-          <w:rFonts w:ascii="Times New Roman" w:eastAsia="Times New Roman" w:hAnsi="Times New Roman" w:cs="Times New Roman"/>
-        </w:rPr>
-        <w:t xml:space="preserve"> </w:t>
-      </w:r>
-      <w:proofErr w:type="spellStart"/>
-      <w:r>
-        <w:rPr>
-          <w:rFonts w:ascii="Times New Roman" w:eastAsia="Times New Roman" w:hAnsi="Times New Roman" w:cs="Times New Roman"/>
-        </w:rPr>
-        <w:t>records</w:t>
-      </w:r>
-      <w:proofErr w:type="spellEnd"/>
-      <w:r>
-        <w:rPr>
-          <w:rFonts w:ascii="Times New Roman" w:eastAsia="Times New Roman" w:hAnsi="Times New Roman" w:cs="Times New Roman"/>
-        </w:rPr>
-        <w:t xml:space="preserve">, </w:t>
-      </w:r>
-      <w:proofErr w:type="spellStart"/>
-      <w:r>
-        <w:rPr>
-          <w:rFonts w:ascii="Times New Roman" w:eastAsia="Times New Roman" w:hAnsi="Times New Roman" w:cs="Times New Roman"/>
-        </w:rPr>
-        <w:t>as</w:t>
-      </w:r>
-      <w:proofErr w:type="spellEnd"/>
-      <w:r>
-        <w:rPr>
-          <w:rFonts w:ascii="Times New Roman" w:eastAsia="Times New Roman" w:hAnsi="Times New Roman" w:cs="Times New Roman"/>
-        </w:rPr>
-        <w:t xml:space="preserve"> </w:t>
-      </w:r>
-      <w:proofErr w:type="spellStart"/>
-      <w:r>
-        <w:rPr>
-          <w:rFonts w:ascii="Times New Roman" w:eastAsia="Times New Roman" w:hAnsi="Times New Roman" w:cs="Times New Roman"/>
-        </w:rPr>
-        <w:t>well</w:t>
-      </w:r>
-      <w:proofErr w:type="spellEnd"/>
-      <w:r>
-        <w:rPr>
-          <w:rFonts w:ascii="Times New Roman" w:eastAsia="Times New Roman" w:hAnsi="Times New Roman" w:cs="Times New Roman"/>
-        </w:rPr>
-        <w:t xml:space="preserve"> </w:t>
-      </w:r>
-      <w:proofErr w:type="spellStart"/>
-      <w:r>
-        <w:rPr>
-          <w:rFonts w:ascii="Times New Roman" w:eastAsia="Times New Roman" w:hAnsi="Times New Roman" w:cs="Times New Roman"/>
-        </w:rPr>
-        <w:t>as</w:t>
-      </w:r>
-      <w:proofErr w:type="spellEnd"/>
-      <w:r>
-        <w:rPr>
-          <w:rFonts w:ascii="Times New Roman" w:eastAsia="Times New Roman" w:hAnsi="Times New Roman" w:cs="Times New Roman"/>
-        </w:rPr>
-        <w:t xml:space="preserve"> </w:t>
-      </w:r>
-      <w:proofErr w:type="spellStart"/>
-      <w:r>
-        <w:rPr>
-          <w:rFonts w:ascii="Times New Roman" w:eastAsia="Times New Roman" w:hAnsi="Times New Roman" w:cs="Times New Roman"/>
-        </w:rPr>
-        <w:t>tracking</w:t>
-      </w:r>
-      <w:proofErr w:type="spellEnd"/>
-      <w:r>
-        <w:rPr>
-          <w:rFonts w:ascii="Times New Roman" w:eastAsia="Times New Roman" w:hAnsi="Times New Roman" w:cs="Times New Roman"/>
-        </w:rPr>
-        <w:t xml:space="preserve"> </w:t>
-      </w:r>
-      <w:proofErr w:type="spellStart"/>
-      <w:r>
-        <w:rPr>
-          <w:rFonts w:ascii="Times New Roman" w:eastAsia="Times New Roman" w:hAnsi="Times New Roman" w:cs="Times New Roman"/>
-        </w:rPr>
-        <w:t>the</w:t>
-      </w:r>
-      <w:proofErr w:type="spellEnd"/>
-      <w:r>
-        <w:rPr>
-          <w:rFonts w:ascii="Times New Roman" w:eastAsia="Times New Roman" w:hAnsi="Times New Roman" w:cs="Times New Roman"/>
-        </w:rPr>
-        <w:t xml:space="preserve"> status </w:t>
-      </w:r>
-      <w:proofErr w:type="spellStart"/>
-      <w:r>
-        <w:rPr>
-          <w:rFonts w:ascii="Times New Roman" w:eastAsia="Times New Roman" w:hAnsi="Times New Roman" w:cs="Times New Roman"/>
-        </w:rPr>
-        <w:t>of</w:t>
-      </w:r>
-      <w:proofErr w:type="spellEnd"/>
-      <w:r>
-        <w:rPr>
-          <w:rFonts w:ascii="Times New Roman" w:eastAsia="Times New Roman" w:hAnsi="Times New Roman" w:cs="Times New Roman"/>
-        </w:rPr>
-        <w:t xml:space="preserve"> </w:t>
-      </w:r>
-      <w:proofErr w:type="spellStart"/>
-      <w:r>
-        <w:rPr>
-          <w:rFonts w:ascii="Times New Roman" w:eastAsia="Times New Roman" w:hAnsi="Times New Roman" w:cs="Times New Roman"/>
-        </w:rPr>
-        <w:t>work</w:t>
-      </w:r>
-      <w:proofErr w:type="spellEnd"/>
-      <w:r>
-        <w:rPr>
-          <w:rFonts w:ascii="Times New Roman" w:eastAsia="Times New Roman" w:hAnsi="Times New Roman" w:cs="Times New Roman"/>
-        </w:rPr>
-        <w:t xml:space="preserve"> </w:t>
-      </w:r>
-      <w:proofErr w:type="spellStart"/>
-      <w:r>
-        <w:rPr>
-          <w:rFonts w:ascii="Times New Roman" w:eastAsia="Times New Roman" w:hAnsi="Times New Roman" w:cs="Times New Roman"/>
-        </w:rPr>
-        <w:t>orders</w:t>
-      </w:r>
-      <w:proofErr w:type="spellEnd"/>
-      <w:r>
-        <w:rPr>
-          <w:rFonts w:ascii="Times New Roman" w:eastAsia="Times New Roman" w:hAnsi="Times New Roman" w:cs="Times New Roman"/>
-        </w:rPr>
-        <w:t>.</w:t>
-      </w:r>
-    </w:p>
-    <w:p>
-      <w:pPr>
-        <w:rPr>
-          <w:rFonts w:ascii="Times New Roman" w:eastAsia="Times New Roman" w:hAnsi="Times New Roman" w:cs="Times New Roman"/>
-        </w:rPr>
-      </w:pPr>
-    </w:p>
-    <w:p>
-      <w:pPr>
-        <w:rPr>
-          <w:rFonts w:ascii="Times New Roman" w:eastAsia="Times New Roman" w:hAnsi="Times New Roman" w:cs="Times New Roman"/>
-        </w:rPr>
-      </w:pPr>
-      <w:proofErr w:type="spellStart"/>
-      <w:r>
-        <w:rPr>
-          <w:rFonts w:ascii="Times New Roman" w:eastAsia="Times New Roman" w:hAnsi="Times New Roman" w:cs="Times New Roman"/>
-        </w:rPr>
-        <w:t>The</w:t>
-      </w:r>
-      <w:proofErr w:type="spellEnd"/>
-      <w:r>
-        <w:rPr>
-          <w:rFonts w:ascii="Times New Roman" w:eastAsia="Times New Roman" w:hAnsi="Times New Roman" w:cs="Times New Roman"/>
-        </w:rPr>
-        <w:t xml:space="preserve"> </w:t>
-      </w:r>
-      <w:proofErr w:type="spellStart"/>
-      <w:r>
-        <w:rPr>
-          <w:rFonts w:ascii="Times New Roman" w:eastAsia="Times New Roman" w:hAnsi="Times New Roman" w:cs="Times New Roman"/>
-        </w:rPr>
-        <w:t>work</w:t>
-      </w:r>
-      <w:proofErr w:type="spellEnd"/>
-      <w:r>
-        <w:rPr>
-          <w:rFonts w:ascii="Times New Roman" w:eastAsia="Times New Roman" w:hAnsi="Times New Roman" w:cs="Times New Roman"/>
-        </w:rPr>
-        <w:t xml:space="preserve"> </w:t>
-      </w:r>
-      <w:proofErr w:type="spellStart"/>
-      <w:r>
-        <w:rPr>
-          <w:rFonts w:ascii="Times New Roman" w:eastAsia="Times New Roman" w:hAnsi="Times New Roman" w:cs="Times New Roman"/>
-        </w:rPr>
-        <w:t>includes</w:t>
-      </w:r>
-      <w:proofErr w:type="spellEnd"/>
-      <w:r>
-        <w:rPr>
-          <w:rFonts w:ascii="Times New Roman" w:eastAsia="Times New Roman" w:hAnsi="Times New Roman" w:cs="Times New Roman"/>
-        </w:rPr>
-        <w:t xml:space="preserve"> </w:t>
-      </w:r>
-      <w:proofErr w:type="spellStart"/>
-      <w:r>
-        <w:rPr>
-          <w:rFonts w:ascii="Times New Roman" w:eastAsia="Times New Roman" w:hAnsi="Times New Roman" w:cs="Times New Roman"/>
-        </w:rPr>
-        <w:t>software</w:t>
-      </w:r>
-      <w:proofErr w:type="spellEnd"/>
-      <w:r>
-        <w:rPr>
-          <w:rFonts w:ascii="Times New Roman" w:eastAsia="Times New Roman" w:hAnsi="Times New Roman" w:cs="Times New Roman"/>
-        </w:rPr>
-        <w:t xml:space="preserve"> </w:t>
-      </w:r>
-      <w:proofErr w:type="spellStart"/>
-      <w:r>
-        <w:rPr>
-          <w:rFonts w:ascii="Times New Roman" w:eastAsia="Times New Roman" w:hAnsi="Times New Roman" w:cs="Times New Roman"/>
-        </w:rPr>
-        <w:t>requirements</w:t>
-      </w:r>
-      <w:proofErr w:type="spellEnd"/>
-      <w:r>
-        <w:rPr>
-          <w:rFonts w:ascii="Times New Roman" w:eastAsia="Times New Roman" w:hAnsi="Times New Roman" w:cs="Times New Roman"/>
-        </w:rPr>
-        <w:t xml:space="preserve"> </w:t>
-      </w:r>
-      <w:proofErr w:type="spellStart"/>
-      <w:r>
-        <w:rPr>
-          <w:rFonts w:ascii="Times New Roman" w:eastAsia="Times New Roman" w:hAnsi="Times New Roman" w:cs="Times New Roman"/>
-        </w:rPr>
-        <w:t>analysis</w:t>
-      </w:r>
-      <w:proofErr w:type="spellEnd"/>
-      <w:r>
-        <w:rPr>
-          <w:rFonts w:ascii="Times New Roman" w:eastAsia="Times New Roman" w:hAnsi="Times New Roman" w:cs="Times New Roman"/>
-        </w:rPr>
-        <w:t xml:space="preserve">, </w:t>
-      </w:r>
-      <w:proofErr w:type="spellStart"/>
-      <w:r>
-        <w:rPr>
-          <w:rFonts w:ascii="Times New Roman" w:eastAsia="Times New Roman" w:hAnsi="Times New Roman" w:cs="Times New Roman"/>
-        </w:rPr>
-        <w:t>system</w:t>
-      </w:r>
-      <w:proofErr w:type="spellEnd"/>
-      <w:r>
-        <w:rPr>
-          <w:rFonts w:ascii="Times New Roman" w:eastAsia="Times New Roman" w:hAnsi="Times New Roman" w:cs="Times New Roman"/>
-        </w:rPr>
-        <w:t xml:space="preserve"> </w:t>
-      </w:r>
-      <w:proofErr w:type="spellStart"/>
-      <w:r>
-        <w:rPr>
-          <w:rFonts w:ascii="Times New Roman" w:eastAsia="Times New Roman" w:hAnsi="Times New Roman" w:cs="Times New Roman"/>
-        </w:rPr>
-        <w:t>design</w:t>
-      </w:r>
-      <w:proofErr w:type="spellEnd"/>
-      <w:r>
-        <w:rPr>
-          <w:rFonts w:ascii="Times New Roman" w:eastAsia="Times New Roman" w:hAnsi="Times New Roman" w:cs="Times New Roman"/>
-        </w:rPr>
-        <w:t xml:space="preserve">, </w:t>
-      </w:r>
-      <w:proofErr w:type="spellStart"/>
-      <w:r>
-        <w:rPr>
-          <w:rFonts w:ascii="Times New Roman" w:eastAsia="Times New Roman" w:hAnsi="Times New Roman" w:cs="Times New Roman"/>
-        </w:rPr>
-        <w:t>and</w:t>
-      </w:r>
-      <w:proofErr w:type="spellEnd"/>
-      <w:r>
-        <w:rPr>
-          <w:rFonts w:ascii="Times New Roman" w:eastAsia="Times New Roman" w:hAnsi="Times New Roman" w:cs="Times New Roman"/>
-        </w:rPr>
-        <w:t xml:space="preserve"> </w:t>
-      </w:r>
-      <w:proofErr w:type="spellStart"/>
-      <w:r>
-        <w:rPr>
-          <w:rFonts w:ascii="Times New Roman" w:eastAsia="Times New Roman" w:hAnsi="Times New Roman" w:cs="Times New Roman"/>
-        </w:rPr>
-        <w:t>implementation</w:t>
-      </w:r>
-      <w:proofErr w:type="spellEnd"/>
-      <w:r>
-        <w:rPr>
-          <w:rFonts w:ascii="Times New Roman" w:eastAsia="Times New Roman" w:hAnsi="Times New Roman" w:cs="Times New Roman"/>
-        </w:rPr>
-        <w:t xml:space="preserve"> </w:t>
-      </w:r>
-      <w:proofErr w:type="spellStart"/>
-      <w:r>
-        <w:rPr>
-          <w:rFonts w:ascii="Times New Roman" w:eastAsia="Times New Roman" w:hAnsi="Times New Roman" w:cs="Times New Roman"/>
-        </w:rPr>
-        <w:t>of</w:t>
-      </w:r>
-      <w:proofErr w:type="spellEnd"/>
-      <w:r>
-        <w:rPr>
-          <w:rFonts w:ascii="Times New Roman" w:eastAsia="Times New Roman" w:hAnsi="Times New Roman" w:cs="Times New Roman"/>
-        </w:rPr>
-        <w:t xml:space="preserve"> a </w:t>
-      </w:r>
-      <w:proofErr w:type="spellStart"/>
-      <w:r>
-        <w:rPr>
-          <w:rFonts w:ascii="Times New Roman" w:eastAsia="Times New Roman" w:hAnsi="Times New Roman" w:cs="Times New Roman"/>
-        </w:rPr>
-        <w:t>functional</w:t>
-      </w:r>
-      <w:proofErr w:type="spellEnd"/>
-      <w:r>
-        <w:rPr>
-          <w:rFonts w:ascii="Times New Roman" w:eastAsia="Times New Roman" w:hAnsi="Times New Roman" w:cs="Times New Roman"/>
-        </w:rPr>
-        <w:t xml:space="preserve"> </w:t>
-      </w:r>
-      <w:proofErr w:type="spellStart"/>
-      <w:r>
-        <w:rPr>
-          <w:rFonts w:ascii="Times New Roman" w:eastAsia="Times New Roman" w:hAnsi="Times New Roman" w:cs="Times New Roman"/>
-        </w:rPr>
-        <w:t>web-based</w:t>
-      </w:r>
-      <w:proofErr w:type="spellEnd"/>
-      <w:r>
-        <w:rPr>
-          <w:rFonts w:ascii="Times New Roman" w:eastAsia="Times New Roman" w:hAnsi="Times New Roman" w:cs="Times New Roman"/>
-        </w:rPr>
-        <w:t xml:space="preserve"> </w:t>
-      </w:r>
-      <w:proofErr w:type="spellStart"/>
-      <w:r>
-        <w:rPr>
-          <w:rFonts w:ascii="Times New Roman" w:eastAsia="Times New Roman" w:hAnsi="Times New Roman" w:cs="Times New Roman"/>
-        </w:rPr>
-        <w:t>application</w:t>
-      </w:r>
-      <w:proofErr w:type="spellEnd"/>
-      <w:r>
-        <w:rPr>
-          <w:rFonts w:ascii="Times New Roman" w:eastAsia="Times New Roman" w:hAnsi="Times New Roman" w:cs="Times New Roman"/>
-        </w:rPr>
-        <w:t xml:space="preserve"> </w:t>
-      </w:r>
-      <w:proofErr w:type="spellStart"/>
-      <w:r>
-        <w:rPr>
-          <w:rFonts w:ascii="Times New Roman" w:eastAsia="Times New Roman" w:hAnsi="Times New Roman" w:cs="Times New Roman"/>
-        </w:rPr>
-        <w:t>using</w:t>
-      </w:r>
-      <w:proofErr w:type="spellEnd"/>
-      <w:r>
-        <w:rPr>
-          <w:rFonts w:ascii="Times New Roman" w:eastAsia="Times New Roman" w:hAnsi="Times New Roman" w:cs="Times New Roman"/>
-        </w:rPr>
-        <w:t xml:space="preserve"> </w:t>
-      </w:r>
-      <w:proofErr w:type="spellStart"/>
-      <w:r>
-        <w:rPr>
-          <w:rFonts w:ascii="Times New Roman" w:eastAsia="Times New Roman" w:hAnsi="Times New Roman" w:cs="Times New Roman"/>
-        </w:rPr>
-        <w:t>modern</w:t>
-      </w:r>
-      <w:proofErr w:type="spellEnd"/>
-      <w:r>
-        <w:rPr>
-          <w:rFonts w:ascii="Times New Roman" w:eastAsia="Times New Roman" w:hAnsi="Times New Roman" w:cs="Times New Roman"/>
-        </w:rPr>
-        <w:t xml:space="preserve"> </w:t>
-      </w:r>
-      <w:proofErr w:type="spellStart"/>
-      <w:r>
-        <w:rPr>
-          <w:rFonts w:ascii="Times New Roman" w:eastAsia="Times New Roman" w:hAnsi="Times New Roman" w:cs="Times New Roman"/>
-        </w:rPr>
-        <w:t>software</w:t>
-      </w:r>
-      <w:proofErr w:type="spellEnd"/>
-      <w:r>
-        <w:rPr>
-          <w:rFonts w:ascii="Times New Roman" w:eastAsia="Times New Roman" w:hAnsi="Times New Roman" w:cs="Times New Roman"/>
-        </w:rPr>
-        <w:t xml:space="preserve"> </w:t>
-      </w:r>
-      <w:proofErr w:type="spellStart"/>
-      <w:r>
-        <w:rPr>
-          <w:rFonts w:ascii="Times New Roman" w:eastAsia="Times New Roman" w:hAnsi="Times New Roman" w:cs="Times New Roman"/>
-        </w:rPr>
-        <w:t>development</w:t>
-      </w:r>
-      <w:proofErr w:type="spellEnd"/>
-      <w:r>
-        <w:rPr>
-          <w:rFonts w:ascii="Times New Roman" w:eastAsia="Times New Roman" w:hAnsi="Times New Roman" w:cs="Times New Roman"/>
-        </w:rPr>
-        <w:t xml:space="preserve"> </w:t>
-      </w:r>
-      <w:proofErr w:type="spellStart"/>
-      <w:r>
-        <w:rPr>
-          <w:rFonts w:ascii="Times New Roman" w:eastAsia="Times New Roman" w:hAnsi="Times New Roman" w:cs="Times New Roman"/>
-        </w:rPr>
-        <w:t>technologies</w:t>
-      </w:r>
-      <w:proofErr w:type="spellEnd"/>
-      <w:r>
-        <w:rPr>
-          <w:rFonts w:ascii="Times New Roman" w:eastAsia="Times New Roman" w:hAnsi="Times New Roman" w:cs="Times New Roman"/>
-        </w:rPr>
-        <w:t xml:space="preserve">. </w:t>
-      </w:r>
-      <w:proofErr w:type="spellStart"/>
-      <w:r>
-        <w:rPr>
-          <w:rFonts w:ascii="Times New Roman" w:eastAsia="Times New Roman" w:hAnsi="Times New Roman" w:cs="Times New Roman"/>
-        </w:rPr>
-        <w:t>The</w:t>
-      </w:r>
-      <w:proofErr w:type="spellEnd"/>
-      <w:r>
-        <w:rPr>
-          <w:rFonts w:ascii="Times New Roman" w:eastAsia="Times New Roman" w:hAnsi="Times New Roman" w:cs="Times New Roman"/>
-        </w:rPr>
-        <w:t xml:space="preserve"> </w:t>
-      </w:r>
-      <w:proofErr w:type="spellStart"/>
-      <w:r>
-        <w:rPr>
-          <w:rFonts w:ascii="Times New Roman" w:eastAsia="Times New Roman" w:hAnsi="Times New Roman" w:cs="Times New Roman"/>
-        </w:rPr>
-        <w:t>development</w:t>
-      </w:r>
-      <w:proofErr w:type="spellEnd"/>
-      <w:r>
-        <w:rPr>
-          <w:rFonts w:ascii="Times New Roman" w:eastAsia="Times New Roman" w:hAnsi="Times New Roman" w:cs="Times New Roman"/>
-        </w:rPr>
-        <w:t xml:space="preserve"> process </w:t>
-      </w:r>
-      <w:proofErr w:type="spellStart"/>
-      <w:r>
-        <w:rPr>
-          <w:rFonts w:ascii="Times New Roman" w:eastAsia="Times New Roman" w:hAnsi="Times New Roman" w:cs="Times New Roman"/>
-        </w:rPr>
-        <w:t>follows</w:t>
-      </w:r>
-      <w:proofErr w:type="spellEnd"/>
-      <w:r>
-        <w:rPr>
-          <w:rFonts w:ascii="Times New Roman" w:eastAsia="Times New Roman" w:hAnsi="Times New Roman" w:cs="Times New Roman"/>
-        </w:rPr>
-        <w:t xml:space="preserve"> </w:t>
-      </w:r>
-      <w:proofErr w:type="spellStart"/>
-      <w:r>
-        <w:rPr>
-          <w:rFonts w:ascii="Times New Roman" w:eastAsia="Times New Roman" w:hAnsi="Times New Roman" w:cs="Times New Roman"/>
-        </w:rPr>
-        <w:t>the</w:t>
-      </w:r>
-      <w:proofErr w:type="spellEnd"/>
-      <w:r>
-        <w:rPr>
-          <w:rFonts w:ascii="Times New Roman" w:eastAsia="Times New Roman" w:hAnsi="Times New Roman" w:cs="Times New Roman"/>
-        </w:rPr>
-        <w:t xml:space="preserve"> </w:t>
-      </w:r>
-      <w:proofErr w:type="spellStart"/>
-      <w:r>
-        <w:rPr>
-          <w:rFonts w:ascii="Times New Roman" w:eastAsia="Times New Roman" w:hAnsi="Times New Roman" w:cs="Times New Roman"/>
-        </w:rPr>
-        <w:t>standards</w:t>
-      </w:r>
-      <w:proofErr w:type="spellEnd"/>
-      <w:r>
-        <w:rPr>
-          <w:rFonts w:ascii="Times New Roman" w:eastAsia="Times New Roman" w:hAnsi="Times New Roman" w:cs="Times New Roman"/>
-        </w:rPr>
-        <w:t xml:space="preserve"> LVS 68:1996 “</w:t>
-      </w:r>
-      <w:proofErr w:type="spellStart"/>
-      <w:r>
-        <w:rPr>
-          <w:rFonts w:ascii="Times New Roman" w:eastAsia="Times New Roman" w:hAnsi="Times New Roman" w:cs="Times New Roman"/>
-        </w:rPr>
-        <w:t>Software</w:t>
-      </w:r>
-      <w:proofErr w:type="spellEnd"/>
-      <w:r>
-        <w:rPr>
-          <w:rFonts w:ascii="Times New Roman" w:eastAsia="Times New Roman" w:hAnsi="Times New Roman" w:cs="Times New Roman"/>
-        </w:rPr>
-        <w:t xml:space="preserve"> </w:t>
-      </w:r>
-      <w:proofErr w:type="spellStart"/>
-      <w:r>
-        <w:rPr>
-          <w:rFonts w:ascii="Times New Roman" w:eastAsia="Times New Roman" w:hAnsi="Times New Roman" w:cs="Times New Roman"/>
-        </w:rPr>
-        <w:t>Requirements</w:t>
-      </w:r>
-      <w:proofErr w:type="spellEnd"/>
-      <w:r>
-        <w:rPr>
-          <w:rFonts w:ascii="Times New Roman" w:eastAsia="Times New Roman" w:hAnsi="Times New Roman" w:cs="Times New Roman"/>
-        </w:rPr>
-        <w:t xml:space="preserve"> </w:t>
-      </w:r>
-      <w:proofErr w:type="spellStart"/>
-      <w:r>
-        <w:rPr>
-          <w:rFonts w:ascii="Times New Roman" w:eastAsia="Times New Roman" w:hAnsi="Times New Roman" w:cs="Times New Roman"/>
-        </w:rPr>
-        <w:t>Specification</w:t>
-      </w:r>
-      <w:proofErr w:type="spellEnd"/>
-      <w:r>
-        <w:rPr>
-          <w:rFonts w:ascii="Times New Roman" w:eastAsia="Times New Roman" w:hAnsi="Times New Roman" w:cs="Times New Roman"/>
-        </w:rPr>
-        <w:t xml:space="preserve">” </w:t>
-      </w:r>
-      <w:proofErr w:type="spellStart"/>
-      <w:r>
-        <w:rPr>
-          <w:rFonts w:ascii="Times New Roman" w:eastAsia="Times New Roman" w:hAnsi="Times New Roman" w:cs="Times New Roman"/>
-        </w:rPr>
-        <w:t>and</w:t>
-      </w:r>
-      <w:proofErr w:type="spellEnd"/>
-      <w:r>
-        <w:rPr>
-          <w:rFonts w:ascii="Times New Roman" w:eastAsia="Times New Roman" w:hAnsi="Times New Roman" w:cs="Times New Roman"/>
-        </w:rPr>
-        <w:t xml:space="preserve"> LVS 72:1996 “</w:t>
-      </w:r>
-      <w:proofErr w:type="spellStart"/>
-      <w:r>
-        <w:rPr>
-          <w:rFonts w:ascii="Times New Roman" w:eastAsia="Times New Roman" w:hAnsi="Times New Roman" w:cs="Times New Roman"/>
-        </w:rPr>
-        <w:t>Recommended</w:t>
-      </w:r>
-      <w:proofErr w:type="spellEnd"/>
-      <w:r>
-        <w:rPr>
-          <w:rFonts w:ascii="Times New Roman" w:eastAsia="Times New Roman" w:hAnsi="Times New Roman" w:cs="Times New Roman"/>
-        </w:rPr>
-        <w:t xml:space="preserve"> </w:t>
-      </w:r>
-      <w:proofErr w:type="spellStart"/>
-      <w:r>
-        <w:rPr>
-          <w:rFonts w:ascii="Times New Roman" w:eastAsia="Times New Roman" w:hAnsi="Times New Roman" w:cs="Times New Roman"/>
-        </w:rPr>
-        <w:t>Practice</w:t>
-      </w:r>
-      <w:proofErr w:type="spellEnd"/>
-      <w:r>
-        <w:rPr>
-          <w:rFonts w:ascii="Times New Roman" w:eastAsia="Times New Roman" w:hAnsi="Times New Roman" w:cs="Times New Roman"/>
-        </w:rPr>
-        <w:t xml:space="preserve"> </w:t>
-      </w:r>
-      <w:proofErr w:type="spellStart"/>
-      <w:r>
-        <w:rPr>
-          <w:rFonts w:ascii="Times New Roman" w:eastAsia="Times New Roman" w:hAnsi="Times New Roman" w:cs="Times New Roman"/>
-        </w:rPr>
-        <w:t>for</w:t>
-      </w:r>
-      <w:proofErr w:type="spellEnd"/>
-      <w:r>
-        <w:rPr>
-          <w:rFonts w:ascii="Times New Roman" w:eastAsia="Times New Roman" w:hAnsi="Times New Roman" w:cs="Times New Roman"/>
-        </w:rPr>
-        <w:t xml:space="preserve"> </w:t>
-      </w:r>
-      <w:proofErr w:type="spellStart"/>
-      <w:r>
-        <w:rPr>
-          <w:rFonts w:ascii="Times New Roman" w:eastAsia="Times New Roman" w:hAnsi="Times New Roman" w:cs="Times New Roman"/>
-        </w:rPr>
-        <w:t>Software</w:t>
-      </w:r>
-      <w:proofErr w:type="spellEnd"/>
-      <w:r>
-        <w:rPr>
-          <w:rFonts w:ascii="Times New Roman" w:eastAsia="Times New Roman" w:hAnsi="Times New Roman" w:cs="Times New Roman"/>
-        </w:rPr>
-        <w:t xml:space="preserve"> </w:t>
-      </w:r>
-      <w:proofErr w:type="spellStart"/>
-      <w:r>
-        <w:rPr>
-          <w:rFonts w:ascii="Times New Roman" w:eastAsia="Times New Roman" w:hAnsi="Times New Roman" w:cs="Times New Roman"/>
-        </w:rPr>
-        <w:t>Design</w:t>
-      </w:r>
-      <w:proofErr w:type="spellEnd"/>
-      <w:r>
-        <w:rPr>
-          <w:rFonts w:ascii="Times New Roman" w:eastAsia="Times New Roman" w:hAnsi="Times New Roman" w:cs="Times New Roman"/>
-        </w:rPr>
-        <w:t xml:space="preserve"> </w:t>
-      </w:r>
-      <w:proofErr w:type="spellStart"/>
-      <w:r>
-        <w:rPr>
-          <w:rFonts w:ascii="Times New Roman" w:eastAsia="Times New Roman" w:hAnsi="Times New Roman" w:cs="Times New Roman"/>
-        </w:rPr>
-        <w:t>Descriptions</w:t>
-      </w:r>
-      <w:proofErr w:type="spellEnd"/>
-      <w:r>
-        <w:rPr>
-          <w:rFonts w:ascii="Times New Roman" w:eastAsia="Times New Roman" w:hAnsi="Times New Roman" w:cs="Times New Roman"/>
-        </w:rPr>
-        <w:t>”.</w:t>
-      </w:r>
-    </w:p>
-    <w:p>
-      <w:pPr>
-        <w:rPr>
-          <w:rFonts w:ascii="Times New Roman" w:eastAsia="Times New Roman" w:hAnsi="Times New Roman" w:cs="Times New Roman"/>
-        </w:rPr>
-      </w:pPr>
-    </w:p>
-    <w:p>
-      <w:pPr>
-        <w:rPr>
-          <w:rFonts w:ascii="Times New Roman" w:eastAsia="Times New Roman" w:hAnsi="Times New Roman" w:cs="Times New Roman"/>
-        </w:rPr>
-      </w:pPr>
-      <w:proofErr w:type="spellStart"/>
-      <w:r>
-        <w:rPr>
-          <w:rFonts w:ascii="Times New Roman" w:eastAsia="Times New Roman" w:hAnsi="Times New Roman" w:cs="Times New Roman"/>
-        </w:rPr>
-        <w:t>The</w:t>
-      </w:r>
-      <w:proofErr w:type="spellEnd"/>
-      <w:r>
-        <w:rPr>
-          <w:rFonts w:ascii="Times New Roman" w:eastAsia="Times New Roman" w:hAnsi="Times New Roman" w:cs="Times New Roman"/>
-        </w:rPr>
-        <w:t xml:space="preserve"> </w:t>
-      </w:r>
-      <w:proofErr w:type="spellStart"/>
-      <w:r>
-        <w:rPr>
-          <w:rFonts w:ascii="Times New Roman" w:eastAsia="Times New Roman" w:hAnsi="Times New Roman" w:cs="Times New Roman"/>
-        </w:rPr>
-        <w:t>developed</w:t>
-      </w:r>
-      <w:proofErr w:type="spellEnd"/>
-      <w:r>
-        <w:rPr>
-          <w:rFonts w:ascii="Times New Roman" w:eastAsia="Times New Roman" w:hAnsi="Times New Roman" w:cs="Times New Roman"/>
-        </w:rPr>
-        <w:t xml:space="preserve"> </w:t>
-      </w:r>
-      <w:proofErr w:type="spellStart"/>
-      <w:r>
-        <w:rPr>
-          <w:rFonts w:ascii="Times New Roman" w:eastAsia="Times New Roman" w:hAnsi="Times New Roman" w:cs="Times New Roman"/>
-        </w:rPr>
-        <w:t>system</w:t>
-      </w:r>
-      <w:proofErr w:type="spellEnd"/>
-      <w:r>
-        <w:rPr>
-          <w:rFonts w:ascii="Times New Roman" w:eastAsia="Times New Roman" w:hAnsi="Times New Roman" w:cs="Times New Roman"/>
-        </w:rPr>
-        <w:t xml:space="preserve"> </w:t>
-      </w:r>
-      <w:proofErr w:type="spellStart"/>
-      <w:r>
-        <w:rPr>
-          <w:rFonts w:ascii="Times New Roman" w:eastAsia="Times New Roman" w:hAnsi="Times New Roman" w:cs="Times New Roman"/>
-        </w:rPr>
-        <w:t>is</w:t>
-      </w:r>
-      <w:proofErr w:type="spellEnd"/>
-      <w:r>
-        <w:rPr>
-          <w:rFonts w:ascii="Times New Roman" w:eastAsia="Times New Roman" w:hAnsi="Times New Roman" w:cs="Times New Roman"/>
-        </w:rPr>
-        <w:t xml:space="preserve"> </w:t>
-      </w:r>
-      <w:proofErr w:type="spellStart"/>
-      <w:r>
-        <w:rPr>
-          <w:rFonts w:ascii="Times New Roman" w:eastAsia="Times New Roman" w:hAnsi="Times New Roman" w:cs="Times New Roman"/>
-        </w:rPr>
-        <w:t>intended</w:t>
-      </w:r>
-      <w:proofErr w:type="spellEnd"/>
-      <w:r>
-        <w:rPr>
-          <w:rFonts w:ascii="Times New Roman" w:eastAsia="Times New Roman" w:hAnsi="Times New Roman" w:cs="Times New Roman"/>
-        </w:rPr>
-        <w:t xml:space="preserve"> </w:t>
-      </w:r>
-      <w:proofErr w:type="spellStart"/>
-      <w:r>
-        <w:rPr>
-          <w:rFonts w:ascii="Times New Roman" w:eastAsia="Times New Roman" w:hAnsi="Times New Roman" w:cs="Times New Roman"/>
-        </w:rPr>
-        <w:t>for</w:t>
-      </w:r>
-      <w:proofErr w:type="spellEnd"/>
-      <w:r>
-        <w:rPr>
-          <w:rFonts w:ascii="Times New Roman" w:eastAsia="Times New Roman" w:hAnsi="Times New Roman" w:cs="Times New Roman"/>
-        </w:rPr>
-        <w:t xml:space="preserve"> </w:t>
-      </w:r>
-      <w:proofErr w:type="spellStart"/>
-      <w:r>
-        <w:rPr>
-          <w:rFonts w:ascii="Times New Roman" w:eastAsia="Times New Roman" w:hAnsi="Times New Roman" w:cs="Times New Roman"/>
-        </w:rPr>
-        <w:t>practical</w:t>
-      </w:r>
-      <w:proofErr w:type="spellEnd"/>
-      <w:r>
-        <w:rPr>
-          <w:rFonts w:ascii="Times New Roman" w:eastAsia="Times New Roman" w:hAnsi="Times New Roman" w:cs="Times New Roman"/>
-        </w:rPr>
-        <w:t xml:space="preserve"> </w:t>
-      </w:r>
-      <w:proofErr w:type="spellStart"/>
-      <w:r>
-        <w:rPr>
-          <w:rFonts w:ascii="Times New Roman" w:eastAsia="Times New Roman" w:hAnsi="Times New Roman" w:cs="Times New Roman"/>
-        </w:rPr>
-        <w:t>use</w:t>
-      </w:r>
-      <w:proofErr w:type="spellEnd"/>
-      <w:r>
-        <w:rPr>
-          <w:rFonts w:ascii="Times New Roman" w:eastAsia="Times New Roman" w:hAnsi="Times New Roman" w:cs="Times New Roman"/>
-        </w:rPr>
-        <w:t xml:space="preserve"> </w:t>
-      </w:r>
-      <w:proofErr w:type="spellStart"/>
-      <w:r>
-        <w:rPr>
-          <w:rFonts w:ascii="Times New Roman" w:eastAsia="Times New Roman" w:hAnsi="Times New Roman" w:cs="Times New Roman"/>
-        </w:rPr>
-        <w:t>in</w:t>
-      </w:r>
-      <w:proofErr w:type="spellEnd"/>
-      <w:r>
-        <w:rPr>
-          <w:rFonts w:ascii="Times New Roman" w:eastAsia="Times New Roman" w:hAnsi="Times New Roman" w:cs="Times New Roman"/>
-        </w:rPr>
-        <w:t xml:space="preserve"> a </w:t>
-      </w:r>
-      <w:proofErr w:type="spellStart"/>
-      <w:r>
-        <w:rPr>
-          <w:rFonts w:ascii="Times New Roman" w:eastAsia="Times New Roman" w:hAnsi="Times New Roman" w:cs="Times New Roman"/>
-        </w:rPr>
-        <w:t>real</w:t>
-      </w:r>
-      <w:proofErr w:type="spellEnd"/>
-      <w:r>
-        <w:rPr>
-          <w:rFonts w:ascii="Times New Roman" w:eastAsia="Times New Roman" w:hAnsi="Times New Roman" w:cs="Times New Roman"/>
-        </w:rPr>
-        <w:t xml:space="preserve"> car </w:t>
-      </w:r>
-      <w:proofErr w:type="spellStart"/>
-      <w:r>
-        <w:rPr>
-          <w:rFonts w:ascii="Times New Roman" w:eastAsia="Times New Roman" w:hAnsi="Times New Roman" w:cs="Times New Roman"/>
-        </w:rPr>
-        <w:t>service</w:t>
-      </w:r>
-      <w:proofErr w:type="spellEnd"/>
-      <w:r>
-        <w:rPr>
-          <w:rFonts w:ascii="Times New Roman" w:eastAsia="Times New Roman" w:hAnsi="Times New Roman" w:cs="Times New Roman"/>
-        </w:rPr>
-        <w:t xml:space="preserve"> </w:t>
-      </w:r>
-      <w:proofErr w:type="spellStart"/>
-      <w:r>
-        <w:rPr>
-          <w:rFonts w:ascii="Times New Roman" w:eastAsia="Times New Roman" w:hAnsi="Times New Roman" w:cs="Times New Roman"/>
-        </w:rPr>
-        <w:t>environment</w:t>
-      </w:r>
-      <w:proofErr w:type="spellEnd"/>
-      <w:r>
-        <w:rPr>
-          <w:rFonts w:ascii="Times New Roman" w:eastAsia="Times New Roman" w:hAnsi="Times New Roman" w:cs="Times New Roman"/>
-        </w:rPr>
-        <w:t xml:space="preserve">, </w:t>
-      </w:r>
-      <w:proofErr w:type="spellStart"/>
-      <w:r>
-        <w:rPr>
-          <w:rFonts w:ascii="Times New Roman" w:eastAsia="Times New Roman" w:hAnsi="Times New Roman" w:cs="Times New Roman"/>
-        </w:rPr>
-        <w:t>ensuring</w:t>
-      </w:r>
-      <w:proofErr w:type="spellEnd"/>
-      <w:r>
-        <w:rPr>
-          <w:rFonts w:ascii="Times New Roman" w:eastAsia="Times New Roman" w:hAnsi="Times New Roman" w:cs="Times New Roman"/>
-        </w:rPr>
-        <w:t xml:space="preserve"> </w:t>
-      </w:r>
-      <w:proofErr w:type="spellStart"/>
-      <w:r>
-        <w:rPr>
-          <w:rFonts w:ascii="Times New Roman" w:eastAsia="Times New Roman" w:hAnsi="Times New Roman" w:cs="Times New Roman"/>
-        </w:rPr>
-        <w:t>structured</w:t>
-      </w:r>
-      <w:proofErr w:type="spellEnd"/>
-      <w:r>
-        <w:rPr>
-          <w:rFonts w:ascii="Times New Roman" w:eastAsia="Times New Roman" w:hAnsi="Times New Roman" w:cs="Times New Roman"/>
-        </w:rPr>
-        <w:t xml:space="preserve"> </w:t>
-      </w:r>
-      <w:proofErr w:type="spellStart"/>
-      <w:r>
-        <w:rPr>
-          <w:rFonts w:ascii="Times New Roman" w:eastAsia="Times New Roman" w:hAnsi="Times New Roman" w:cs="Times New Roman"/>
-        </w:rPr>
-        <w:t>data</w:t>
-      </w:r>
-      <w:proofErr w:type="spellEnd"/>
-      <w:r>
-        <w:rPr>
-          <w:rFonts w:ascii="Times New Roman" w:eastAsia="Times New Roman" w:hAnsi="Times New Roman" w:cs="Times New Roman"/>
-        </w:rPr>
-        <w:t xml:space="preserve"> </w:t>
-      </w:r>
-      <w:proofErr w:type="spellStart"/>
-      <w:r>
-        <w:rPr>
-          <w:rFonts w:ascii="Times New Roman" w:eastAsia="Times New Roman" w:hAnsi="Times New Roman" w:cs="Times New Roman"/>
-        </w:rPr>
-        <w:t>management</w:t>
-      </w:r>
-      <w:proofErr w:type="spellEnd"/>
-      <w:r>
-        <w:rPr>
-          <w:rFonts w:ascii="Times New Roman" w:eastAsia="Times New Roman" w:hAnsi="Times New Roman" w:cs="Times New Roman"/>
-        </w:rPr>
-        <w:t xml:space="preserve">, </w:t>
-      </w:r>
-      <w:proofErr w:type="spellStart"/>
-      <w:r>
-        <w:rPr>
-          <w:rFonts w:ascii="Times New Roman" w:eastAsia="Times New Roman" w:hAnsi="Times New Roman" w:cs="Times New Roman"/>
-        </w:rPr>
-        <w:t>improved</w:t>
-      </w:r>
-      <w:proofErr w:type="spellEnd"/>
-      <w:r>
-        <w:rPr>
-          <w:rFonts w:ascii="Times New Roman" w:eastAsia="Times New Roman" w:hAnsi="Times New Roman" w:cs="Times New Roman"/>
-        </w:rPr>
-        <w:t xml:space="preserve"> </w:t>
-      </w:r>
-      <w:proofErr w:type="spellStart"/>
-      <w:r>
-        <w:rPr>
-          <w:rFonts w:ascii="Times New Roman" w:eastAsia="Times New Roman" w:hAnsi="Times New Roman" w:cs="Times New Roman"/>
-        </w:rPr>
-        <w:t>workflow</w:t>
-      </w:r>
-      <w:proofErr w:type="spellEnd"/>
-      <w:r>
-        <w:rPr>
-          <w:rFonts w:ascii="Times New Roman" w:eastAsia="Times New Roman" w:hAnsi="Times New Roman" w:cs="Times New Roman"/>
-        </w:rPr>
-        <w:t xml:space="preserve"> </w:t>
-      </w:r>
-      <w:proofErr w:type="spellStart"/>
-      <w:r>
-        <w:rPr>
-          <w:rFonts w:ascii="Times New Roman" w:eastAsia="Times New Roman" w:hAnsi="Times New Roman" w:cs="Times New Roman"/>
-        </w:rPr>
-        <w:t>transparency</w:t>
-      </w:r>
-      <w:proofErr w:type="spellEnd"/>
-      <w:r>
-        <w:rPr>
-          <w:rFonts w:ascii="Times New Roman" w:eastAsia="Times New Roman" w:hAnsi="Times New Roman" w:cs="Times New Roman"/>
-        </w:rPr>
-        <w:t xml:space="preserve">, </w:t>
-      </w:r>
-      <w:proofErr w:type="spellStart"/>
-      <w:r>
-        <w:rPr>
-          <w:rFonts w:ascii="Times New Roman" w:eastAsia="Times New Roman" w:hAnsi="Times New Roman" w:cs="Times New Roman"/>
-        </w:rPr>
-        <w:t>and</w:t>
-      </w:r>
-      <w:proofErr w:type="spellEnd"/>
-      <w:r>
-        <w:rPr>
-          <w:rFonts w:ascii="Times New Roman" w:eastAsia="Times New Roman" w:hAnsi="Times New Roman" w:cs="Times New Roman"/>
-        </w:rPr>
-        <w:t xml:space="preserve"> </w:t>
-      </w:r>
-      <w:proofErr w:type="spellStart"/>
-      <w:r>
-        <w:rPr>
-          <w:rFonts w:ascii="Times New Roman" w:eastAsia="Times New Roman" w:hAnsi="Times New Roman" w:cs="Times New Roman"/>
-        </w:rPr>
-        <w:t>future</w:t>
-      </w:r>
-      <w:proofErr w:type="spellEnd"/>
-      <w:r>
-        <w:rPr>
-          <w:rFonts w:ascii="Times New Roman" w:eastAsia="Times New Roman" w:hAnsi="Times New Roman" w:cs="Times New Roman"/>
-        </w:rPr>
-        <w:t xml:space="preserve"> </w:t>
-      </w:r>
-      <w:proofErr w:type="spellStart"/>
-      <w:r>
-        <w:rPr>
-          <w:rFonts w:ascii="Times New Roman" w:eastAsia="Times New Roman" w:hAnsi="Times New Roman" w:cs="Times New Roman"/>
-        </w:rPr>
-        <w:t>extensibility</w:t>
-      </w:r>
-      <w:proofErr w:type="spellEnd"/>
-      <w:r>
-        <w:rPr>
-          <w:rFonts w:ascii="Times New Roman" w:eastAsia="Times New Roman" w:hAnsi="Times New Roman" w:cs="Times New Roman"/>
-        </w:rPr>
-        <w:t>.</w:t>
-      </w:r>
-    </w:p>
-    <w:p>
-      <w:pPr>
-        <w:rPr>
-          <w:rFonts w:ascii="Times New Roman" w:eastAsia="Times New Roman" w:hAnsi="Times New Roman" w:cs="Times New Roman"/>
-        </w:rPr>
-      </w:pPr>
-    </w:p>
-    <w:p>
-      <w:pPr>
-        <w:rPr>
-          <w:rFonts w:ascii="Times New Roman" w:eastAsia="Times New Roman" w:hAnsi="Times New Roman" w:cs="Times New Roman"/>
-        </w:rPr>
-      </w:pPr>
-      <w:proofErr w:type="spellStart"/>
+      </w:pPr>
       <w:r>
         <w:rPr>
           <w:rFonts w:ascii="Times New Roman" w:eastAsia="Times New Roman" w:hAnsi="Times New Roman" w:cs="Times New Roman"/>
         </w:rPr>
         <w:t>Keywords</w:t>
       </w:r>
-      <w:proofErr w:type="spellEnd"/>
     </w:p>
     <w:p>
       <w:pPr>
@@ -1950,156 +564,8 @@
         <w:rPr>
           <w:rFonts w:ascii="Times New Roman" w:eastAsia="Times New Roman" w:hAnsi="Times New Roman" w:cs="Times New Roman"/>
         </w:rPr>
-        <w:t xml:space="preserve">car </w:t>
+        <w:t>car service information system, software development, work order management, database, web application</w:t>
       </w:r>
-      <w:proofErr w:type="spellStart"/>
-      <w:r>
-        <w:rPr>
-          <w:rFonts w:ascii="Times New Roman" w:eastAsia="Times New Roman" w:hAnsi="Times New Roman" w:cs="Times New Roman"/>
-        </w:rPr>
-        <w:t>service</w:t>
-      </w:r>
-      <w:proofErr w:type="spellEnd"/>
-      <w:r>
-        <w:rPr>
-          <w:rFonts w:ascii="Times New Roman" w:eastAsia="Times New Roman" w:hAnsi="Times New Roman" w:cs="Times New Roman"/>
-        </w:rPr>
-        <w:t xml:space="preserve"> </w:t>
-      </w:r>
-      <w:proofErr w:type="spellStart"/>
-      <w:r>
-        <w:rPr>
-          <w:rFonts w:ascii="Times New Roman" w:eastAsia="Times New Roman" w:hAnsi="Times New Roman" w:cs="Times New Roman"/>
-        </w:rPr>
-        <w:t>information</w:t>
-      </w:r>
-      <w:proofErr w:type="spellEnd"/>
-      <w:r>
-        <w:rPr>
-          <w:rFonts w:ascii="Times New Roman" w:eastAsia="Times New Roman" w:hAnsi="Times New Roman" w:cs="Times New Roman"/>
-        </w:rPr>
-        <w:t xml:space="preserve"> </w:t>
-      </w:r>
-      <w:proofErr w:type="spellStart"/>
-      <w:r>
-        <w:rPr>
-          <w:rFonts w:ascii="Times New Roman" w:eastAsia="Times New Roman" w:hAnsi="Times New Roman" w:cs="Times New Roman"/>
-        </w:rPr>
-        <w:t>system</w:t>
-      </w:r>
-      <w:proofErr w:type="spellEnd"/>
-      <w:r>
-        <w:rPr>
-          <w:rFonts w:ascii="Times New Roman" w:eastAsia="Times New Roman" w:hAnsi="Times New Roman" w:cs="Times New Roman"/>
-        </w:rPr>
-        <w:t xml:space="preserve">, </w:t>
-      </w:r>
-      <w:proofErr w:type="spellStart"/>
-      <w:r>
-        <w:rPr>
-          <w:rFonts w:ascii="Times New Roman" w:eastAsia="Times New Roman" w:hAnsi="Times New Roman" w:cs="Times New Roman"/>
-        </w:rPr>
-        <w:t>software</w:t>
-      </w:r>
-      <w:proofErr w:type="spellEnd"/>
-      <w:r>
-        <w:rPr>
-          <w:rFonts w:ascii="Times New Roman" w:eastAsia="Times New Roman" w:hAnsi="Times New Roman" w:cs="Times New Roman"/>
-        </w:rPr>
-        <w:t xml:space="preserve"> </w:t>
-      </w:r>
-      <w:proofErr w:type="spellStart"/>
-      <w:r>
-        <w:rPr>
-          <w:rFonts w:ascii="Times New Roman" w:eastAsia="Times New Roman" w:hAnsi="Times New Roman" w:cs="Times New Roman"/>
-        </w:rPr>
-        <w:t>development</w:t>
-      </w:r>
-      <w:proofErr w:type="spellEnd"/>
-      <w:r>
-        <w:rPr>
-          <w:rFonts w:ascii="Times New Roman" w:eastAsia="Times New Roman" w:hAnsi="Times New Roman" w:cs="Times New Roman"/>
-        </w:rPr>
-        <w:t xml:space="preserve">, </w:t>
-      </w:r>
-      <w:proofErr w:type="spellStart"/>
-      <w:r>
-        <w:rPr>
-          <w:rFonts w:ascii="Times New Roman" w:eastAsia="Times New Roman" w:hAnsi="Times New Roman" w:cs="Times New Roman"/>
-        </w:rPr>
-        <w:t>work</w:t>
-      </w:r>
-      <w:proofErr w:type="spellEnd"/>
-      <w:r>
-        <w:rPr>
-          <w:rFonts w:ascii="Times New Roman" w:eastAsia="Times New Roman" w:hAnsi="Times New Roman" w:cs="Times New Roman"/>
-        </w:rPr>
-        <w:t xml:space="preserve"> </w:t>
-      </w:r>
-      <w:proofErr w:type="spellStart"/>
-      <w:r>
-        <w:rPr>
-          <w:rFonts w:ascii="Times New Roman" w:eastAsia="Times New Roman" w:hAnsi="Times New Roman" w:cs="Times New Roman"/>
-        </w:rPr>
-        <w:t>order</w:t>
-      </w:r>
-      <w:proofErr w:type="spellEnd"/>
-      <w:r>
-        <w:rPr>
-          <w:rFonts w:ascii="Times New Roman" w:eastAsia="Times New Roman" w:hAnsi="Times New Roman" w:cs="Times New Roman"/>
-        </w:rPr>
-        <w:t xml:space="preserve"> </w:t>
-      </w:r>
-      <w:proofErr w:type="spellStart"/>
-      <w:r>
-        <w:rPr>
-          <w:rFonts w:ascii="Times New Roman" w:eastAsia="Times New Roman" w:hAnsi="Times New Roman" w:cs="Times New Roman"/>
-        </w:rPr>
-        <w:t>management</w:t>
-      </w:r>
-      <w:proofErr w:type="spellEnd"/>
-      <w:r>
-        <w:rPr>
-          <w:rFonts w:ascii="Times New Roman" w:eastAsia="Times New Roman" w:hAnsi="Times New Roman" w:cs="Times New Roman"/>
-        </w:rPr>
-        <w:t xml:space="preserve">, </w:t>
-      </w:r>
-      <w:proofErr w:type="spellStart"/>
-      <w:r>
-        <w:rPr>
-          <w:rFonts w:ascii="Times New Roman" w:eastAsia="Times New Roman" w:hAnsi="Times New Roman" w:cs="Times New Roman"/>
-        </w:rPr>
-        <w:t>database</w:t>
-      </w:r>
-      <w:proofErr w:type="spellEnd"/>
-      <w:r>
-        <w:rPr>
-          <w:rFonts w:ascii="Times New Roman" w:eastAsia="Times New Roman" w:hAnsi="Times New Roman" w:cs="Times New Roman"/>
-        </w:rPr>
-        <w:t xml:space="preserve">, </w:t>
-      </w:r>
-      <w:proofErr w:type="spellStart"/>
-      <w:r>
-        <w:rPr>
-          <w:rFonts w:ascii="Times New Roman" w:eastAsia="Times New Roman" w:hAnsi="Times New Roman" w:cs="Times New Roman"/>
-        </w:rPr>
-        <w:t>web</w:t>
-      </w:r>
-      <w:proofErr w:type="spellEnd"/>
-      <w:r>
-        <w:rPr>
-          <w:rFonts w:ascii="Times New Roman" w:eastAsia="Times New Roman" w:hAnsi="Times New Roman" w:cs="Times New Roman"/>
-        </w:rPr>
-        <w:t xml:space="preserve"> </w:t>
-      </w:r>
-      <w:proofErr w:type="spellStart"/>
-      <w:r>
-        <w:rPr>
-          <w:rFonts w:ascii="Times New Roman" w:eastAsia="Times New Roman" w:hAnsi="Times New Roman" w:cs="Times New Roman"/>
-        </w:rPr>
-        <w:t>application</w:t>
-      </w:r>
-      <w:proofErr w:type="spellEnd"/>
       <w:r>
         <w:rPr>
           <w:rFonts w:ascii="Times New Roman" w:hAnsi="Times New Roman" w:cs="Times New Roman"/>
@@ -5859,55 +4325,27 @@
         <w:rPr>
           <w:rFonts w:ascii="Times New Roman" w:eastAsia="Times New Roman" w:hAnsi="Times New Roman" w:cs="Times New Roman"/>
         </w:rPr>
-        <w:t xml:space="preserve">Kvalifikācijas darba mērķis ir izstrādāt funkcionālu autoservisa informācijas sistēmu, kas paredzēta reāla neliela autoservisa ikdienas darba atbalstam. Sistēmas mērķis ir automatizēt automašīnu, darba uzdevumu, veikto darbu, izmantoto detaļu un maksājumu uzskaiti, nodrošinot strukturētu datu glabāšanu, pārskatāmu informācijas apriti un darba procesu </w:t>
+        <w:t>Kvalifikācijas darba mērķis ir izstrādāt funkcionālu autoservisa informācijas sistēmu, kas paredzēta reāla neliela autoservisa ikdienas darba atbalstam. Sistēmas mērķis ir automatizēt automašīnu, darba uzdevumu, veikto darbu, izmantoto detaļu un maksājumu uzskaiti, nodrošinot strukturētu datu glabāšanu, pārskatāmu informācijas apriti un darba procesu efektivizāciju.</w:t>
       </w:r>
-      <w:proofErr w:type="spellStart"/>
+    </w:p>
+    <w:p>
+      <w:pPr>
+        <w:rPr>
+          <w:rFonts w:ascii="Times New Roman" w:eastAsia="Times New Roman" w:hAnsi="Times New Roman" w:cs="Times New Roman"/>
+        </w:rPr>
+      </w:pPr>
+    </w:p>
+    <w:p>
+      <w:pPr>
+        <w:rPr>
+          <w:rFonts w:ascii="Times New Roman" w:eastAsia="Times New Roman" w:hAnsi="Times New Roman" w:cs="Times New Roman"/>
+        </w:rPr>
+      </w:pPr>
       <w:r>
         <w:rPr>
           <w:rFonts w:ascii="Times New Roman" w:eastAsia="Times New Roman" w:hAnsi="Times New Roman" w:cs="Times New Roman"/>
         </w:rPr>
-        <w:t>efektivizāciju</w:t>
-      </w:r>
-      <w:proofErr w:type="spellEnd"/>
-      <w:r>
-        <w:rPr>
-          <w:rFonts w:ascii="Times New Roman" w:eastAsia="Times New Roman" w:hAnsi="Times New Roman" w:cs="Times New Roman"/>
-        </w:rPr>
-        <w:t>.</w:t>
-      </w:r>
-    </w:p>
-    <w:p>
-      <w:pPr>
-        <w:rPr>
-          <w:rFonts w:ascii="Times New Roman" w:eastAsia="Times New Roman" w:hAnsi="Times New Roman" w:cs="Times New Roman"/>
-        </w:rPr>
-      </w:pPr>
-    </w:p>
-    <w:p>
-      <w:pPr>
-        <w:rPr>
-          <w:rFonts w:ascii="Times New Roman" w:eastAsia="Times New Roman" w:hAnsi="Times New Roman" w:cs="Times New Roman"/>
-        </w:rPr>
-      </w:pPr>
-      <w:r>
-        <w:rPr>
-          <w:rFonts w:ascii="Times New Roman" w:eastAsia="Times New Roman" w:hAnsi="Times New Roman" w:cs="Times New Roman"/>
-        </w:rPr>
-        <w:t xml:space="preserve">Izstrādātais risinājums tiek veidots, ievērojot programmatūras izstrādes labo praksi, kā arī standartus LVS 68:1996 un LVS 72:1996, lai nodrošinātu sistēmas uzturamību, paplašināmību un praktisku </w:t>
-      </w:r>
-      <w:proofErr w:type="spellStart"/>
-      <w:r>
-        <w:rPr>
-          <w:rFonts w:ascii="Times New Roman" w:eastAsia="Times New Roman" w:hAnsi="Times New Roman" w:cs="Times New Roman"/>
-        </w:rPr>
-        <w:t>pielietojamību</w:t>
-      </w:r>
-      <w:proofErr w:type="spellEnd"/>
-      <w:r>
-        <w:rPr>
-          <w:rFonts w:ascii="Times New Roman" w:eastAsia="Times New Roman" w:hAnsi="Times New Roman" w:cs="Times New Roman"/>
-        </w:rPr>
-        <w:t xml:space="preserve"> reālā darba vidē.</w:t>
+        <w:t>Izstrādātais risinājums tiek veidots, ievērojot programmatūras izstrādes labo praksi, kā arī standartus LVS 68:1996 un LVS 72:1996, lai nodrošinātu sistēmas uzturamību, paplašināmību un praktisku pielietojamību reālā darba vidē.</w:t>
       </w:r>
     </w:p>
     <w:p>
@@ -6127,6 +4565,11 @@
     <w:p>
       <w:pPr>
         <w:pStyle w:val="Heading3"/>
+        <w:numPr>
+          <w:ilvl w:val="0"/>
+          <w:numId w:val="0"/>
+        </w:numPr>
+        <w:ind w:left="720"/>
         <w:rPr>
           <w:rFonts w:eastAsia="Times New Roman"/>
         </w:rPr>
@@ -6153,62 +4596,29 @@
           <w:rFonts w:ascii="Times New Roman" w:eastAsia="Times New Roman" w:hAnsi="Times New Roman" w:cs="Times New Roman"/>
         </w:rPr>
       </w:pPr>
-      <w:proofErr w:type="spellStart"/>
       <w:r>
         <w:rPr>
           <w:rFonts w:ascii="Times New Roman" w:eastAsia="Times New Roman" w:hAnsi="Times New Roman" w:cs="Times New Roman"/>
           <w:b/>
           <w:bCs/>
         </w:rPr>
-        <w:t>IntelliJ</w:t>
-      </w:r>
-      <w:proofErr w:type="spellEnd"/>
-      <w:r>
-        <w:rPr>
-          <w:rFonts w:ascii="Times New Roman" w:eastAsia="Times New Roman" w:hAnsi="Times New Roman" w:cs="Times New Roman"/>
-          <w:b/>
-          <w:bCs/>
-        </w:rPr>
-        <w:t xml:space="preserve"> IDEA</w:t>
+        <w:t>IntelliJ IDEA</w:t>
       </w:r>
       <w:r>
         <w:rPr>
           <w:rFonts w:ascii="Times New Roman" w:eastAsia="Times New Roman" w:hAnsi="Times New Roman" w:cs="Times New Roman"/>
         </w:rPr>
-        <w:t xml:space="preserve"> – integrēta izstrādes vide, kas izmantota projekta koda rakstīšanai, strukturēšanai, atkļūdošanai un versiju kontrolei. Vide nodrošina ērtu darbu ar </w:t>
+        <w:t xml:space="preserve"> – integrēta izstrādes vide, kas izmantota projekta koda rakstīšanai, strukturēšanai, atkļūdošanai un versiju kontrolei. Vide nodrošina ērtu darbu ar JavaScript/TypeScript projektiem un Next.js ietvaru.</w:t>
       </w:r>
-      <w:proofErr w:type="spellStart"/>
-      <w:r>
-        <w:rPr>
-          <w:rFonts w:ascii="Times New Roman" w:eastAsia="Times New Roman" w:hAnsi="Times New Roman" w:cs="Times New Roman"/>
-        </w:rPr>
-        <w:t>JavaScript</w:t>
-      </w:r>
-      <w:proofErr w:type="spellEnd"/>
-      <w:r>
-        <w:rPr>
-          <w:rFonts w:ascii="Times New Roman" w:eastAsia="Times New Roman" w:hAnsi="Times New Roman" w:cs="Times New Roman"/>
-        </w:rPr>
-        <w:t>/</w:t>
-      </w:r>
-      <w:proofErr w:type="spellStart"/>
-      <w:r>
-        <w:rPr>
-          <w:rFonts w:ascii="Times New Roman" w:eastAsia="Times New Roman" w:hAnsi="Times New Roman" w:cs="Times New Roman"/>
-        </w:rPr>
-        <w:t>TypeScript</w:t>
-      </w:r>
-      <w:proofErr w:type="spellEnd"/>
-      <w:r>
-        <w:rPr>
-          <w:rFonts w:ascii="Times New Roman" w:eastAsia="Times New Roman" w:hAnsi="Times New Roman" w:cs="Times New Roman"/>
-        </w:rPr>
-        <w:t xml:space="preserve"> projektiem un Next.js ietvaru.</w:t>
-      </w:r>
     </w:p>
     <w:p>
       <w:pPr>
         <w:pStyle w:val="Heading3"/>
+        <w:numPr>
+          <w:ilvl w:val="0"/>
+          <w:numId w:val="0"/>
+        </w:numPr>
+        <w:ind w:left="720"/>
         <w:rPr>
           <w:rFonts w:eastAsia="Times New Roman"/>
         </w:rPr>
@@ -6244,35 +4654,7 @@
         <w:rPr>
           <w:rFonts w:ascii="Times New Roman" w:eastAsia="Times New Roman" w:hAnsi="Times New Roman" w:cs="Times New Roman"/>
         </w:rPr>
-        <w:t xml:space="preserve"> – </w:t>
-      </w:r>
-      <w:proofErr w:type="spellStart"/>
-      <w:r>
-        <w:rPr>
-          <w:rFonts w:ascii="Times New Roman" w:eastAsia="Times New Roman" w:hAnsi="Times New Roman" w:cs="Times New Roman"/>
-        </w:rPr>
-        <w:t>React</w:t>
-      </w:r>
-      <w:proofErr w:type="spellEnd"/>
-      <w:r>
-        <w:rPr>
-          <w:rFonts w:ascii="Times New Roman" w:eastAsia="Times New Roman" w:hAnsi="Times New Roman" w:cs="Times New Roman"/>
-        </w:rPr>
-        <w:t xml:space="preserve"> bāzēts tīmekļa lietotņu ietvars, kas izmantots lietotāja </w:t>
-      </w:r>
-      <w:proofErr w:type="spellStart"/>
-      <w:r>
-        <w:rPr>
-          <w:rFonts w:ascii="Times New Roman" w:eastAsia="Times New Roman" w:hAnsi="Times New Roman" w:cs="Times New Roman"/>
-        </w:rPr>
-        <w:t>saskarnes</w:t>
-      </w:r>
-      <w:proofErr w:type="spellEnd"/>
-      <w:r>
-        <w:rPr>
-          <w:rFonts w:ascii="Times New Roman" w:eastAsia="Times New Roman" w:hAnsi="Times New Roman" w:cs="Times New Roman"/>
-        </w:rPr>
-        <w:t xml:space="preserve"> un servera puses funkcionalitāšu izstrādei. Next.js nodrošina maršrutēšanu, servera puses renderēšanu un API maršrutu realizāciju.</w:t>
+        <w:t xml:space="preserve"> – React bāzēts tīmekļa lietotņu ietvars, kas izmantots lietotāja saskarnes un servera puses funkcionalitāšu izstrādei. Next.js nodrošina maršrutēšanu, servera puses renderēšanu un API maršrutu realizāciju.</w:t>
       </w:r>
     </w:p>
     <w:p>
@@ -6285,7 +4667,6 @@
           <w:rFonts w:ascii="Times New Roman" w:eastAsia="Times New Roman" w:hAnsi="Times New Roman" w:cs="Times New Roman"/>
         </w:rPr>
       </w:pPr>
-      <w:proofErr w:type="spellStart"/>
       <w:r>
         <w:rPr>
           <w:rFonts w:ascii="Times New Roman" w:eastAsia="Times New Roman" w:hAnsi="Times New Roman" w:cs="Times New Roman"/>
@@ -6294,40 +4675,11 @@
         </w:rPr>
         <w:t>React</w:t>
       </w:r>
-      <w:proofErr w:type="spellEnd"/>
       <w:r>
         <w:rPr>
           <w:rFonts w:ascii="Times New Roman" w:eastAsia="Times New Roman" w:hAnsi="Times New Roman" w:cs="Times New Roman"/>
         </w:rPr>
-        <w:t xml:space="preserve"> – bibliotēka lietotāja </w:t>
-      </w:r>
-      <w:proofErr w:type="spellStart"/>
-      <w:r>
-        <w:rPr>
-          <w:rFonts w:ascii="Times New Roman" w:eastAsia="Times New Roman" w:hAnsi="Times New Roman" w:cs="Times New Roman"/>
-        </w:rPr>
-        <w:t>saskarnes</w:t>
-      </w:r>
-      <w:proofErr w:type="spellEnd"/>
-      <w:r>
-        <w:rPr>
-          <w:rFonts w:ascii="Times New Roman" w:eastAsia="Times New Roman" w:hAnsi="Times New Roman" w:cs="Times New Roman"/>
-        </w:rPr>
-        <w:t xml:space="preserve"> komponentu izveidei, nodrošinot atkārtoti lietojamu un strukturētu </w:t>
-      </w:r>
-      <w:proofErr w:type="spellStart"/>
-      <w:r>
-        <w:rPr>
-          <w:rFonts w:ascii="Times New Roman" w:eastAsia="Times New Roman" w:hAnsi="Times New Roman" w:cs="Times New Roman"/>
-        </w:rPr>
-        <w:t>saskarnes</w:t>
-      </w:r>
-      <w:proofErr w:type="spellEnd"/>
-      <w:r>
-        <w:rPr>
-          <w:rFonts w:ascii="Times New Roman" w:eastAsia="Times New Roman" w:hAnsi="Times New Roman" w:cs="Times New Roman"/>
-        </w:rPr>
-        <w:t xml:space="preserve"> kodu.</w:t>
+        <w:t xml:space="preserve"> – bibliotēka lietotāja saskarnes komponentu izveidei, nodrošinot atkārtoti lietojamu un strukturētu saskarnes kodu.</w:t>
       </w:r>
     </w:p>
     <w:p>
@@ -6340,7 +4692,6 @@
           <w:rFonts w:ascii="Times New Roman" w:eastAsia="Times New Roman" w:hAnsi="Times New Roman" w:cs="Times New Roman"/>
         </w:rPr>
       </w:pPr>
-      <w:proofErr w:type="spellStart"/>
       <w:r>
         <w:rPr>
           <w:rFonts w:ascii="Times New Roman" w:eastAsia="Times New Roman" w:hAnsi="Times New Roman" w:cs="Times New Roman"/>
@@ -6349,31 +4700,21 @@
         </w:rPr>
         <w:t>TypeScript</w:t>
       </w:r>
-      <w:proofErr w:type="spellEnd"/>
       <w:r>
         <w:rPr>
           <w:rFonts w:ascii="Times New Roman" w:eastAsia="Times New Roman" w:hAnsi="Times New Roman" w:cs="Times New Roman"/>
         </w:rPr>
-        <w:t xml:space="preserve"> – </w:t>
+        <w:t xml:space="preserve"> – JavaScript paplašinājums ar statisko tipu atbalstu, kas izmantots koda drošības un uzturamības uzlabošanai.</w:t>
       </w:r>
-      <w:proofErr w:type="spellStart"/>
-      <w:r>
-        <w:rPr>
-          <w:rFonts w:ascii="Times New Roman" w:eastAsia="Times New Roman" w:hAnsi="Times New Roman" w:cs="Times New Roman"/>
-        </w:rPr>
-        <w:t>JavaScript</w:t>
-      </w:r>
-      <w:proofErr w:type="spellEnd"/>
-      <w:r>
-        <w:rPr>
-          <w:rFonts w:ascii="Times New Roman" w:eastAsia="Times New Roman" w:hAnsi="Times New Roman" w:cs="Times New Roman"/>
-        </w:rPr>
-        <w:t xml:space="preserve"> paplašinājums ar statisko tipu atbalstu, kas izmantots koda drošības un uzturamības uzlabošanai.</w:t>
-      </w:r>
     </w:p>
     <w:p>
       <w:pPr>
         <w:pStyle w:val="Heading3"/>
+        <w:numPr>
+          <w:ilvl w:val="0"/>
+          <w:numId w:val="0"/>
+        </w:numPr>
+        <w:ind w:left="720"/>
         <w:rPr>
           <w:rFonts w:eastAsia="Times New Roman"/>
         </w:rPr>
@@ -6397,7 +4738,6 @@
           <w:rFonts w:ascii="Times New Roman" w:eastAsia="Times New Roman" w:hAnsi="Times New Roman" w:cs="Times New Roman"/>
         </w:rPr>
       </w:pPr>
-      <w:proofErr w:type="spellStart"/>
       <w:r>
         <w:rPr>
           <w:rFonts w:ascii="Times New Roman" w:eastAsia="Times New Roman" w:hAnsi="Times New Roman" w:cs="Times New Roman"/>
@@ -6406,7 +4746,6 @@
         </w:rPr>
         <w:t>PostgreSQL</w:t>
       </w:r>
-      <w:proofErr w:type="spellEnd"/>
       <w:r>
         <w:rPr>
           <w:rFonts w:ascii="Times New Roman" w:eastAsia="Times New Roman" w:hAnsi="Times New Roman" w:cs="Times New Roman"/>
@@ -6424,23 +4763,13 @@
           <w:rFonts w:ascii="Times New Roman" w:eastAsia="Times New Roman" w:hAnsi="Times New Roman" w:cs="Times New Roman"/>
         </w:rPr>
       </w:pPr>
-      <w:proofErr w:type="spellStart"/>
       <w:r>
         <w:rPr>
           <w:rFonts w:ascii="Times New Roman" w:eastAsia="Times New Roman" w:hAnsi="Times New Roman" w:cs="Times New Roman"/>
           <w:b/>
           <w:bCs/>
         </w:rPr>
-        <w:t>Prisma</w:t>
-      </w:r>
-      <w:proofErr w:type="spellEnd"/>
-      <w:r>
-        <w:rPr>
-          <w:rFonts w:ascii="Times New Roman" w:eastAsia="Times New Roman" w:hAnsi="Times New Roman" w:cs="Times New Roman"/>
-          <w:b/>
-          <w:bCs/>
-        </w:rPr>
-        <w:t xml:space="preserve"> ORM</w:t>
+        <w:t>Prisma ORM</w:t>
       </w:r>
       <w:r>
         <w:rPr>
@@ -6452,24 +4781,21 @@
     <w:p>
       <w:pPr>
         <w:pStyle w:val="Heading3"/>
+        <w:numPr>
+          <w:ilvl w:val="0"/>
+          <w:numId w:val="0"/>
+        </w:numPr>
+        <w:ind w:left="720"/>
         <w:rPr>
           <w:rFonts w:eastAsia="Times New Roman"/>
         </w:rPr>
       </w:pPr>
       <w:bookmarkStart w:id="7" w:name="_Toc217996162"/>
-      <w:proofErr w:type="spellStart"/>
       <w:r>
         <w:rPr>
           <w:rFonts w:eastAsia="Times New Roman"/>
         </w:rPr>
-        <w:t>Palīgrīki</w:t>
-      </w:r>
-      <w:proofErr w:type="spellEnd"/>
-      <w:r>
-        <w:rPr>
-          <w:rFonts w:eastAsia="Times New Roman"/>
-        </w:rPr>
-        <w:t xml:space="preserve"> un infrastruktūra</w:t>
+        <w:t>Palīgrīki un infrastruktūra</w:t>
       </w:r>
       <w:bookmarkEnd w:id="7"/>
     </w:p>
@@ -6495,21 +4821,7 @@
         <w:rPr>
           <w:rFonts w:ascii="Times New Roman" w:eastAsia="Times New Roman" w:hAnsi="Times New Roman" w:cs="Times New Roman"/>
         </w:rPr>
-        <w:t xml:space="preserve"> – servera puses </w:t>
-      </w:r>
-      <w:proofErr w:type="spellStart"/>
-      <w:r>
-        <w:rPr>
-          <w:rFonts w:ascii="Times New Roman" w:eastAsia="Times New Roman" w:hAnsi="Times New Roman" w:cs="Times New Roman"/>
-        </w:rPr>
-        <w:t>JavaScript</w:t>
-      </w:r>
-      <w:proofErr w:type="spellEnd"/>
-      <w:r>
-        <w:rPr>
-          <w:rFonts w:ascii="Times New Roman" w:eastAsia="Times New Roman" w:hAnsi="Times New Roman" w:cs="Times New Roman"/>
-        </w:rPr>
-        <w:t xml:space="preserve"> izpildes vide, kas nepieciešama Next.js lietotnes darbībai.</w:t>
+        <w:t xml:space="preserve"> – servera puses JavaScript izpildes vide, kas nepieciešama Next.js lietotnes darbībai.</w:t>
       </w:r>
     </w:p>
     <w:p>
@@ -6522,7 +4834,6 @@
           <w:rFonts w:ascii="Times New Roman" w:eastAsia="Times New Roman" w:hAnsi="Times New Roman" w:cs="Times New Roman"/>
         </w:rPr>
       </w:pPr>
-      <w:proofErr w:type="spellStart"/>
       <w:r>
         <w:rPr>
           <w:rFonts w:ascii="Times New Roman" w:eastAsia="Times New Roman" w:hAnsi="Times New Roman" w:cs="Times New Roman"/>
@@ -6531,26 +4842,11 @@
         </w:rPr>
         <w:t>npm</w:t>
       </w:r>
-      <w:proofErr w:type="spellEnd"/>
       <w:r>
         <w:rPr>
           <w:rFonts w:ascii="Times New Roman" w:eastAsia="Times New Roman" w:hAnsi="Times New Roman" w:cs="Times New Roman"/>
         </w:rPr>
-        <w:t xml:space="preserve"> – </w:t>
-      </w:r>
-      <w:proofErr w:type="spellStart"/>
-      <w:r>
-        <w:rPr>
-          <w:rFonts w:ascii="Times New Roman" w:eastAsia="Times New Roman" w:hAnsi="Times New Roman" w:cs="Times New Roman"/>
-        </w:rPr>
-        <w:t>pakotņu</w:t>
-      </w:r>
-      <w:proofErr w:type="spellEnd"/>
-      <w:r>
-        <w:rPr>
-          <w:rFonts w:ascii="Times New Roman" w:eastAsia="Times New Roman" w:hAnsi="Times New Roman" w:cs="Times New Roman"/>
-        </w:rPr>
-        <w:t xml:space="preserve"> pārvaldnieks, kas izmantots projektu atkarību pārvaldībai.</w:t>
+        <w:t xml:space="preserve"> – pakotņu pārvaldnieks, kas izmantots projektu atkarību pārvaldībai.</w:t>
       </w:r>
     </w:p>
     <w:p>
@@ -6563,7 +4859,6 @@
           <w:rFonts w:ascii="Times New Roman" w:eastAsia="Times New Roman" w:hAnsi="Times New Roman" w:cs="Times New Roman"/>
         </w:rPr>
       </w:pPr>
-      <w:proofErr w:type="spellStart"/>
       <w:r>
         <w:rPr>
           <w:rFonts w:ascii="Times New Roman" w:eastAsia="Times New Roman" w:hAnsi="Times New Roman" w:cs="Times New Roman"/>
@@ -6573,7 +4868,6 @@
         <w:lastRenderedPageBreak/>
         <w:t>Git</w:t>
       </w:r>
-      <w:proofErr w:type="spellEnd"/>
       <w:r>
         <w:rPr>
           <w:rFonts w:ascii="Times New Roman" w:eastAsia="Times New Roman" w:hAnsi="Times New Roman" w:cs="Times New Roman"/>
@@ -6591,6 +4885,11 @@
     <w:p>
       <w:pPr>
         <w:pStyle w:val="Heading3"/>
+        <w:numPr>
+          <w:ilvl w:val="0"/>
+          <w:numId w:val="0"/>
+        </w:numPr>
+        <w:ind w:left="720"/>
         <w:rPr>
           <w:rFonts w:eastAsia="Times New Roman"/>
         </w:rPr>
@@ -6603,13 +4902,6 @@
         <w:t>Darba objekts un priekšmets</w:t>
       </w:r>
       <w:bookmarkEnd w:id="8"/>
-    </w:p>
-    <w:p>
-      <w:pPr>
-        <w:rPr>
-          <w:rFonts w:ascii="Times New Roman" w:eastAsia="Times New Roman" w:hAnsi="Times New Roman" w:cs="Times New Roman"/>
-        </w:rPr>
-      </w:pPr>
     </w:p>
     <w:p>
       <w:pPr>
@@ -6839,7 +5131,6 @@
         <w:rPr>
           <w:rFonts w:cs="Times New Roman"/>
         </w:rPr>
-        <w:lastRenderedPageBreak/>
         <w:t>Sistēmas lietotāju grupas?</w:t>
       </w:r>
       <w:bookmarkEnd w:id="11"/>
@@ -6863,6 +5154,7 @@
         <w:rPr>
           <w:rFonts w:cs="Times New Roman"/>
         </w:rPr>
+        <w:lastRenderedPageBreak/>
         <w:t>Sistēmas darbības vide</w:t>
       </w:r>
       <w:bookmarkEnd w:id="12"/>
@@ -7043,8 +5335,14 @@
         <w:rPr>
           <w:rFonts w:ascii="Times New Roman" w:hAnsi="Times New Roman" w:cs="Times New Roman"/>
         </w:rPr>
+        <w:t xml:space="preserve">Tiek pieņemts, ka sistēmas uzturēšanu, tai skaitā servera un datu bāzes darbību, nodrošina izstrādātājs vai tehniski kompetenta persona. Sistēma darbojas lokālā neliela servera vidē, </w:t>
+      </w:r>
+      <w:r>
+        <w:rPr>
+          <w:rFonts w:ascii="Times New Roman" w:hAnsi="Times New Roman" w:cs="Times New Roman"/>
+        </w:rPr>
         <w:lastRenderedPageBreak/>
-        <w:t>Tiek pieņemts, ka sistēmas uzturēšanu, tai skaitā servera un datu bāzes darbību, nodrošina izstrādātājs vai tehniski kompetenta persona. Sistēma darbojas lokālā neliela servera vidē, kurā tiek nodrošināti pamata sistēmas procesi un datu apstrāde. Darbinieki piekļūst sistēmai, pieslēdzoties autoservisa lokālajam tīklam, kas ir būtiska sistēmas korektas darbības atkarība.</w:t>
+        <w:t>kurā tiek nodrošināti pamata sistēmas procesi un datu apstrāde. Darbinieki piekļūst sistēmai, pieslēdzoties autoservisa lokālajam tīklam, kas ir būtiska sistēmas korektas darbības atkarība.</w:t>
       </w:r>
     </w:p>
     <w:p>
@@ -7236,7 +5534,6 @@
         <w:rPr>
           <w:rFonts w:ascii="Times New Roman" w:hAnsi="Times New Roman" w:cs="Times New Roman"/>
         </w:rPr>
-        <w:lastRenderedPageBreak/>
         <w:t>Lai nodrošinātu viennozīmīgu prasību interpretāciju, dokumenta sākumā tiek izveidota terminoloģijas un saīsinājumu vārdnīca. Tajā tiek definēti gan autoservisa darbībā lietotie termini, gan programmatūras izstrādē izmantotie tehniskie termini.</w:t>
       </w:r>
     </w:p>
@@ -7420,7 +5717,6 @@
         <w:rPr>
           <w:rFonts w:cs="Times New Roman"/>
         </w:rPr>
-        <w:lastRenderedPageBreak/>
         <w:t>Funkcionālās prasības</w:t>
       </w:r>
       <w:bookmarkEnd w:id="21"/>
@@ -9955,10 +8251,25 @@
                 <w:lang w:eastAsia="lv-LV"/>
                 <w14:ligatures w14:val="none"/>
               </w:rPr>
-              <w:t xml:space="preserve">Datu </w:t>
-            </w:r>
-            <w:proofErr w:type="spellStart"/>
-            <w:r>
+              <w:t>Datu ielāde rēķinam</w:t>
+            </w:r>
+          </w:p>
+        </w:tc>
+      </w:tr>
+      <w:tr>
+        <w:trPr>
+          <w:trHeight w:val="55"/>
+        </w:trPr>
+        <w:tc>
+          <w:tcPr>
+            <w:tcW w:w="1384" w:type="dxa"/>
+            <w:vMerge/>
+            <w:vAlign w:val="center"/>
+            <w:hideMark/>
+          </w:tcPr>
+          <w:p>
+            <w:pPr>
+              <w:spacing w:after="0" w:line="240" w:lineRule="auto"/>
               <w:rPr>
                 <w:rFonts w:ascii="Calibri" w:eastAsia="Times New Roman" w:hAnsi="Calibri" w:cs="Calibri"/>
                 <w:color w:val="000000"/>
@@ -9968,10 +8279,18 @@
                 <w:lang w:eastAsia="lv-LV"/>
                 <w14:ligatures w14:val="none"/>
               </w:rPr>
-              <w:t>ielāde</w:t>
-            </w:r>
-            <w:proofErr w:type="spellEnd"/>
-            <w:r>
+            </w:pPr>
+          </w:p>
+        </w:tc>
+        <w:tc>
+          <w:tcPr>
+            <w:tcW w:w="1451" w:type="dxa"/>
+            <w:vAlign w:val="center"/>
+            <w:hideMark/>
+          </w:tcPr>
+          <w:p>
+            <w:pPr>
+              <w:spacing w:after="0" w:line="240" w:lineRule="auto"/>
               <w:rPr>
                 <w:rFonts w:ascii="Calibri" w:eastAsia="Times New Roman" w:hAnsi="Calibri" w:cs="Calibri"/>
                 <w:color w:val="000000"/>
@@ -9981,25 +8300,8 @@
                 <w:lang w:eastAsia="lv-LV"/>
                 <w14:ligatures w14:val="none"/>
               </w:rPr>
-              <w:t xml:space="preserve"> rēķinam</w:t>
-            </w:r>
-          </w:p>
-        </w:tc>
-      </w:tr>
-      <w:tr>
-        <w:trPr>
-          <w:trHeight w:val="55"/>
-        </w:trPr>
-        <w:tc>
-          <w:tcPr>
-            <w:tcW w:w="1384" w:type="dxa"/>
-            <w:vMerge/>
-            <w:vAlign w:val="center"/>
-            <w:hideMark/>
-          </w:tcPr>
-          <w:p>
-            <w:pPr>
-              <w:spacing w:after="0" w:line="240" w:lineRule="auto"/>
+            </w:pPr>
+            <w:r>
               <w:rPr>
                 <w:rFonts w:ascii="Calibri" w:eastAsia="Times New Roman" w:hAnsi="Calibri" w:cs="Calibri"/>
                 <w:color w:val="000000"/>
@@ -10009,12 +8311,13 @@
                 <w:lang w:eastAsia="lv-LV"/>
                 <w14:ligatures w14:val="none"/>
               </w:rPr>
-            </w:pPr>
-          </w:p>
-        </w:tc>
-        <w:tc>
-          <w:tcPr>
-            <w:tcW w:w="1451" w:type="dxa"/>
+              <w:t>PDF-SA-001</w:t>
+            </w:r>
+          </w:p>
+        </w:tc>
+        <w:tc>
+          <w:tcPr>
+            <w:tcW w:w="6091" w:type="dxa"/>
             <w:vAlign w:val="center"/>
             <w:hideMark/>
           </w:tcPr>
@@ -10041,13 +8344,19 @@
                 <w:lang w:eastAsia="lv-LV"/>
                 <w14:ligatures w14:val="none"/>
               </w:rPr>
-              <w:t>PDF-SA-001</w:t>
-            </w:r>
-          </w:p>
-        </w:tc>
-        <w:tc>
-          <w:tcPr>
-            <w:tcW w:w="6091" w:type="dxa"/>
+              <w:t>Summu aprēķins rēķinam</w:t>
+            </w:r>
+          </w:p>
+        </w:tc>
+      </w:tr>
+      <w:tr>
+        <w:trPr>
+          <w:trHeight w:val="55"/>
+        </w:trPr>
+        <w:tc>
+          <w:tcPr>
+            <w:tcW w:w="1384" w:type="dxa"/>
+            <w:vMerge/>
             <w:vAlign w:val="center"/>
             <w:hideMark/>
           </w:tcPr>
@@ -10064,7 +8373,17 @@
                 <w14:ligatures w14:val="none"/>
               </w:rPr>
             </w:pPr>
-            <w:r>
+          </w:p>
+        </w:tc>
+        <w:tc>
+          <w:tcPr>
+            <w:tcW w:w="1451" w:type="dxa"/>
+            <w:vAlign w:val="center"/>
+            <w:hideMark/>
+          </w:tcPr>
+          <w:p>
+            <w:pPr>
+              <w:spacing w:after="0" w:line="240" w:lineRule="auto"/>
               <w:rPr>
                 <w:rFonts w:ascii="Calibri" w:eastAsia="Times New Roman" w:hAnsi="Calibri" w:cs="Calibri"/>
                 <w:color w:val="000000"/>
@@ -10074,25 +8393,8 @@
                 <w:lang w:eastAsia="lv-LV"/>
                 <w14:ligatures w14:val="none"/>
               </w:rPr>
-              <w:t>Summu aprēķins rēķinam</w:t>
-            </w:r>
-          </w:p>
-        </w:tc>
-      </w:tr>
-      <w:tr>
-        <w:trPr>
-          <w:trHeight w:val="55"/>
-        </w:trPr>
-        <w:tc>
-          <w:tcPr>
-            <w:tcW w:w="1384" w:type="dxa"/>
-            <w:vMerge/>
-            <w:vAlign w:val="center"/>
-            <w:hideMark/>
-          </w:tcPr>
-          <w:p>
-            <w:pPr>
-              <w:spacing w:after="0" w:line="240" w:lineRule="auto"/>
+            </w:pPr>
+            <w:r>
               <w:rPr>
                 <w:rFonts w:ascii="Calibri" w:eastAsia="Times New Roman" w:hAnsi="Calibri" w:cs="Calibri"/>
                 <w:color w:val="000000"/>
@@ -10102,12 +8404,13 @@
                 <w:lang w:eastAsia="lv-LV"/>
                 <w14:ligatures w14:val="none"/>
               </w:rPr>
-            </w:pPr>
-          </w:p>
-        </w:tc>
-        <w:tc>
-          <w:tcPr>
-            <w:tcW w:w="1451" w:type="dxa"/>
+              <w:t>PDF-GE-001</w:t>
+            </w:r>
+          </w:p>
+        </w:tc>
+        <w:tc>
+          <w:tcPr>
+            <w:tcW w:w="6091" w:type="dxa"/>
             <w:vAlign w:val="center"/>
             <w:hideMark/>
           </w:tcPr>
@@ -10134,13 +8437,19 @@
                 <w:lang w:eastAsia="lv-LV"/>
                 <w14:ligatures w14:val="none"/>
               </w:rPr>
-              <w:t>PDF-GE-001</w:t>
-            </w:r>
-          </w:p>
-        </w:tc>
-        <w:tc>
-          <w:tcPr>
-            <w:tcW w:w="6091" w:type="dxa"/>
+              <w:t>PDF rēķina ģenerēšana</w:t>
+            </w:r>
+          </w:p>
+        </w:tc>
+      </w:tr>
+      <w:tr>
+        <w:trPr>
+          <w:trHeight w:val="55"/>
+        </w:trPr>
+        <w:tc>
+          <w:tcPr>
+            <w:tcW w:w="1384" w:type="dxa"/>
+            <w:vMerge/>
             <w:vAlign w:val="center"/>
             <w:hideMark/>
           </w:tcPr>
@@ -10157,7 +8466,17 @@
                 <w14:ligatures w14:val="none"/>
               </w:rPr>
             </w:pPr>
-            <w:r>
+          </w:p>
+        </w:tc>
+        <w:tc>
+          <w:tcPr>
+            <w:tcW w:w="1451" w:type="dxa"/>
+            <w:vAlign w:val="center"/>
+            <w:hideMark/>
+          </w:tcPr>
+          <w:p>
+            <w:pPr>
+              <w:spacing w:after="0" w:line="240" w:lineRule="auto"/>
               <w:rPr>
                 <w:rFonts w:ascii="Calibri" w:eastAsia="Times New Roman" w:hAnsi="Calibri" w:cs="Calibri"/>
                 <w:color w:val="000000"/>
@@ -10167,25 +8486,8 @@
                 <w:lang w:eastAsia="lv-LV"/>
                 <w14:ligatures w14:val="none"/>
               </w:rPr>
-              <w:t>PDF rēķina ģenerēšana</w:t>
-            </w:r>
-          </w:p>
-        </w:tc>
-      </w:tr>
-      <w:tr>
-        <w:trPr>
-          <w:trHeight w:val="55"/>
-        </w:trPr>
-        <w:tc>
-          <w:tcPr>
-            <w:tcW w:w="1384" w:type="dxa"/>
-            <w:vMerge/>
-            <w:vAlign w:val="center"/>
-            <w:hideMark/>
-          </w:tcPr>
-          <w:p>
-            <w:pPr>
-              <w:spacing w:after="0" w:line="240" w:lineRule="auto"/>
+            </w:pPr>
+            <w:r>
               <w:rPr>
                 <w:rFonts w:ascii="Calibri" w:eastAsia="Times New Roman" w:hAnsi="Calibri" w:cs="Calibri"/>
                 <w:color w:val="000000"/>
@@ -10195,12 +8497,13 @@
                 <w:lang w:eastAsia="lv-LV"/>
                 <w14:ligatures w14:val="none"/>
               </w:rPr>
-            </w:pPr>
-          </w:p>
-        </w:tc>
-        <w:tc>
-          <w:tcPr>
-            <w:tcW w:w="1451" w:type="dxa"/>
+              <w:t>PDF-AT-001</w:t>
+            </w:r>
+          </w:p>
+        </w:tc>
+        <w:tc>
+          <w:tcPr>
+            <w:tcW w:w="6091" w:type="dxa"/>
             <w:vAlign w:val="center"/>
             <w:hideMark/>
           </w:tcPr>
@@ -10227,39 +8530,6 @@
                 <w:lang w:eastAsia="lv-LV"/>
                 <w14:ligatures w14:val="none"/>
               </w:rPr>
-              <w:t>PDF-AT-001</w:t>
-            </w:r>
-          </w:p>
-        </w:tc>
-        <w:tc>
-          <w:tcPr>
-            <w:tcW w:w="6091" w:type="dxa"/>
-            <w:vAlign w:val="center"/>
-            <w:hideMark/>
-          </w:tcPr>
-          <w:p>
-            <w:pPr>
-              <w:spacing w:after="0" w:line="240" w:lineRule="auto"/>
-              <w:rPr>
-                <w:rFonts w:ascii="Calibri" w:eastAsia="Times New Roman" w:hAnsi="Calibri" w:cs="Calibri"/>
-                <w:color w:val="000000"/>
-                <w:kern w:val="0"/>
-                <w:sz w:val="22"/>
-                <w:szCs w:val="22"/>
-                <w:lang w:eastAsia="lv-LV"/>
-                <w14:ligatures w14:val="none"/>
-              </w:rPr>
-            </w:pPr>
-            <w:r>
-              <w:rPr>
-                <w:rFonts w:ascii="Calibri" w:eastAsia="Times New Roman" w:hAnsi="Calibri" w:cs="Calibri"/>
-                <w:color w:val="000000"/>
-                <w:kern w:val="0"/>
-                <w:sz w:val="22"/>
-                <w:szCs w:val="22"/>
-                <w:lang w:eastAsia="lv-LV"/>
-                <w14:ligatures w14:val="none"/>
-              </w:rPr>
               <w:t>PDF atgriešana lejupielādei</w:t>
             </w:r>
           </w:p>
@@ -10520,21 +8790,7 @@
         <w:rPr>
           <w:lang w:val="lv-LV"/>
         </w:rPr>
-        <w:t xml:space="preserve">Sistēmas lietotāja </w:t>
-      </w:r>
-      <w:proofErr w:type="spellStart"/>
-      <w:r>
-        <w:rPr>
-          <w:lang w:val="lv-LV"/>
-        </w:rPr>
-        <w:t>saskarnei</w:t>
-      </w:r>
-      <w:proofErr w:type="spellEnd"/>
-      <w:r>
-        <w:rPr>
-          <w:lang w:val="lv-LV"/>
-        </w:rPr>
-        <w:t xml:space="preserve"> jābūt vienkāršai un intuitīvai, nodrošinot sistēmas lietošanu bez detalizētas lietotāja dokumentācijas.</w:t>
+        <w:t>Sistēmas lietotāja saskarnei jābūt vienkāršai un intuitīvai, nodrošinot sistēmas lietošanu bez detalizētas lietotāja dokumentācijas.</w:t>
       </w:r>
     </w:p>
     <w:p>
@@ -10578,21 +8834,7 @@
         <w:rPr>
           <w:lang w:val="lv-LV"/>
         </w:rPr>
-        <w:t xml:space="preserve">Sistēmas lietotāja </w:t>
-      </w:r>
-      <w:proofErr w:type="spellStart"/>
-      <w:r>
-        <w:rPr>
-          <w:lang w:val="lv-LV"/>
-        </w:rPr>
-        <w:t>saskarnei</w:t>
-      </w:r>
-      <w:proofErr w:type="spellEnd"/>
-      <w:r>
-        <w:rPr>
-          <w:lang w:val="lv-LV"/>
-        </w:rPr>
-        <w:t xml:space="preserve"> jābūt latviešu valodā.</w:t>
+        <w:t>Sistēmas lietotāja saskarnei jābūt latviešu valodā.</w:t>
       </w:r>
     </w:p>
     <w:p>
@@ -10680,21 +8922,7 @@
         <w:rPr>
           <w:lang w:val="lv-LV"/>
         </w:rPr>
-        <w:t xml:space="preserve">Sistēmā apstrādātie dati nav uzskatāmi par īpaši </w:t>
-      </w:r>
-      <w:proofErr w:type="spellStart"/>
-      <w:r>
-        <w:rPr>
-          <w:lang w:val="lv-LV"/>
-        </w:rPr>
-        <w:t>sensitīviem</w:t>
-      </w:r>
-      <w:proofErr w:type="spellEnd"/>
-      <w:r>
-        <w:rPr>
-          <w:lang w:val="lv-LV"/>
-        </w:rPr>
-        <w:t>, izņemot klientu kontaktinformāciju, piemēram, telefona numurus.</w:t>
+        <w:t>Sistēmā apstrādātie dati nav uzskatāmi par īpaši sensitīviem, izņemot klientu kontaktinformāciju, piemēram, telefona numurus.</w:t>
       </w:r>
     </w:p>
     <w:p>
@@ -10927,7 +9155,14 @@
         <w:rPr>
           <w:rFonts w:ascii="Times New Roman" w:hAnsi="Times New Roman" w:cs="Times New Roman"/>
         </w:rPr>
-        <w:t>Projektējums un sistēmas realizācija šī projekta ietvaros tika veidoti paralēli, pakāpeniski precizējot funkcionalitāti un sistēmas uzbūvi, balstoties uz praktiskām autoservisa vajadzībām. Projektējuma apraksts attiecas uz realizēto sistēmu un atspoguļo faktisko programmatūras struktūru, nevis teorētisku vai ideālu risinājumu.</w:t>
+        <w:t xml:space="preserve">Projektējums un sistēmas realizācija šī projekta ietvaros tika veidoti paralēli, pakāpeniski precizējot funkcionalitāti un sistēmas uzbūvi, balstoties uz praktiskām autoservisa </w:t>
+      </w:r>
+      <w:r>
+        <w:rPr>
+          <w:rFonts w:ascii="Times New Roman" w:hAnsi="Times New Roman" w:cs="Times New Roman"/>
+        </w:rPr>
+        <w:lastRenderedPageBreak/>
+        <w:t>vajadzībām. Projektējuma apraksts attiecas uz realizēto sistēmu un atspoguļo faktisko programmatūras struktūru, nevis teorētisku vai ideālu risinājumu.</w:t>
       </w:r>
     </w:p>
     <w:p>
@@ -11064,21 +9299,7 @@
         <w:rPr>
           <w:rFonts w:ascii="Times New Roman" w:hAnsi="Times New Roman" w:cs="Times New Roman"/>
         </w:rPr>
-        <w:t xml:space="preserve">Projektējums balstās uz programmatūras prasību specifikāciju (LVS 68) un atspoguļo prasību realizāciju sistēmas arhitektūrā, datu struktūrās un </w:t>
-      </w:r>
-      <w:proofErr w:type="spellStart"/>
-      <w:r>
-        <w:rPr>
-          <w:rFonts w:ascii="Times New Roman" w:hAnsi="Times New Roman" w:cs="Times New Roman"/>
-        </w:rPr>
-        <w:t>saskarnēs</w:t>
-      </w:r>
-      <w:proofErr w:type="spellEnd"/>
-      <w:r>
-        <w:rPr>
-          <w:rFonts w:ascii="Times New Roman" w:hAnsi="Times New Roman" w:cs="Times New Roman"/>
-        </w:rPr>
-        <w:t>.</w:t>
+        <w:t>Projektējums balstās uz programmatūras prasību specifikāciju (LVS 68) un atspoguļo prasību realizāciju sistēmas arhitektūrā, datu struktūrās un saskarnēs.</w:t>
       </w:r>
     </w:p>
     <w:p>
@@ -11141,55 +9362,27 @@
         <w:rPr>
           <w:rFonts w:ascii="Times New Roman" w:hAnsi="Times New Roman" w:cs="Times New Roman"/>
         </w:rPr>
-        <w:t xml:space="preserve">Lietotāja </w:t>
+        <w:t>Lietotāja saskarnes līmenis (klients) – tīmekļa pārlūkā darbināma lietotāja saskarne, kas nodrošina datu attēlošanu un lietotāja darbību ievadi.</w:t>
       </w:r>
-      <w:proofErr w:type="spellStart"/>
+    </w:p>
+    <w:p>
+      <w:pPr>
+        <w:rPr>
+          <w:rFonts w:ascii="Times New Roman" w:hAnsi="Times New Roman" w:cs="Times New Roman"/>
+        </w:rPr>
+      </w:pPr>
+    </w:p>
+    <w:p>
+      <w:pPr>
+        <w:rPr>
+          <w:rFonts w:ascii="Times New Roman" w:hAnsi="Times New Roman" w:cs="Times New Roman"/>
+        </w:rPr>
+      </w:pPr>
       <w:r>
         <w:rPr>
           <w:rFonts w:ascii="Times New Roman" w:hAnsi="Times New Roman" w:cs="Times New Roman"/>
         </w:rPr>
-        <w:t>saskarnes</w:t>
-      </w:r>
-      <w:proofErr w:type="spellEnd"/>
-      <w:r>
-        <w:rPr>
-          <w:rFonts w:ascii="Times New Roman" w:hAnsi="Times New Roman" w:cs="Times New Roman"/>
-        </w:rPr>
-        <w:t xml:space="preserve"> līmenis (klients) – tīmekļa pārlūkā darbināma lietotāja saskarne, kas nodrošina datu attēlošanu un lietotāja darbību ievadi.</w:t>
-      </w:r>
-    </w:p>
-    <w:p>
-      <w:pPr>
-        <w:rPr>
-          <w:rFonts w:ascii="Times New Roman" w:hAnsi="Times New Roman" w:cs="Times New Roman"/>
-        </w:rPr>
-      </w:pPr>
-    </w:p>
-    <w:p>
-      <w:pPr>
-        <w:rPr>
-          <w:rFonts w:ascii="Times New Roman" w:hAnsi="Times New Roman" w:cs="Times New Roman"/>
-        </w:rPr>
-      </w:pPr>
-      <w:r>
-        <w:rPr>
-          <w:rFonts w:ascii="Times New Roman" w:hAnsi="Times New Roman" w:cs="Times New Roman"/>
-        </w:rPr>
-        <w:t xml:space="preserve">Servera loģikas līmenis – servera puse, kas realizē biznesa loģiku, apstrādā lietotāja pieprasījumus un nodrošina datu apmaiņu starp lietotāja </w:t>
-      </w:r>
-      <w:proofErr w:type="spellStart"/>
-      <w:r>
-        <w:rPr>
-          <w:rFonts w:ascii="Times New Roman" w:hAnsi="Times New Roman" w:cs="Times New Roman"/>
-        </w:rPr>
-        <w:t>saskarni</w:t>
-      </w:r>
-      <w:proofErr w:type="spellEnd"/>
-      <w:r>
-        <w:rPr>
-          <w:rFonts w:ascii="Times New Roman" w:hAnsi="Times New Roman" w:cs="Times New Roman"/>
-        </w:rPr>
-        <w:t xml:space="preserve"> un datu bāzi.</w:t>
+        <w:t>Servera loģikas līmenis – servera puse, kas realizē biznesa loģiku, apstrādā lietotāja pieprasījumus un nodrošina datu apmaiņu starp lietotāja saskarni un datu bāzi.</w:t>
       </w:r>
     </w:p>
     <w:p>
@@ -11229,36 +9422,7 @@
         <w:rPr>
           <w:rFonts w:ascii="Times New Roman" w:hAnsi="Times New Roman" w:cs="Times New Roman"/>
         </w:rPr>
-        <w:lastRenderedPageBreak/>
-        <w:t xml:space="preserve">Servera puse ir realizēta, izmantojot Next.js, kas nodrošina gan lietotāja </w:t>
-      </w:r>
-      <w:proofErr w:type="spellStart"/>
-      <w:r>
-        <w:rPr>
-          <w:rFonts w:ascii="Times New Roman" w:hAnsi="Times New Roman" w:cs="Times New Roman"/>
-        </w:rPr>
-        <w:t>saskarnes</w:t>
-      </w:r>
-      <w:proofErr w:type="spellEnd"/>
-      <w:r>
-        <w:rPr>
-          <w:rFonts w:ascii="Times New Roman" w:hAnsi="Times New Roman" w:cs="Times New Roman"/>
-        </w:rPr>
-        <w:t xml:space="preserve"> renderēšanu, gan servera puses API funkcionalitāti. Datu glabāšanai tiek izmantota </w:t>
-      </w:r>
-      <w:proofErr w:type="spellStart"/>
-      <w:r>
-        <w:rPr>
-          <w:rFonts w:ascii="Times New Roman" w:hAnsi="Times New Roman" w:cs="Times New Roman"/>
-        </w:rPr>
-        <w:t>PostgreSQL</w:t>
-      </w:r>
-      <w:proofErr w:type="spellEnd"/>
-      <w:r>
-        <w:rPr>
-          <w:rFonts w:ascii="Times New Roman" w:hAnsi="Times New Roman" w:cs="Times New Roman"/>
-        </w:rPr>
-        <w:t xml:space="preserve"> datu bāze.</w:t>
+        <w:t>Servera puse ir realizēta, izmantojot Next.js, kas nodrošina gan lietotāja saskarnes renderēšanu, gan servera puses API funkcionalitāti. Datu glabāšanai tiek izmantota PostgreSQL datu bāze.</w:t>
       </w:r>
     </w:p>
     <w:p>
@@ -11524,7 +9688,6 @@
         <w:rPr>
           <w:rFonts w:ascii="Times New Roman" w:hAnsi="Times New Roman" w:cs="Times New Roman"/>
         </w:rPr>
-        <w:lastRenderedPageBreak/>
         <w:t>Attiecības starp entītijām ir skaidri definētas un realizētas datu bāzes līmenī, nodrošinot datu integritāti un korektu informācijas sasaisti. Datu projektējuma struktūra detalizēti attēlota datu bāzes shēmā (skat. pielikumus).</w:t>
       </w:r>
     </w:p>
@@ -11543,7 +9706,6 @@
         </w:rPr>
       </w:pPr>
       <w:bookmarkStart w:id="28" w:name="_Toc217996183"/>
-      <w:proofErr w:type="spellStart"/>
       <w:r>
         <w:rPr>
           <w:rFonts w:cs="Times New Roman"/>
@@ -11551,7 +9713,6 @@
         <w:t>Saskarnes</w:t>
       </w:r>
       <w:bookmarkEnd w:id="28"/>
-      <w:proofErr w:type="spellEnd"/>
     </w:p>
     <w:p>
       <w:pPr>
@@ -11590,83 +9751,27 @@
         <w:rPr>
           <w:rFonts w:ascii="Times New Roman" w:hAnsi="Times New Roman" w:cs="Times New Roman"/>
         </w:rPr>
-        <w:t xml:space="preserve">Saziņa starp lietotāja </w:t>
+        <w:t>Saziņa starp lietotāja saskarni un servera loģiku notiek, izmantojot HTTP pieprasījumus. Šie pieprasījumi ir paredzēti tikai konkrētajai lietotnei un netiek nodrošināti kā publisks API.</w:t>
       </w:r>
-      <w:proofErr w:type="spellStart"/>
+    </w:p>
+    <w:p>
+      <w:pPr>
+        <w:rPr>
+          <w:rFonts w:ascii="Times New Roman" w:hAnsi="Times New Roman" w:cs="Times New Roman"/>
+        </w:rPr>
+      </w:pPr>
+    </w:p>
+    <w:p>
+      <w:pPr>
+        <w:rPr>
+          <w:rFonts w:ascii="Times New Roman" w:hAnsi="Times New Roman" w:cs="Times New Roman"/>
+        </w:rPr>
+      </w:pPr>
       <w:r>
         <w:rPr>
           <w:rFonts w:ascii="Times New Roman" w:hAnsi="Times New Roman" w:cs="Times New Roman"/>
         </w:rPr>
-        <w:t>saskarni</w:t>
-      </w:r>
-      <w:proofErr w:type="spellEnd"/>
-      <w:r>
-        <w:rPr>
-          <w:rFonts w:ascii="Times New Roman" w:hAnsi="Times New Roman" w:cs="Times New Roman"/>
-        </w:rPr>
-        <w:t xml:space="preserve"> un servera loģiku notiek, izmantojot HTTP pieprasījumus. Šie pieprasījumi ir paredzēti tikai konkrētajai lietotnei un netiek nodrošināti kā publisks API.</w:t>
-      </w:r>
-    </w:p>
-    <w:p>
-      <w:pPr>
-        <w:rPr>
-          <w:rFonts w:ascii="Times New Roman" w:hAnsi="Times New Roman" w:cs="Times New Roman"/>
-        </w:rPr>
-      </w:pPr>
-    </w:p>
-    <w:p>
-      <w:pPr>
-        <w:rPr>
-          <w:rFonts w:ascii="Times New Roman" w:hAnsi="Times New Roman" w:cs="Times New Roman"/>
-        </w:rPr>
-      </w:pPr>
-      <w:r>
-        <w:rPr>
-          <w:rFonts w:ascii="Times New Roman" w:hAnsi="Times New Roman" w:cs="Times New Roman"/>
-        </w:rPr>
-        <w:t xml:space="preserve">Servera loģika nodrošina piekļuvi datu bāzei tikai caur </w:t>
-      </w:r>
-      <w:proofErr w:type="spellStart"/>
-      <w:r>
-        <w:rPr>
-          <w:rFonts w:ascii="Times New Roman" w:hAnsi="Times New Roman" w:cs="Times New Roman"/>
-        </w:rPr>
-        <w:t>Prisma</w:t>
-      </w:r>
-      <w:proofErr w:type="spellEnd"/>
-      <w:r>
-        <w:rPr>
-          <w:rFonts w:ascii="Times New Roman" w:hAnsi="Times New Roman" w:cs="Times New Roman"/>
-        </w:rPr>
-        <w:t xml:space="preserve"> ORM, un tieša piekļuve datu bāzei no lietotāja </w:t>
-      </w:r>
-      <w:proofErr w:type="spellStart"/>
-      <w:r>
-        <w:rPr>
-          <w:rFonts w:ascii="Times New Roman" w:hAnsi="Times New Roman" w:cs="Times New Roman"/>
-        </w:rPr>
-        <w:t>saskarnes</w:t>
-      </w:r>
-      <w:proofErr w:type="spellEnd"/>
-      <w:r>
-        <w:rPr>
-          <w:rFonts w:ascii="Times New Roman" w:hAnsi="Times New Roman" w:cs="Times New Roman"/>
-        </w:rPr>
-        <w:t xml:space="preserve"> nav iespējama. Šāda </w:t>
-      </w:r>
-      <w:proofErr w:type="spellStart"/>
-      <w:r>
-        <w:rPr>
-          <w:rFonts w:ascii="Times New Roman" w:hAnsi="Times New Roman" w:cs="Times New Roman"/>
-        </w:rPr>
-        <w:t>saskarņu</w:t>
-      </w:r>
-      <w:proofErr w:type="spellEnd"/>
-      <w:r>
-        <w:rPr>
-          <w:rFonts w:ascii="Times New Roman" w:hAnsi="Times New Roman" w:cs="Times New Roman"/>
-        </w:rPr>
-        <w:t xml:space="preserve"> organizācija nodrošina datu drošību, loģikas centralizāciju un sistēmas uzturamību.</w:t>
+        <w:t>Servera loģika nodrošina piekļuvi datu bāzei tikai caur Prisma ORM, un tieša piekļuve datu bāzei no lietotāja saskarnes nav iespējama. Šāda saskarņu organizācija nodrošina datu drošību, loģikas centralizāciju un sistēmas uzturamību.</w:t>
       </w:r>
     </w:p>
     <w:p>
@@ -13410,7 +11515,6 @@
                 <w:lang w:eastAsia="lv-LV"/>
                 <w14:ligatures w14:val="none"/>
               </w:rPr>
-              <w:lastRenderedPageBreak/>
               <w:t>MA-KP-003</w:t>
             </w:r>
           </w:p>
@@ -14032,21 +12136,21 @@
                 <w:b/>
                 <w:bCs/>
               </w:rPr>
+              <w:t>Apstrāde:</w:t>
+            </w:r>
+          </w:p>
+          <w:p>
+            <w:pPr>
+              <w:spacing w:after="160" w:line="278" w:lineRule="auto"/>
+              <w:rPr>
+                <w:rFonts w:ascii="Times New Roman" w:hAnsi="Times New Roman" w:cs="Times New Roman"/>
+              </w:rPr>
+            </w:pPr>
+            <w:r>
+              <w:rPr>
+                <w:rFonts w:ascii="Times New Roman" w:hAnsi="Times New Roman" w:cs="Times New Roman"/>
+              </w:rPr>
               <w:lastRenderedPageBreak/>
-              <w:t>Apstrāde:</w:t>
-            </w:r>
-          </w:p>
-          <w:p>
-            <w:pPr>
-              <w:spacing w:after="160" w:line="278" w:lineRule="auto"/>
-              <w:rPr>
-                <w:rFonts w:ascii="Times New Roman" w:hAnsi="Times New Roman" w:cs="Times New Roman"/>
-              </w:rPr>
-            </w:pPr>
-            <w:r>
-              <w:rPr>
-                <w:rFonts w:ascii="Times New Roman" w:hAnsi="Times New Roman" w:cs="Times New Roman"/>
-              </w:rPr>
               <w:t>Sistēma atlasa automobiļu ierakstus no datu bāzes un sakārto tos pēc izveides secības (jaunākie pirmie)</w:t>
             </w:r>
             <w:r>
@@ -14084,6 +12188,7 @@
                 <w:b/>
                 <w:bCs/>
               </w:rPr>
+              <w:lastRenderedPageBreak/>
               <w:t>Izvaddati:</w:t>
             </w:r>
           </w:p>
@@ -14376,21 +12481,7 @@
               <w:rPr>
                 <w:rFonts w:ascii="Times New Roman" w:hAnsi="Times New Roman" w:cs="Times New Roman"/>
               </w:rPr>
-              <w:t>Numurzīme (</w:t>
-            </w:r>
-            <w:proofErr w:type="spellStart"/>
-            <w:r>
-              <w:rPr>
-                <w:rFonts w:ascii="Times New Roman" w:hAnsi="Times New Roman" w:cs="Times New Roman"/>
-              </w:rPr>
-              <w:t>licensePlate</w:t>
-            </w:r>
-            <w:proofErr w:type="spellEnd"/>
-            <w:r>
-              <w:rPr>
-                <w:rFonts w:ascii="Times New Roman" w:hAnsi="Times New Roman" w:cs="Times New Roman"/>
-              </w:rPr>
-              <w:t>) – simbolu virkne, 1–20 simboli, unikāla</w:t>
+              <w:t>Numurzīme (licensePlate) – simbolu virkne, 1–20 simboli, unikāla</w:t>
             </w:r>
           </w:p>
           <w:p>
@@ -14408,21 +12499,7 @@
               <w:rPr>
                 <w:rFonts w:ascii="Times New Roman" w:hAnsi="Times New Roman" w:cs="Times New Roman"/>
               </w:rPr>
-              <w:t>Marka (</w:t>
-            </w:r>
-            <w:proofErr w:type="spellStart"/>
-            <w:r>
-              <w:rPr>
-                <w:rFonts w:ascii="Times New Roman" w:hAnsi="Times New Roman" w:cs="Times New Roman"/>
-              </w:rPr>
-              <w:t>make</w:t>
-            </w:r>
-            <w:proofErr w:type="spellEnd"/>
-            <w:r>
-              <w:rPr>
-                <w:rFonts w:ascii="Times New Roman" w:hAnsi="Times New Roman" w:cs="Times New Roman"/>
-              </w:rPr>
-              <w:t>) – simbolu virkne, 1–50 simboli</w:t>
+              <w:t>Marka (make) – simbolu virkne, 1–50 simboli</w:t>
             </w:r>
           </w:p>
           <w:p>
@@ -14440,21 +12517,7 @@
               <w:rPr>
                 <w:rFonts w:ascii="Times New Roman" w:hAnsi="Times New Roman" w:cs="Times New Roman"/>
               </w:rPr>
-              <w:t>Modelis (</w:t>
-            </w:r>
-            <w:proofErr w:type="spellStart"/>
-            <w:r>
-              <w:rPr>
-                <w:rFonts w:ascii="Times New Roman" w:hAnsi="Times New Roman" w:cs="Times New Roman"/>
-              </w:rPr>
-              <w:t>model</w:t>
-            </w:r>
-            <w:proofErr w:type="spellEnd"/>
-            <w:r>
-              <w:rPr>
-                <w:rFonts w:ascii="Times New Roman" w:hAnsi="Times New Roman" w:cs="Times New Roman"/>
-              </w:rPr>
-              <w:t>) – simbolu virkne, 1–50 simboli</w:t>
+              <w:t>Modelis (model) – simbolu virkne, 1–50 simboli</w:t>
             </w:r>
           </w:p>
           <w:p>
@@ -14472,21 +12535,7 @@
               <w:rPr>
                 <w:rFonts w:ascii="Times New Roman" w:hAnsi="Times New Roman" w:cs="Times New Roman"/>
               </w:rPr>
-              <w:t>Īpašnieka tālrunis (</w:t>
-            </w:r>
-            <w:proofErr w:type="spellStart"/>
-            <w:r>
-              <w:rPr>
-                <w:rFonts w:ascii="Times New Roman" w:hAnsi="Times New Roman" w:cs="Times New Roman"/>
-              </w:rPr>
-              <w:t>ownerPhone</w:t>
-            </w:r>
-            <w:proofErr w:type="spellEnd"/>
-            <w:r>
-              <w:rPr>
-                <w:rFonts w:ascii="Times New Roman" w:hAnsi="Times New Roman" w:cs="Times New Roman"/>
-              </w:rPr>
-              <w:t>) – simbolu virkne, 1–30 simboli</w:t>
+              <w:t>Īpašnieka tālrunis (ownerPhone) – simbolu virkne, 1–30 simboli</w:t>
             </w:r>
           </w:p>
           <w:p>
@@ -14524,21 +12573,7 @@
               <w:rPr>
                 <w:rFonts w:ascii="Times New Roman" w:hAnsi="Times New Roman" w:cs="Times New Roman"/>
               </w:rPr>
-              <w:t>VIN (</w:t>
-            </w:r>
-            <w:proofErr w:type="spellStart"/>
-            <w:r>
-              <w:rPr>
-                <w:rFonts w:ascii="Times New Roman" w:hAnsi="Times New Roman" w:cs="Times New Roman"/>
-              </w:rPr>
-              <w:t>vin</w:t>
-            </w:r>
-            <w:proofErr w:type="spellEnd"/>
-            <w:r>
-              <w:rPr>
-                <w:rFonts w:ascii="Times New Roman" w:hAnsi="Times New Roman" w:cs="Times New Roman"/>
-              </w:rPr>
-              <w:t>) – simbolu virkne, līdz 30 simboliem</w:t>
+              <w:t>VIN (vin) – simbolu virkne, līdz 30 simboliem</w:t>
             </w:r>
           </w:p>
           <w:p>
@@ -14556,21 +12591,7 @@
               <w:rPr>
                 <w:rFonts w:ascii="Times New Roman" w:hAnsi="Times New Roman" w:cs="Times New Roman"/>
               </w:rPr>
-              <w:t>Gads (</w:t>
-            </w:r>
-            <w:proofErr w:type="spellStart"/>
-            <w:r>
-              <w:rPr>
-                <w:rFonts w:ascii="Times New Roman" w:hAnsi="Times New Roman" w:cs="Times New Roman"/>
-              </w:rPr>
-              <w:t>year</w:t>
-            </w:r>
-            <w:proofErr w:type="spellEnd"/>
-            <w:r>
-              <w:rPr>
-                <w:rFonts w:ascii="Times New Roman" w:hAnsi="Times New Roman" w:cs="Times New Roman"/>
-              </w:rPr>
-              <w:t>) – vesels skaitlis</w:t>
+              <w:t>Gads (year) – vesels skaitlis</w:t>
             </w:r>
           </w:p>
           <w:p>
@@ -14588,21 +12609,7 @@
               <w:rPr>
                 <w:rFonts w:ascii="Times New Roman" w:hAnsi="Times New Roman" w:cs="Times New Roman"/>
               </w:rPr>
-              <w:t>Nobraukums (</w:t>
-            </w:r>
-            <w:proofErr w:type="spellStart"/>
-            <w:r>
-              <w:rPr>
-                <w:rFonts w:ascii="Times New Roman" w:hAnsi="Times New Roman" w:cs="Times New Roman"/>
-              </w:rPr>
-              <w:t>mileage</w:t>
-            </w:r>
-            <w:proofErr w:type="spellEnd"/>
-            <w:r>
-              <w:rPr>
-                <w:rFonts w:ascii="Times New Roman" w:hAnsi="Times New Roman" w:cs="Times New Roman"/>
-              </w:rPr>
-              <w:t>) – vesels skaitlis</w:t>
+              <w:t>Nobraukums (mileage) – vesels skaitlis</w:t>
             </w:r>
           </w:p>
           <w:p>
@@ -14620,21 +12627,7 @@
               <w:rPr>
                 <w:rFonts w:ascii="Times New Roman" w:hAnsi="Times New Roman" w:cs="Times New Roman"/>
               </w:rPr>
-              <w:t>Īpašnieka vārds (</w:t>
-            </w:r>
-            <w:proofErr w:type="spellStart"/>
-            <w:r>
-              <w:rPr>
-                <w:rFonts w:ascii="Times New Roman" w:hAnsi="Times New Roman" w:cs="Times New Roman"/>
-              </w:rPr>
-              <w:t>ownerName</w:t>
-            </w:r>
-            <w:proofErr w:type="spellEnd"/>
-            <w:r>
-              <w:rPr>
-                <w:rFonts w:ascii="Times New Roman" w:hAnsi="Times New Roman" w:cs="Times New Roman"/>
-              </w:rPr>
-              <w:t>) – simbolu virkne, līdz 100 simboliem (ja nav norādīts, tiek lietota noklusējuma vērtība)</w:t>
+              <w:t>Īpašnieka vārds (ownerName) – simbolu virkne, līdz 100 simboliem (ja nav norādīts, tiek lietota noklusējuma vērtība)</w:t>
             </w:r>
           </w:p>
           <w:p>
@@ -14652,21 +12645,7 @@
               <w:rPr>
                 <w:rFonts w:ascii="Times New Roman" w:hAnsi="Times New Roman" w:cs="Times New Roman"/>
               </w:rPr>
-              <w:t>Krāsa (</w:t>
-            </w:r>
-            <w:proofErr w:type="spellStart"/>
-            <w:r>
-              <w:rPr>
-                <w:rFonts w:ascii="Times New Roman" w:hAnsi="Times New Roman" w:cs="Times New Roman"/>
-              </w:rPr>
-              <w:t>color</w:t>
-            </w:r>
-            <w:proofErr w:type="spellEnd"/>
-            <w:r>
-              <w:rPr>
-                <w:rFonts w:ascii="Times New Roman" w:hAnsi="Times New Roman" w:cs="Times New Roman"/>
-              </w:rPr>
-              <w:t>) – simbolu virkne, līdz 50 simboliem (ja nav norādīts, tiek lietota noklusējuma vērtība)</w:t>
+              <w:t>Krāsa (color) – simbolu virkne, līdz 50 simboliem (ja nav norādīts, tiek lietota noklusējuma vērtība)</w:t>
             </w:r>
           </w:p>
           <w:p>
@@ -14684,21 +12663,7 @@
               <w:rPr>
                 <w:rFonts w:ascii="Times New Roman" w:hAnsi="Times New Roman" w:cs="Times New Roman"/>
               </w:rPr>
-              <w:t>Piezīmes (</w:t>
-            </w:r>
-            <w:proofErr w:type="spellStart"/>
-            <w:r>
-              <w:rPr>
-                <w:rFonts w:ascii="Times New Roman" w:hAnsi="Times New Roman" w:cs="Times New Roman"/>
-              </w:rPr>
-              <w:t>notes</w:t>
-            </w:r>
-            <w:proofErr w:type="spellEnd"/>
-            <w:r>
-              <w:rPr>
-                <w:rFonts w:ascii="Times New Roman" w:hAnsi="Times New Roman" w:cs="Times New Roman"/>
-              </w:rPr>
-              <w:t>) – simbolu virkne</w:t>
+              <w:t>Piezīmes (notes) – simbolu virkne</w:t>
             </w:r>
           </w:p>
           <w:p>
@@ -14816,22 +12781,7 @@
               <w:rPr>
                 <w:rFonts w:ascii="Times New Roman" w:hAnsi="Times New Roman" w:cs="Times New Roman"/>
               </w:rPr>
-              <w:lastRenderedPageBreak/>
-              <w:t xml:space="preserve">Izveidotā automobiļa ieraksts (ar </w:t>
-            </w:r>
-            <w:proofErr w:type="spellStart"/>
-            <w:r>
-              <w:rPr>
-                <w:rFonts w:ascii="Times New Roman" w:hAnsi="Times New Roman" w:cs="Times New Roman"/>
-              </w:rPr>
-              <w:t>id</w:t>
-            </w:r>
-            <w:proofErr w:type="spellEnd"/>
-            <w:r>
-              <w:rPr>
-                <w:rFonts w:ascii="Times New Roman" w:hAnsi="Times New Roman" w:cs="Times New Roman"/>
-              </w:rPr>
-              <w:t>).</w:t>
+              <w:t>Izveidotā automobiļa ieraksts (ar id).</w:t>
             </w:r>
           </w:p>
         </w:tc>
@@ -15137,21 +13087,7 @@
               <w:rPr>
                 <w:rFonts w:ascii="Times New Roman" w:hAnsi="Times New Roman" w:cs="Times New Roman"/>
               </w:rPr>
-              <w:t>Automobiļa identifikators (</w:t>
-            </w:r>
-            <w:proofErr w:type="spellStart"/>
-            <w:r>
-              <w:rPr>
-                <w:rFonts w:ascii="Times New Roman" w:hAnsi="Times New Roman" w:cs="Times New Roman"/>
-              </w:rPr>
-              <w:t>id</w:t>
-            </w:r>
-            <w:proofErr w:type="spellEnd"/>
-            <w:r>
-              <w:rPr>
-                <w:rFonts w:ascii="Times New Roman" w:hAnsi="Times New Roman" w:cs="Times New Roman"/>
-              </w:rPr>
-              <w:t>) – vesels skaitlis</w:t>
+              <w:t>Automobiļa identifikators (id) – vesels skaitlis</w:t>
             </w:r>
           </w:p>
         </w:tc>
@@ -15196,21 +13132,7 @@
               <w:rPr>
                 <w:rFonts w:ascii="Times New Roman" w:hAnsi="Times New Roman" w:cs="Times New Roman"/>
               </w:rPr>
-              <w:t xml:space="preserve">Pārbauda, vai </w:t>
-            </w:r>
-            <w:proofErr w:type="spellStart"/>
-            <w:r>
-              <w:rPr>
-                <w:rFonts w:ascii="Times New Roman" w:hAnsi="Times New Roman" w:cs="Times New Roman"/>
-              </w:rPr>
-              <w:t>id</w:t>
-            </w:r>
-            <w:proofErr w:type="spellEnd"/>
-            <w:r>
-              <w:rPr>
-                <w:rFonts w:ascii="Times New Roman" w:hAnsi="Times New Roman" w:cs="Times New Roman"/>
-              </w:rPr>
-              <w:t xml:space="preserve"> ir korekts vesels skaitlis.</w:t>
+              <w:t>Pārbauda, vai id ir korekts vesels skaitlis.</w:t>
             </w:r>
             <w:r>
               <w:rPr>
@@ -15491,7 +13413,6 @@
               <w:rPr>
                 <w:rFonts w:ascii="Times New Roman" w:hAnsi="Times New Roman" w:cs="Times New Roman"/>
               </w:rPr>
-              <w:lastRenderedPageBreak/>
               <w:t>AM-AR-001</w:t>
             </w:r>
           </w:p>
@@ -15603,21 +13524,7 @@
               <w:rPr>
                 <w:rFonts w:ascii="Times New Roman" w:hAnsi="Times New Roman" w:cs="Times New Roman"/>
               </w:rPr>
-              <w:t>Automobiļa identifikators (</w:t>
-            </w:r>
-            <w:proofErr w:type="spellStart"/>
-            <w:r>
-              <w:rPr>
-                <w:rFonts w:ascii="Times New Roman" w:hAnsi="Times New Roman" w:cs="Times New Roman"/>
-              </w:rPr>
-              <w:t>id</w:t>
-            </w:r>
-            <w:proofErr w:type="spellEnd"/>
-            <w:r>
-              <w:rPr>
-                <w:rFonts w:ascii="Times New Roman" w:hAnsi="Times New Roman" w:cs="Times New Roman"/>
-              </w:rPr>
-              <w:t>) – vesels skaitlis</w:t>
+              <w:t>Automobiļa identifikators (id) – vesels skaitlis</w:t>
             </w:r>
           </w:p>
           <w:p>
@@ -15714,21 +13621,7 @@
               <w:rPr>
                 <w:rFonts w:ascii="Times New Roman" w:hAnsi="Times New Roman" w:cs="Times New Roman"/>
               </w:rPr>
-              <w:t xml:space="preserve">Pārbauda </w:t>
-            </w:r>
-            <w:proofErr w:type="spellStart"/>
-            <w:r>
-              <w:rPr>
-                <w:rFonts w:ascii="Times New Roman" w:hAnsi="Times New Roman" w:cs="Times New Roman"/>
-              </w:rPr>
-              <w:t>id</w:t>
-            </w:r>
-            <w:proofErr w:type="spellEnd"/>
-            <w:r>
-              <w:rPr>
-                <w:rFonts w:ascii="Times New Roman" w:hAnsi="Times New Roman" w:cs="Times New Roman"/>
-              </w:rPr>
-              <w:t xml:space="preserve"> korektumu. Ja nekorekts – AM-KP-005.</w:t>
+              <w:t>Pārbauda id korektumu. Ja nekorekts – AM-KP-005.</w:t>
             </w:r>
             <w:r>
               <w:rPr>
@@ -15749,21 +13642,7 @@
                 <w:rFonts w:ascii="Times New Roman" w:hAnsi="Times New Roman" w:cs="Times New Roman"/>
               </w:rPr>
               <w:br/>
-              <w:t xml:space="preserve">Ja automobilis ar norādīto </w:t>
-            </w:r>
-            <w:proofErr w:type="spellStart"/>
-            <w:r>
-              <w:rPr>
-                <w:rFonts w:ascii="Times New Roman" w:hAnsi="Times New Roman" w:cs="Times New Roman"/>
-              </w:rPr>
-              <w:t>id</w:t>
-            </w:r>
-            <w:proofErr w:type="spellEnd"/>
-            <w:r>
-              <w:rPr>
-                <w:rFonts w:ascii="Times New Roman" w:hAnsi="Times New Roman" w:cs="Times New Roman"/>
-              </w:rPr>
-              <w:t xml:space="preserve"> neeksistē – AM-KP-006.</w:t>
+              <w:t>Ja automobilis ar norādīto id neeksistē – AM-KP-006.</w:t>
             </w:r>
             <w:r>
               <w:rPr>
@@ -16156,23 +14035,23 @@
                 <w:b/>
                 <w:bCs/>
               </w:rPr>
+              <w:t>Ievaddati:</w:t>
+            </w:r>
+          </w:p>
+          <w:p>
+            <w:pPr>
+              <w:spacing w:after="160" w:line="278" w:lineRule="auto"/>
+              <w:rPr>
+                <w:rFonts w:ascii="Times New Roman" w:hAnsi="Times New Roman" w:cs="Times New Roman"/>
+              </w:rPr>
+            </w:pPr>
+            <w:r>
+              <w:rPr>
+                <w:rFonts w:ascii="Times New Roman" w:hAnsi="Times New Roman" w:cs="Times New Roman"/>
+                <w:b/>
+                <w:bCs/>
+              </w:rPr>
               <w:lastRenderedPageBreak/>
-              <w:t>Ievaddati:</w:t>
-            </w:r>
-          </w:p>
-          <w:p>
-            <w:pPr>
-              <w:spacing w:after="160" w:line="278" w:lineRule="auto"/>
-              <w:rPr>
-                <w:rFonts w:ascii="Times New Roman" w:hAnsi="Times New Roman" w:cs="Times New Roman"/>
-              </w:rPr>
-            </w:pPr>
-            <w:r>
-              <w:rPr>
-                <w:rFonts w:ascii="Times New Roman" w:hAnsi="Times New Roman" w:cs="Times New Roman"/>
-                <w:b/>
-                <w:bCs/>
-              </w:rPr>
               <w:t>Neobligātie:</w:t>
             </w:r>
           </w:p>
@@ -16191,35 +14070,7 @@
               <w:rPr>
                 <w:rFonts w:ascii="Times New Roman" w:hAnsi="Times New Roman" w:cs="Times New Roman"/>
               </w:rPr>
-              <w:t xml:space="preserve">Atlases parametrs </w:t>
-            </w:r>
-            <w:proofErr w:type="spellStart"/>
-            <w:r>
-              <w:rPr>
-                <w:rFonts w:ascii="Times New Roman" w:hAnsi="Times New Roman" w:cs="Times New Roman"/>
-              </w:rPr>
-              <w:t>hasOpenWork</w:t>
-            </w:r>
-            <w:proofErr w:type="spellEnd"/>
-            <w:r>
-              <w:rPr>
-                <w:rFonts w:ascii="Times New Roman" w:hAnsi="Times New Roman" w:cs="Times New Roman"/>
-              </w:rPr>
-              <w:t>=</w:t>
-            </w:r>
-            <w:proofErr w:type="spellStart"/>
-            <w:r>
-              <w:rPr>
-                <w:rFonts w:ascii="Times New Roman" w:hAnsi="Times New Roman" w:cs="Times New Roman"/>
-              </w:rPr>
-              <w:t>true</w:t>
-            </w:r>
-            <w:proofErr w:type="spellEnd"/>
-            <w:r>
-              <w:rPr>
-                <w:rFonts w:ascii="Times New Roman" w:hAnsi="Times New Roman" w:cs="Times New Roman"/>
-              </w:rPr>
-              <w:t xml:space="preserve"> – loģiska vērtība (tekstuāli)</w:t>
+              <w:t>Atlases parametrs hasOpenWork=true – loģiska vērtība (tekstuāli)</w:t>
             </w:r>
           </w:p>
         </w:tc>
@@ -16250,6 +14101,7 @@
                 <w:b/>
                 <w:bCs/>
               </w:rPr>
+              <w:lastRenderedPageBreak/>
               <w:t>Apstrāde:</w:t>
             </w:r>
           </w:p>
@@ -16638,36 +14490,22 @@
                 <w:b/>
                 <w:bCs/>
               </w:rPr>
+              <w:t>Apraksts:</w:t>
+            </w:r>
+          </w:p>
+          <w:p>
+            <w:pPr>
+              <w:spacing w:after="160" w:line="278" w:lineRule="auto"/>
+              <w:rPr>
+                <w:rFonts w:ascii="Times New Roman" w:hAnsi="Times New Roman" w:cs="Times New Roman"/>
+              </w:rPr>
+            </w:pPr>
+            <w:r>
+              <w:rPr>
+                <w:rFonts w:ascii="Times New Roman" w:hAnsi="Times New Roman" w:cs="Times New Roman"/>
+              </w:rPr>
               <w:lastRenderedPageBreak/>
-              <w:t>Apraksts:</w:t>
-            </w:r>
-          </w:p>
-          <w:p>
-            <w:pPr>
-              <w:spacing w:after="160" w:line="278" w:lineRule="auto"/>
-              <w:rPr>
-                <w:rFonts w:ascii="Times New Roman" w:hAnsi="Times New Roman" w:cs="Times New Roman"/>
-              </w:rPr>
-            </w:pPr>
-            <w:r>
-              <w:rPr>
-                <w:rFonts w:ascii="Times New Roman" w:hAnsi="Times New Roman" w:cs="Times New Roman"/>
-              </w:rPr>
-              <w:t xml:space="preserve">Funkcija paredzēta klientu saraksta </w:t>
-            </w:r>
-            <w:proofErr w:type="spellStart"/>
-            <w:r>
-              <w:rPr>
-                <w:rFonts w:ascii="Times New Roman" w:hAnsi="Times New Roman" w:cs="Times New Roman"/>
-              </w:rPr>
-              <w:t>ielādes</w:t>
-            </w:r>
-            <w:proofErr w:type="spellEnd"/>
-            <w:r>
-              <w:rPr>
-                <w:rFonts w:ascii="Times New Roman" w:hAnsi="Times New Roman" w:cs="Times New Roman"/>
-              </w:rPr>
-              <w:t xml:space="preserve"> uzsākšanai. Klienti netiek glabāti atsevišķā tabulā – tie tiek atvasināti no automobiļu datiem.</w:t>
+              <w:t>Funkcija paredzēta klientu saraksta ielādes uzsākšanai. Klienti netiek glabāti atsevišķā tabulā – tie tiek atvasināti no automobiļu datiem.</w:t>
             </w:r>
           </w:p>
         </w:tc>
@@ -16698,6 +14536,7 @@
                 <w:b/>
                 <w:bCs/>
               </w:rPr>
+              <w:lastRenderedPageBreak/>
               <w:t>Ievaddati:</w:t>
             </w:r>
           </w:p>
@@ -16796,21 +14635,7 @@
               <w:rPr>
                 <w:rFonts w:ascii="Times New Roman" w:hAnsi="Times New Roman" w:cs="Times New Roman"/>
               </w:rPr>
-              <w:t>Klientu saraksts (</w:t>
-            </w:r>
-            <w:proofErr w:type="spellStart"/>
-            <w:r>
-              <w:rPr>
-                <w:rFonts w:ascii="Times New Roman" w:hAnsi="Times New Roman" w:cs="Times New Roman"/>
-              </w:rPr>
-              <w:t>ownerPhone</w:t>
-            </w:r>
-            <w:proofErr w:type="spellEnd"/>
-            <w:r>
-              <w:rPr>
-                <w:rFonts w:ascii="Times New Roman" w:hAnsi="Times New Roman" w:cs="Times New Roman"/>
-              </w:rPr>
-              <w:t xml:space="preserve"> kā grupēšanas atslēga).</w:t>
+              <w:t>Klientu saraksts (ownerPhone kā grupēšanas atslēga).</w:t>
             </w:r>
           </w:p>
         </w:tc>
@@ -17155,21 +14980,7 @@
               <w:rPr>
                 <w:rFonts w:ascii="Times New Roman" w:hAnsi="Times New Roman" w:cs="Times New Roman"/>
               </w:rPr>
-              <w:t xml:space="preserve">Automobiļu saraksts ar </w:t>
-            </w:r>
-            <w:proofErr w:type="spellStart"/>
-            <w:r>
-              <w:rPr>
-                <w:rFonts w:ascii="Times New Roman" w:hAnsi="Times New Roman" w:cs="Times New Roman"/>
-              </w:rPr>
-              <w:t>workOrders</w:t>
-            </w:r>
-            <w:proofErr w:type="spellEnd"/>
-            <w:r>
-              <w:rPr>
-                <w:rFonts w:ascii="Times New Roman" w:hAnsi="Times New Roman" w:cs="Times New Roman"/>
-              </w:rPr>
-              <w:t xml:space="preserve"> skaita informāciju.</w:t>
+              <w:t>Automobiļu saraksts ar workOrders skaita informāciju.</w:t>
             </w:r>
           </w:p>
         </w:tc>
@@ -17281,21 +15092,21 @@
                 <w:b/>
                 <w:bCs/>
               </w:rPr>
+              <w:t xml:space="preserve">Nosaukums: </w:t>
+            </w:r>
+          </w:p>
+          <w:p>
+            <w:pPr>
+              <w:spacing w:after="160" w:line="278" w:lineRule="auto"/>
+              <w:rPr>
+                <w:rFonts w:ascii="Times New Roman" w:hAnsi="Times New Roman" w:cs="Times New Roman"/>
+              </w:rPr>
+            </w:pPr>
+            <w:r>
+              <w:rPr>
+                <w:rFonts w:ascii="Times New Roman" w:hAnsi="Times New Roman" w:cs="Times New Roman"/>
+              </w:rPr>
               <w:lastRenderedPageBreak/>
-              <w:t xml:space="preserve">Nosaukums: </w:t>
-            </w:r>
-          </w:p>
-          <w:p>
-            <w:pPr>
-              <w:spacing w:after="160" w:line="278" w:lineRule="auto"/>
-              <w:rPr>
-                <w:rFonts w:ascii="Times New Roman" w:hAnsi="Times New Roman" w:cs="Times New Roman"/>
-              </w:rPr>
-            </w:pPr>
-            <w:r>
-              <w:rPr>
-                <w:rFonts w:ascii="Times New Roman" w:hAnsi="Times New Roman" w:cs="Times New Roman"/>
-              </w:rPr>
               <w:t>Klientu grupēšana pēc tālruņa numura</w:t>
             </w:r>
           </w:p>
@@ -17327,6 +15138,7 @@
                 <w:b/>
                 <w:bCs/>
               </w:rPr>
+              <w:lastRenderedPageBreak/>
               <w:t>Identifikators:</w:t>
             </w:r>
           </w:p>
@@ -17431,35 +15243,7 @@
               <w:rPr>
                 <w:rFonts w:ascii="Times New Roman" w:hAnsi="Times New Roman" w:cs="Times New Roman"/>
               </w:rPr>
-              <w:t xml:space="preserve">Automobiļu saraksts (ar </w:t>
-            </w:r>
-            <w:proofErr w:type="spellStart"/>
-            <w:r>
-              <w:rPr>
-                <w:rFonts w:ascii="Times New Roman" w:hAnsi="Times New Roman" w:cs="Times New Roman"/>
-              </w:rPr>
-              <w:t>ownerPhone</w:t>
-            </w:r>
-            <w:proofErr w:type="spellEnd"/>
-            <w:r>
-              <w:rPr>
-                <w:rFonts w:ascii="Times New Roman" w:hAnsi="Times New Roman" w:cs="Times New Roman"/>
-              </w:rPr>
-              <w:t xml:space="preserve">, </w:t>
-            </w:r>
-            <w:proofErr w:type="spellStart"/>
-            <w:r>
-              <w:rPr>
-                <w:rFonts w:ascii="Times New Roman" w:hAnsi="Times New Roman" w:cs="Times New Roman"/>
-              </w:rPr>
-              <w:t>ownerName</w:t>
-            </w:r>
-            <w:proofErr w:type="spellEnd"/>
-            <w:r>
-              <w:rPr>
-                <w:rFonts w:ascii="Times New Roman" w:hAnsi="Times New Roman" w:cs="Times New Roman"/>
-              </w:rPr>
-              <w:t xml:space="preserve"> u.c.)</w:t>
+              <w:t>Automobiļu saraksts (ar ownerPhone, ownerName u.c.)</w:t>
             </w:r>
           </w:p>
         </w:tc>
@@ -17504,21 +15288,7 @@
               <w:rPr>
                 <w:rFonts w:ascii="Times New Roman" w:hAnsi="Times New Roman" w:cs="Times New Roman"/>
               </w:rPr>
-              <w:t xml:space="preserve">Sistēma grupē automobiļus pēc </w:t>
-            </w:r>
-            <w:proofErr w:type="spellStart"/>
-            <w:r>
-              <w:rPr>
-                <w:rFonts w:ascii="Times New Roman" w:hAnsi="Times New Roman" w:cs="Times New Roman"/>
-              </w:rPr>
-              <w:t>ownerPhone</w:t>
-            </w:r>
-            <w:proofErr w:type="spellEnd"/>
-            <w:r>
-              <w:rPr>
-                <w:rFonts w:ascii="Times New Roman" w:hAnsi="Times New Roman" w:cs="Times New Roman"/>
-              </w:rPr>
-              <w:t>, katrai grupai veido klienta objektu un summē darba uzdevumu skaitu.</w:t>
+              <w:t>Sistēma grupē automobiļus pēc ownerPhone, katrai grupai veido klienta objektu un summē darba uzdevumu skaitu.</w:t>
             </w:r>
           </w:p>
         </w:tc>
@@ -17779,21 +15549,7 @@
               <w:rPr>
                 <w:rFonts w:ascii="Times New Roman" w:hAnsi="Times New Roman" w:cs="Times New Roman"/>
               </w:rPr>
-              <w:t xml:space="preserve">Funkcija paredzēta sagatavotā klientu saraksta atgriešanai lietotāja </w:t>
-            </w:r>
-            <w:proofErr w:type="spellStart"/>
-            <w:r>
-              <w:rPr>
-                <w:rFonts w:ascii="Times New Roman" w:hAnsi="Times New Roman" w:cs="Times New Roman"/>
-              </w:rPr>
-              <w:t>saskarnei</w:t>
-            </w:r>
-            <w:proofErr w:type="spellEnd"/>
-            <w:r>
-              <w:rPr>
-                <w:rFonts w:ascii="Times New Roman" w:hAnsi="Times New Roman" w:cs="Times New Roman"/>
-              </w:rPr>
-              <w:t>.</w:t>
+              <w:t>Funkcija paredzēta sagatavotā klientu saraksta atgriešanai lietotāja saskarnei.</w:t>
             </w:r>
           </w:p>
         </w:tc>
@@ -17883,21 +15639,7 @@
               <w:rPr>
                 <w:rFonts w:ascii="Times New Roman" w:hAnsi="Times New Roman" w:cs="Times New Roman"/>
               </w:rPr>
-              <w:t xml:space="preserve">Sistēma atgriež grupētos datus lietotāja </w:t>
-            </w:r>
-            <w:proofErr w:type="spellStart"/>
-            <w:r>
-              <w:rPr>
-                <w:rFonts w:ascii="Times New Roman" w:hAnsi="Times New Roman" w:cs="Times New Roman"/>
-              </w:rPr>
-              <w:t>saskarnei</w:t>
-            </w:r>
-            <w:proofErr w:type="spellEnd"/>
-            <w:r>
-              <w:rPr>
-                <w:rFonts w:ascii="Times New Roman" w:hAnsi="Times New Roman" w:cs="Times New Roman"/>
-              </w:rPr>
-              <w:t xml:space="preserve"> attēlošanai.</w:t>
+              <w:t>Sistēma atgriež grupētos datus lietotāja saskarnei attēlošanai.</w:t>
             </w:r>
           </w:p>
         </w:tc>
@@ -17976,23 +15718,23 @@
                 <w:b/>
                 <w:bCs/>
               </w:rPr>
+              <w:t>Kļūdu paziņojumi:</w:t>
+            </w:r>
+          </w:p>
+          <w:p>
+            <w:pPr>
+              <w:spacing w:after="160" w:line="278" w:lineRule="auto"/>
+              <w:rPr>
+                <w:rFonts w:ascii="Times New Roman" w:hAnsi="Times New Roman" w:cs="Times New Roman"/>
+              </w:rPr>
+            </w:pPr>
+            <w:r>
+              <w:rPr>
+                <w:rFonts w:ascii="Times New Roman" w:hAnsi="Times New Roman" w:cs="Times New Roman"/>
+                <w:b/>
+                <w:bCs/>
+              </w:rPr>
               <w:lastRenderedPageBreak/>
-              <w:t>Kļūdu paziņojumi:</w:t>
-            </w:r>
-          </w:p>
-          <w:p>
-            <w:pPr>
-              <w:spacing w:after="160" w:line="278" w:lineRule="auto"/>
-              <w:rPr>
-                <w:rFonts w:ascii="Times New Roman" w:hAnsi="Times New Roman" w:cs="Times New Roman"/>
-              </w:rPr>
-            </w:pPr>
-            <w:r>
-              <w:rPr>
-                <w:rFonts w:ascii="Times New Roman" w:hAnsi="Times New Roman" w:cs="Times New Roman"/>
-                <w:b/>
-                <w:bCs/>
-              </w:rPr>
               <w:t>KL-KP-001</w:t>
             </w:r>
             <w:r>
@@ -18360,21 +16102,21 @@
                 <w:b/>
                 <w:bCs/>
               </w:rPr>
+              <w:t>Apstrāde:</w:t>
+            </w:r>
+          </w:p>
+          <w:p>
+            <w:pPr>
+              <w:spacing w:after="160" w:line="278" w:lineRule="auto"/>
+              <w:rPr>
+                <w:rFonts w:ascii="Times New Roman" w:hAnsi="Times New Roman" w:cs="Times New Roman"/>
+              </w:rPr>
+            </w:pPr>
+            <w:r>
+              <w:rPr>
+                <w:rFonts w:ascii="Times New Roman" w:hAnsi="Times New Roman" w:cs="Times New Roman"/>
+              </w:rPr>
               <w:lastRenderedPageBreak/>
-              <w:t>Apstrāde:</w:t>
-            </w:r>
-          </w:p>
-          <w:p>
-            <w:pPr>
-              <w:spacing w:after="160" w:line="278" w:lineRule="auto"/>
-              <w:rPr>
-                <w:rFonts w:ascii="Times New Roman" w:hAnsi="Times New Roman" w:cs="Times New Roman"/>
-              </w:rPr>
-            </w:pPr>
-            <w:r>
-              <w:rPr>
-                <w:rFonts w:ascii="Times New Roman" w:hAnsi="Times New Roman" w:cs="Times New Roman"/>
-              </w:rPr>
               <w:t>Sistēma atlasa darba uzdevumus no datu bāzes un pievieno minimālo automobiļa kopsavilkumu (numurzīme, marka, modelis, gads).</w:t>
             </w:r>
           </w:p>
@@ -18406,6 +16148,7 @@
                 <w:b/>
                 <w:bCs/>
               </w:rPr>
+              <w:lastRenderedPageBreak/>
               <w:t>Izvaddati:</w:t>
             </w:r>
           </w:p>
@@ -18697,19 +16440,11 @@
                 <w:rFonts w:ascii="Times New Roman" w:hAnsi="Times New Roman" w:cs="Times New Roman"/>
               </w:rPr>
             </w:pPr>
-            <w:proofErr w:type="spellStart"/>
-            <w:r>
-              <w:rPr>
-                <w:rFonts w:ascii="Times New Roman" w:hAnsi="Times New Roman" w:cs="Times New Roman"/>
-              </w:rPr>
-              <w:t>carId</w:t>
-            </w:r>
-            <w:proofErr w:type="spellEnd"/>
-            <w:r>
-              <w:rPr>
-                <w:rFonts w:ascii="Times New Roman" w:hAnsi="Times New Roman" w:cs="Times New Roman"/>
-              </w:rPr>
-              <w:t xml:space="preserve"> </w:t>
+            <w:r>
+              <w:rPr>
+                <w:rFonts w:ascii="Times New Roman" w:hAnsi="Times New Roman" w:cs="Times New Roman"/>
+              </w:rPr>
+              <w:t xml:space="preserve">carId </w:t>
             </w:r>
             <w:r>
               <w:rPr>
@@ -18723,21 +16458,7 @@
               <w:rPr>
                 <w:rFonts w:ascii="Times New Roman" w:hAnsi="Times New Roman" w:cs="Times New Roman"/>
               </w:rPr>
-              <w:t xml:space="preserve"> </w:t>
-            </w:r>
-            <w:proofErr w:type="spellStart"/>
-            <w:r>
-              <w:rPr>
-                <w:rFonts w:ascii="Times New Roman" w:hAnsi="Times New Roman" w:cs="Times New Roman"/>
-              </w:rPr>
-              <w:t>carLicensePlate</w:t>
-            </w:r>
-            <w:proofErr w:type="spellEnd"/>
-            <w:r>
-              <w:rPr>
-                <w:rFonts w:ascii="Times New Roman" w:hAnsi="Times New Roman" w:cs="Times New Roman"/>
-              </w:rPr>
-              <w:t xml:space="preserve"> – automobilis (viens no diviem)</w:t>
+              <w:t xml:space="preserve"> carLicensePlate – automobilis (viens no diviem)</w:t>
             </w:r>
           </w:p>
           <w:p>
@@ -18773,21 +16494,7 @@
               <w:rPr>
                 <w:rFonts w:ascii="Times New Roman" w:hAnsi="Times New Roman" w:cs="Times New Roman"/>
               </w:rPr>
-              <w:t>Nosaukums (</w:t>
-            </w:r>
-            <w:proofErr w:type="spellStart"/>
-            <w:r>
-              <w:rPr>
-                <w:rFonts w:ascii="Times New Roman" w:hAnsi="Times New Roman" w:cs="Times New Roman"/>
-              </w:rPr>
-              <w:t>title</w:t>
-            </w:r>
-            <w:proofErr w:type="spellEnd"/>
-            <w:r>
-              <w:rPr>
-                <w:rFonts w:ascii="Times New Roman" w:hAnsi="Times New Roman" w:cs="Times New Roman"/>
-              </w:rPr>
-              <w:t>) – simbolu virkne, 1–255 simboli</w:t>
+              <w:t>Nosaukums (title) – simbolu virkne, 1–255 simboli</w:t>
             </w:r>
           </w:p>
           <w:p>
@@ -18805,21 +16512,7 @@
               <w:rPr>
                 <w:rFonts w:ascii="Times New Roman" w:hAnsi="Times New Roman" w:cs="Times New Roman"/>
               </w:rPr>
-              <w:t>Maksājuma statuss (</w:t>
-            </w:r>
-            <w:proofErr w:type="spellStart"/>
-            <w:r>
-              <w:rPr>
-                <w:rFonts w:ascii="Times New Roman" w:hAnsi="Times New Roman" w:cs="Times New Roman"/>
-              </w:rPr>
-              <w:t>paymentStatus</w:t>
-            </w:r>
-            <w:proofErr w:type="spellEnd"/>
-            <w:r>
-              <w:rPr>
-                <w:rFonts w:ascii="Times New Roman" w:hAnsi="Times New Roman" w:cs="Times New Roman"/>
-              </w:rPr>
-              <w:t>) – izvēle no: UNPAID, PARTIAL, PAID</w:t>
+              <w:t>Maksājuma statuss (paymentStatus) – izvēle no: UNPAID, PARTIAL, PAID</w:t>
             </w:r>
           </w:p>
           <w:p>
@@ -18853,21 +16546,7 @@
               <w:rPr>
                 <w:rFonts w:ascii="Times New Roman" w:hAnsi="Times New Roman" w:cs="Times New Roman"/>
               </w:rPr>
-              <w:t>Klienta sūdzība (</w:t>
-            </w:r>
-            <w:proofErr w:type="spellStart"/>
-            <w:r>
-              <w:rPr>
-                <w:rFonts w:ascii="Times New Roman" w:hAnsi="Times New Roman" w:cs="Times New Roman"/>
-              </w:rPr>
-              <w:t>customerComplaint</w:t>
-            </w:r>
-            <w:proofErr w:type="spellEnd"/>
-            <w:r>
-              <w:rPr>
-                <w:rFonts w:ascii="Times New Roman" w:hAnsi="Times New Roman" w:cs="Times New Roman"/>
-              </w:rPr>
-              <w:t>) – teksts</w:t>
+              <w:t>Klienta sūdzība (customerComplaint) – teksts</w:t>
             </w:r>
           </w:p>
           <w:p>
@@ -18885,21 +16564,7 @@
               <w:rPr>
                 <w:rFonts w:ascii="Times New Roman" w:hAnsi="Times New Roman" w:cs="Times New Roman"/>
               </w:rPr>
-              <w:t>Iekšējās piezīmes (</w:t>
-            </w:r>
-            <w:proofErr w:type="spellStart"/>
-            <w:r>
-              <w:rPr>
-                <w:rFonts w:ascii="Times New Roman" w:hAnsi="Times New Roman" w:cs="Times New Roman"/>
-              </w:rPr>
-              <w:t>internalNotes</w:t>
-            </w:r>
-            <w:proofErr w:type="spellEnd"/>
-            <w:r>
-              <w:rPr>
-                <w:rFonts w:ascii="Times New Roman" w:hAnsi="Times New Roman" w:cs="Times New Roman"/>
-              </w:rPr>
-              <w:t>) – teksts</w:t>
+              <w:t>Iekšējās piezīmes (internalNotes) – teksts</w:t>
             </w:r>
           </w:p>
           <w:p>
@@ -18917,21 +16582,7 @@
               <w:rPr>
                 <w:rFonts w:ascii="Times New Roman" w:hAnsi="Times New Roman" w:cs="Times New Roman"/>
               </w:rPr>
-              <w:t>Plānotais izpildes datums (</w:t>
-            </w:r>
-            <w:proofErr w:type="spellStart"/>
-            <w:r>
-              <w:rPr>
-                <w:rFonts w:ascii="Times New Roman" w:hAnsi="Times New Roman" w:cs="Times New Roman"/>
-              </w:rPr>
-              <w:t>estimatedCompletion</w:t>
-            </w:r>
-            <w:proofErr w:type="spellEnd"/>
-            <w:r>
-              <w:rPr>
-                <w:rFonts w:ascii="Times New Roman" w:hAnsi="Times New Roman" w:cs="Times New Roman"/>
-              </w:rPr>
-              <w:t>) – datums/laiks</w:t>
+              <w:t>Plānotais izpildes datums (estimatedCompletion) – datums/laiks</w:t>
             </w:r>
           </w:p>
           <w:p>
@@ -18949,21 +16600,7 @@
               <w:rPr>
                 <w:rFonts w:ascii="Times New Roman" w:hAnsi="Times New Roman" w:cs="Times New Roman"/>
               </w:rPr>
-              <w:t>Maksājuma veids (</w:t>
-            </w:r>
-            <w:proofErr w:type="spellStart"/>
-            <w:r>
-              <w:rPr>
-                <w:rFonts w:ascii="Times New Roman" w:hAnsi="Times New Roman" w:cs="Times New Roman"/>
-              </w:rPr>
-              <w:t>paymentMethod</w:t>
-            </w:r>
-            <w:proofErr w:type="spellEnd"/>
-            <w:r>
-              <w:rPr>
-                <w:rFonts w:ascii="Times New Roman" w:hAnsi="Times New Roman" w:cs="Times New Roman"/>
-              </w:rPr>
-              <w:t>) – CASH, CARD, TRANSFER, OTHER</w:t>
+              <w:t>Maksājuma veids (paymentMethod) – CASH, CARD, TRANSFER, OTHER</w:t>
             </w:r>
           </w:p>
           <w:p>
@@ -18981,63 +16618,7 @@
               <w:rPr>
                 <w:rFonts w:ascii="Times New Roman" w:hAnsi="Times New Roman" w:cs="Times New Roman"/>
               </w:rPr>
-              <w:t>Summu lauki (</w:t>
-            </w:r>
-            <w:proofErr w:type="spellStart"/>
-            <w:r>
-              <w:rPr>
-                <w:rFonts w:ascii="Times New Roman" w:hAnsi="Times New Roman" w:cs="Times New Roman"/>
-              </w:rPr>
-              <w:t>totalLabor</w:t>
-            </w:r>
-            <w:proofErr w:type="spellEnd"/>
-            <w:r>
-              <w:rPr>
-                <w:rFonts w:ascii="Times New Roman" w:hAnsi="Times New Roman" w:cs="Times New Roman"/>
-              </w:rPr>
-              <w:t xml:space="preserve">, </w:t>
-            </w:r>
-            <w:proofErr w:type="spellStart"/>
-            <w:r>
-              <w:rPr>
-                <w:rFonts w:ascii="Times New Roman" w:hAnsi="Times New Roman" w:cs="Times New Roman"/>
-              </w:rPr>
-              <w:t>totalParts</w:t>
-            </w:r>
-            <w:proofErr w:type="spellEnd"/>
-            <w:r>
-              <w:rPr>
-                <w:rFonts w:ascii="Times New Roman" w:hAnsi="Times New Roman" w:cs="Times New Roman"/>
-              </w:rPr>
-              <w:t xml:space="preserve">, </w:t>
-            </w:r>
-            <w:proofErr w:type="spellStart"/>
-            <w:r>
-              <w:rPr>
-                <w:rFonts w:ascii="Times New Roman" w:hAnsi="Times New Roman" w:cs="Times New Roman"/>
-              </w:rPr>
-              <w:t>totalPrice</w:t>
-            </w:r>
-            <w:proofErr w:type="spellEnd"/>
-            <w:r>
-              <w:rPr>
-                <w:rFonts w:ascii="Times New Roman" w:hAnsi="Times New Roman" w:cs="Times New Roman"/>
-              </w:rPr>
-              <w:t xml:space="preserve">) – </w:t>
-            </w:r>
-            <w:proofErr w:type="spellStart"/>
-            <w:r>
-              <w:rPr>
-                <w:rFonts w:ascii="Times New Roman" w:hAnsi="Times New Roman" w:cs="Times New Roman"/>
-              </w:rPr>
-              <w:t>decimālskaitļi</w:t>
-            </w:r>
-            <w:proofErr w:type="spellEnd"/>
-            <w:r>
-              <w:rPr>
-                <w:rFonts w:ascii="Times New Roman" w:hAnsi="Times New Roman" w:cs="Times New Roman"/>
-              </w:rPr>
-              <w:t xml:space="preserve"> (ja tiek saglabāti)</w:t>
+              <w:t>Summu lauki (totalLabor, totalParts, totalPrice) – decimālskaitļi (ja tiek saglabāti)</w:t>
             </w:r>
           </w:p>
         </w:tc>
@@ -19089,47 +16670,13 @@
                 <w:rFonts w:ascii="Times New Roman" w:hAnsi="Times New Roman" w:cs="Times New Roman"/>
               </w:rPr>
               <w:br/>
-              <w:t xml:space="preserve">Ja automobilis pēc </w:t>
-            </w:r>
-            <w:proofErr w:type="spellStart"/>
-            <w:r>
-              <w:rPr>
-                <w:rFonts w:ascii="Times New Roman" w:hAnsi="Times New Roman" w:cs="Times New Roman"/>
-              </w:rPr>
-              <w:t>carId</w:t>
-            </w:r>
-            <w:proofErr w:type="spellEnd"/>
-            <w:r>
-              <w:rPr>
-                <w:rFonts w:ascii="Times New Roman" w:hAnsi="Times New Roman" w:cs="Times New Roman"/>
-              </w:rPr>
-              <w:t xml:space="preserve"> vai </w:t>
-            </w:r>
-            <w:proofErr w:type="spellStart"/>
-            <w:r>
-              <w:rPr>
-                <w:rFonts w:ascii="Times New Roman" w:hAnsi="Times New Roman" w:cs="Times New Roman"/>
-              </w:rPr>
-              <w:t>carLicensePlate</w:t>
-            </w:r>
-            <w:proofErr w:type="spellEnd"/>
-            <w:r>
-              <w:rPr>
-                <w:rFonts w:ascii="Times New Roman" w:hAnsi="Times New Roman" w:cs="Times New Roman"/>
-              </w:rPr>
-              <w:t xml:space="preserve"> nav atrodams – DU-KP-003.</w:t>
+              <w:t>Ja automobilis pēc carId vai carLicensePlate nav atrodams – DU-KP-003.</w:t>
             </w:r>
             <w:r>
               <w:rPr>
                 <w:rFonts w:ascii="Times New Roman" w:hAnsi="Times New Roman" w:cs="Times New Roman"/>
               </w:rPr>
               <w:br/>
-            </w:r>
-            <w:r>
-              <w:rPr>
-                <w:rFonts w:ascii="Times New Roman" w:hAnsi="Times New Roman" w:cs="Times New Roman"/>
-              </w:rPr>
-              <w:lastRenderedPageBreak/>
               <w:t>Ja dati korekti, sistēma saglabā darba uzdevumu datu bāzē un piešķir unikālu identifikatoru.</w:t>
             </w:r>
           </w:p>
@@ -19491,21 +17038,7 @@
               <w:rPr>
                 <w:rFonts w:ascii="Times New Roman" w:hAnsi="Times New Roman" w:cs="Times New Roman"/>
               </w:rPr>
-              <w:t>Darba uzdevuma identifikators (</w:t>
-            </w:r>
-            <w:proofErr w:type="spellStart"/>
-            <w:r>
-              <w:rPr>
-                <w:rFonts w:ascii="Times New Roman" w:hAnsi="Times New Roman" w:cs="Times New Roman"/>
-              </w:rPr>
-              <w:t>id</w:t>
-            </w:r>
-            <w:proofErr w:type="spellEnd"/>
-            <w:r>
-              <w:rPr>
-                <w:rFonts w:ascii="Times New Roman" w:hAnsi="Times New Roman" w:cs="Times New Roman"/>
-              </w:rPr>
-              <w:t>) – vesels skaitlis</w:t>
+              <w:t>Darba uzdevuma identifikators (id) – vesels skaitlis</w:t>
             </w:r>
           </w:p>
         </w:tc>
@@ -19550,21 +17083,7 @@
               <w:rPr>
                 <w:rFonts w:ascii="Times New Roman" w:hAnsi="Times New Roman" w:cs="Times New Roman"/>
               </w:rPr>
-              <w:t xml:space="preserve">Pārbauda </w:t>
-            </w:r>
-            <w:proofErr w:type="spellStart"/>
-            <w:r>
-              <w:rPr>
-                <w:rFonts w:ascii="Times New Roman" w:hAnsi="Times New Roman" w:cs="Times New Roman"/>
-              </w:rPr>
-              <w:t>id</w:t>
-            </w:r>
-            <w:proofErr w:type="spellEnd"/>
-            <w:r>
-              <w:rPr>
-                <w:rFonts w:ascii="Times New Roman" w:hAnsi="Times New Roman" w:cs="Times New Roman"/>
-              </w:rPr>
-              <w:t xml:space="preserve"> korektumu. Ja nekorekts – DU-KP-005.</w:t>
+              <w:t>Pārbauda id korektumu. Ja nekorekts – DU-KP-005.</w:t>
             </w:r>
             <w:r>
               <w:rPr>
@@ -19950,21 +17469,7 @@
               <w:rPr>
                 <w:rFonts w:ascii="Times New Roman" w:hAnsi="Times New Roman" w:cs="Times New Roman"/>
               </w:rPr>
-              <w:t>Darba uzdevuma identifikators (</w:t>
-            </w:r>
-            <w:proofErr w:type="spellStart"/>
-            <w:r>
-              <w:rPr>
-                <w:rFonts w:ascii="Times New Roman" w:hAnsi="Times New Roman" w:cs="Times New Roman"/>
-              </w:rPr>
-              <w:t>id</w:t>
-            </w:r>
-            <w:proofErr w:type="spellEnd"/>
-            <w:r>
-              <w:rPr>
-                <w:rFonts w:ascii="Times New Roman" w:hAnsi="Times New Roman" w:cs="Times New Roman"/>
-              </w:rPr>
-              <w:t>) – vesels skaitlis</w:t>
+              <w:t>Darba uzdevuma identifikators (id) – vesels skaitlis</w:t>
             </w:r>
           </w:p>
           <w:p>
@@ -20027,21 +17532,7 @@
               <w:rPr>
                 <w:rFonts w:ascii="Times New Roman" w:hAnsi="Times New Roman" w:cs="Times New Roman"/>
               </w:rPr>
-              <w:t xml:space="preserve">Pārbauda </w:t>
-            </w:r>
-            <w:proofErr w:type="spellStart"/>
-            <w:r>
-              <w:rPr>
-                <w:rFonts w:ascii="Times New Roman" w:hAnsi="Times New Roman" w:cs="Times New Roman"/>
-              </w:rPr>
-              <w:t>id</w:t>
-            </w:r>
-            <w:proofErr w:type="spellEnd"/>
-            <w:r>
-              <w:rPr>
-                <w:rFonts w:ascii="Times New Roman" w:hAnsi="Times New Roman" w:cs="Times New Roman"/>
-              </w:rPr>
-              <w:t xml:space="preserve"> korektumu. Ja nekorekts – DU-KP-005.</w:t>
+              <w:t>Pārbauda id korektumu. Ja nekorekts – DU-KP-005.</w:t>
             </w:r>
             <w:r>
               <w:rPr>
@@ -20055,21 +17546,7 @@
                 <w:rFonts w:ascii="Times New Roman" w:hAnsi="Times New Roman" w:cs="Times New Roman"/>
               </w:rPr>
               <w:br/>
-              <w:t>Ja statuss ir DONE, sistēma automātiski saglabā pabeigšanas laiku (</w:t>
-            </w:r>
-            <w:proofErr w:type="spellStart"/>
-            <w:r>
-              <w:rPr>
-                <w:rFonts w:ascii="Times New Roman" w:hAnsi="Times New Roman" w:cs="Times New Roman"/>
-              </w:rPr>
-              <w:t>completedAt</w:t>
-            </w:r>
-            <w:proofErr w:type="spellEnd"/>
-            <w:r>
-              <w:rPr>
-                <w:rFonts w:ascii="Times New Roman" w:hAnsi="Times New Roman" w:cs="Times New Roman"/>
-              </w:rPr>
-              <w:t>).</w:t>
+              <w:t>Ja statuss ir DONE, sistēma automātiski saglabā pabeigšanas laiku (completedAt).</w:t>
             </w:r>
           </w:p>
         </w:tc>
@@ -20419,21 +17896,7 @@
               <w:rPr>
                 <w:rFonts w:ascii="Times New Roman" w:hAnsi="Times New Roman" w:cs="Times New Roman"/>
               </w:rPr>
-              <w:t>Darba uzdevuma identifikators (</w:t>
-            </w:r>
-            <w:proofErr w:type="spellStart"/>
-            <w:r>
-              <w:rPr>
-                <w:rFonts w:ascii="Times New Roman" w:hAnsi="Times New Roman" w:cs="Times New Roman"/>
-              </w:rPr>
-              <w:t>id</w:t>
-            </w:r>
-            <w:proofErr w:type="spellEnd"/>
-            <w:r>
-              <w:rPr>
-                <w:rFonts w:ascii="Times New Roman" w:hAnsi="Times New Roman" w:cs="Times New Roman"/>
-              </w:rPr>
-              <w:t>) – vesels skaitlis</w:t>
+              <w:t>Darba uzdevuma identifikators (id) – vesels skaitlis</w:t>
             </w:r>
             <w:r>
               <w:rPr>
@@ -20461,20 +17924,12 @@
                 <w:rFonts w:ascii="Times New Roman" w:hAnsi="Times New Roman" w:cs="Times New Roman"/>
               </w:rPr>
             </w:pPr>
-            <w:proofErr w:type="spellStart"/>
             <w:r>
               <w:rPr>
                 <w:rFonts w:ascii="Times New Roman" w:hAnsi="Times New Roman" w:cs="Times New Roman"/>
               </w:rPr>
               <w:lastRenderedPageBreak/>
-              <w:t>customerComplaint</w:t>
-            </w:r>
-            <w:proofErr w:type="spellEnd"/>
-            <w:r>
-              <w:rPr>
-                <w:rFonts w:ascii="Times New Roman" w:hAnsi="Times New Roman" w:cs="Times New Roman"/>
-              </w:rPr>
-              <w:t xml:space="preserve"> – teksts (tukšs teksts tiek interpretēts kā “nav vērtības”)</w:t>
+              <w:t>customerComplaint – teksts (tukšs teksts tiek interpretēts kā “nav vērtības”)</w:t>
             </w:r>
           </w:p>
         </w:tc>
@@ -20520,35 +17975,7 @@
               <w:rPr>
                 <w:rFonts w:ascii="Times New Roman" w:hAnsi="Times New Roman" w:cs="Times New Roman"/>
               </w:rPr>
-              <w:t xml:space="preserve">Atjauno </w:t>
-            </w:r>
-            <w:proofErr w:type="spellStart"/>
-            <w:r>
-              <w:rPr>
-                <w:rFonts w:ascii="Times New Roman" w:hAnsi="Times New Roman" w:cs="Times New Roman"/>
-              </w:rPr>
-              <w:t>customerComplaint</w:t>
-            </w:r>
-            <w:proofErr w:type="spellEnd"/>
-            <w:r>
-              <w:rPr>
-                <w:rFonts w:ascii="Times New Roman" w:hAnsi="Times New Roman" w:cs="Times New Roman"/>
-              </w:rPr>
-              <w:t xml:space="preserve"> lauku datu bāzē (tukšs → </w:t>
-            </w:r>
-            <w:proofErr w:type="spellStart"/>
-            <w:r>
-              <w:rPr>
-                <w:rFonts w:ascii="Times New Roman" w:hAnsi="Times New Roman" w:cs="Times New Roman"/>
-              </w:rPr>
-              <w:t>null</w:t>
-            </w:r>
-            <w:proofErr w:type="spellEnd"/>
-            <w:r>
-              <w:rPr>
-                <w:rFonts w:ascii="Times New Roman" w:hAnsi="Times New Roman" w:cs="Times New Roman"/>
-              </w:rPr>
-              <w:t>).</w:t>
+              <w:t>Atjauno customerComplaint lauku datu bāzē (tukšs → null).</w:t>
             </w:r>
           </w:p>
         </w:tc>
@@ -20881,21 +18308,7 @@
               <w:rPr>
                 <w:rFonts w:ascii="Times New Roman" w:hAnsi="Times New Roman" w:cs="Times New Roman"/>
               </w:rPr>
-              <w:t>Darba uzdevuma identifikators (</w:t>
-            </w:r>
-            <w:proofErr w:type="spellStart"/>
-            <w:r>
-              <w:rPr>
-                <w:rFonts w:ascii="Times New Roman" w:hAnsi="Times New Roman" w:cs="Times New Roman"/>
-              </w:rPr>
-              <w:t>id</w:t>
-            </w:r>
-            <w:proofErr w:type="spellEnd"/>
-            <w:r>
-              <w:rPr>
-                <w:rFonts w:ascii="Times New Roman" w:hAnsi="Times New Roman" w:cs="Times New Roman"/>
-              </w:rPr>
-              <w:t>) – vesels skaitlis</w:t>
+              <w:t>Darba uzdevuma identifikators (id) – vesels skaitlis</w:t>
             </w:r>
           </w:p>
           <w:p>
@@ -20925,19 +18338,11 @@
                 <w:rFonts w:ascii="Times New Roman" w:hAnsi="Times New Roman" w:cs="Times New Roman"/>
               </w:rPr>
             </w:pPr>
-            <w:proofErr w:type="spellStart"/>
-            <w:r>
-              <w:rPr>
-                <w:rFonts w:ascii="Times New Roman" w:hAnsi="Times New Roman" w:cs="Times New Roman"/>
-              </w:rPr>
-              <w:t>internalNotes</w:t>
-            </w:r>
-            <w:proofErr w:type="spellEnd"/>
-            <w:r>
-              <w:rPr>
-                <w:rFonts w:ascii="Times New Roman" w:hAnsi="Times New Roman" w:cs="Times New Roman"/>
-              </w:rPr>
-              <w:t xml:space="preserve"> – teksts (tukšs teksts tiek interpretēts kā “nav vērtības”)</w:t>
+            <w:r>
+              <w:rPr>
+                <w:rFonts w:ascii="Times New Roman" w:hAnsi="Times New Roman" w:cs="Times New Roman"/>
+              </w:rPr>
+              <w:t>internalNotes – teksts (tukšs teksts tiek interpretēts kā “nav vērtības”)</w:t>
             </w:r>
           </w:p>
         </w:tc>
@@ -20982,35 +18387,7 @@
               <w:rPr>
                 <w:rFonts w:ascii="Times New Roman" w:hAnsi="Times New Roman" w:cs="Times New Roman"/>
               </w:rPr>
-              <w:t xml:space="preserve">Atjauno </w:t>
-            </w:r>
-            <w:proofErr w:type="spellStart"/>
-            <w:r>
-              <w:rPr>
-                <w:rFonts w:ascii="Times New Roman" w:hAnsi="Times New Roman" w:cs="Times New Roman"/>
-              </w:rPr>
-              <w:t>internalNotes</w:t>
-            </w:r>
-            <w:proofErr w:type="spellEnd"/>
-            <w:r>
-              <w:rPr>
-                <w:rFonts w:ascii="Times New Roman" w:hAnsi="Times New Roman" w:cs="Times New Roman"/>
-              </w:rPr>
-              <w:t xml:space="preserve"> lauku datu bāzē (tukšs → </w:t>
-            </w:r>
-            <w:proofErr w:type="spellStart"/>
-            <w:r>
-              <w:rPr>
-                <w:rFonts w:ascii="Times New Roman" w:hAnsi="Times New Roman" w:cs="Times New Roman"/>
-              </w:rPr>
-              <w:t>null</w:t>
-            </w:r>
-            <w:proofErr w:type="spellEnd"/>
-            <w:r>
-              <w:rPr>
-                <w:rFonts w:ascii="Times New Roman" w:hAnsi="Times New Roman" w:cs="Times New Roman"/>
-              </w:rPr>
-              <w:t>).</w:t>
+              <w:t>Atjauno internalNotes lauku datu bāzē (tukšs → null).</w:t>
             </w:r>
           </w:p>
         </w:tc>
@@ -21472,21 +18849,7 @@
               <w:rPr>
                 <w:rFonts w:ascii="Times New Roman" w:hAnsi="Times New Roman" w:cs="Times New Roman"/>
               </w:rPr>
-              <w:t>Darba uzdevuma identifikators (</w:t>
-            </w:r>
-            <w:proofErr w:type="spellStart"/>
-            <w:r>
-              <w:rPr>
-                <w:rFonts w:ascii="Times New Roman" w:hAnsi="Times New Roman" w:cs="Times New Roman"/>
-              </w:rPr>
-              <w:t>workOrderId</w:t>
-            </w:r>
-            <w:proofErr w:type="spellEnd"/>
-            <w:r>
-              <w:rPr>
-                <w:rFonts w:ascii="Times New Roman" w:hAnsi="Times New Roman" w:cs="Times New Roman"/>
-              </w:rPr>
-              <w:t>) – vesels skaitlis</w:t>
+              <w:t>Darba uzdevuma identifikators (workOrderId) – vesels skaitlis</w:t>
             </w:r>
           </w:p>
           <w:p>
@@ -21504,21 +18867,7 @@
               <w:rPr>
                 <w:rFonts w:ascii="Times New Roman" w:hAnsi="Times New Roman" w:cs="Times New Roman"/>
               </w:rPr>
-              <w:t>Tips (</w:t>
-            </w:r>
-            <w:proofErr w:type="spellStart"/>
-            <w:r>
-              <w:rPr>
-                <w:rFonts w:ascii="Times New Roman" w:hAnsi="Times New Roman" w:cs="Times New Roman"/>
-              </w:rPr>
-              <w:t>type</w:t>
-            </w:r>
-            <w:proofErr w:type="spellEnd"/>
-            <w:r>
-              <w:rPr>
-                <w:rFonts w:ascii="Times New Roman" w:hAnsi="Times New Roman" w:cs="Times New Roman"/>
-              </w:rPr>
-              <w:t>) – LABOR vai PART</w:t>
+              <w:t>Tips (type) – LABOR vai PART</w:t>
             </w:r>
           </w:p>
           <w:p>
@@ -21536,21 +18885,7 @@
               <w:rPr>
                 <w:rFonts w:ascii="Times New Roman" w:hAnsi="Times New Roman" w:cs="Times New Roman"/>
               </w:rPr>
-              <w:t>Apraksts (</w:t>
-            </w:r>
-            <w:proofErr w:type="spellStart"/>
-            <w:r>
-              <w:rPr>
-                <w:rFonts w:ascii="Times New Roman" w:hAnsi="Times New Roman" w:cs="Times New Roman"/>
-              </w:rPr>
-              <w:t>description</w:t>
-            </w:r>
-            <w:proofErr w:type="spellEnd"/>
-            <w:r>
-              <w:rPr>
-                <w:rFonts w:ascii="Times New Roman" w:hAnsi="Times New Roman" w:cs="Times New Roman"/>
-              </w:rPr>
-              <w:t>) – simbolu virkne</w:t>
+              <w:t>Apraksts (description) – simbolu virkne</w:t>
             </w:r>
           </w:p>
           <w:p>
@@ -21568,30 +18903,8 @@
               <w:rPr>
                 <w:rFonts w:ascii="Times New Roman" w:hAnsi="Times New Roman" w:cs="Times New Roman"/>
               </w:rPr>
-              <w:t>Daudzums (</w:t>
-            </w:r>
-            <w:proofErr w:type="spellStart"/>
-            <w:r>
-              <w:rPr>
-                <w:rFonts w:ascii="Times New Roman" w:hAnsi="Times New Roman" w:cs="Times New Roman"/>
-              </w:rPr>
-              <w:t>quantity</w:t>
-            </w:r>
-            <w:proofErr w:type="spellEnd"/>
-            <w:r>
-              <w:rPr>
-                <w:rFonts w:ascii="Times New Roman" w:hAnsi="Times New Roman" w:cs="Times New Roman"/>
-              </w:rPr>
-              <w:t xml:space="preserve">) – </w:t>
-            </w:r>
-            <w:proofErr w:type="spellStart"/>
-            <w:r>
-              <w:rPr>
-                <w:rFonts w:ascii="Times New Roman" w:hAnsi="Times New Roman" w:cs="Times New Roman"/>
-              </w:rPr>
-              <w:t>decimālskaitlis</w:t>
-            </w:r>
-            <w:proofErr w:type="spellEnd"/>
+              <w:t>Daudzums (quantity) – decimālskaitlis</w:t>
+            </w:r>
           </w:p>
           <w:p>
             <w:pPr>
@@ -21608,30 +18921,8 @@
               <w:rPr>
                 <w:rFonts w:ascii="Times New Roman" w:hAnsi="Times New Roman" w:cs="Times New Roman"/>
               </w:rPr>
-              <w:t>Vienības cena (</w:t>
-            </w:r>
-            <w:proofErr w:type="spellStart"/>
-            <w:r>
-              <w:rPr>
-                <w:rFonts w:ascii="Times New Roman" w:hAnsi="Times New Roman" w:cs="Times New Roman"/>
-              </w:rPr>
-              <w:t>unitPrice</w:t>
-            </w:r>
-            <w:proofErr w:type="spellEnd"/>
-            <w:r>
-              <w:rPr>
-                <w:rFonts w:ascii="Times New Roman" w:hAnsi="Times New Roman" w:cs="Times New Roman"/>
-              </w:rPr>
-              <w:t xml:space="preserve">) – </w:t>
-            </w:r>
-            <w:proofErr w:type="spellStart"/>
-            <w:r>
-              <w:rPr>
-                <w:rFonts w:ascii="Times New Roman" w:hAnsi="Times New Roman" w:cs="Times New Roman"/>
-              </w:rPr>
-              <w:t>decimālskaitlis</w:t>
-            </w:r>
-            <w:proofErr w:type="spellEnd"/>
+              <w:t>Vienības cena (unitPrice) – decimālskaitlis</w:t>
+            </w:r>
           </w:p>
           <w:p>
             <w:pPr>
@@ -21648,63 +18939,7 @@
               <w:rPr>
                 <w:rFonts w:ascii="Times New Roman" w:hAnsi="Times New Roman" w:cs="Times New Roman"/>
               </w:rPr>
-              <w:t>Kopsumma (</w:t>
-            </w:r>
-            <w:proofErr w:type="spellStart"/>
-            <w:r>
-              <w:rPr>
-                <w:rFonts w:ascii="Times New Roman" w:hAnsi="Times New Roman" w:cs="Times New Roman"/>
-              </w:rPr>
-              <w:t>total</w:t>
-            </w:r>
-            <w:proofErr w:type="spellEnd"/>
-            <w:r>
-              <w:rPr>
-                <w:rFonts w:ascii="Times New Roman" w:hAnsi="Times New Roman" w:cs="Times New Roman"/>
-              </w:rPr>
-              <w:t xml:space="preserve">) – </w:t>
-            </w:r>
-            <w:proofErr w:type="spellStart"/>
-            <w:r>
-              <w:rPr>
-                <w:rFonts w:ascii="Times New Roman" w:hAnsi="Times New Roman" w:cs="Times New Roman"/>
-              </w:rPr>
-              <w:t>decimālskaitlis</w:t>
-            </w:r>
-            <w:proofErr w:type="spellEnd"/>
-            <w:r>
-              <w:rPr>
-                <w:rFonts w:ascii="Times New Roman" w:hAnsi="Times New Roman" w:cs="Times New Roman"/>
-              </w:rPr>
-              <w:t xml:space="preserve"> (parasti </w:t>
-            </w:r>
-            <w:proofErr w:type="spellStart"/>
-            <w:r>
-              <w:rPr>
-                <w:rFonts w:ascii="Times New Roman" w:hAnsi="Times New Roman" w:cs="Times New Roman"/>
-              </w:rPr>
-              <w:t>quantity</w:t>
-            </w:r>
-            <w:proofErr w:type="spellEnd"/>
-            <w:r>
-              <w:rPr>
-                <w:rFonts w:ascii="Times New Roman" w:hAnsi="Times New Roman" w:cs="Times New Roman"/>
-              </w:rPr>
-              <w:t xml:space="preserve"> * </w:t>
-            </w:r>
-            <w:proofErr w:type="spellStart"/>
-            <w:r>
-              <w:rPr>
-                <w:rFonts w:ascii="Times New Roman" w:hAnsi="Times New Roman" w:cs="Times New Roman"/>
-              </w:rPr>
-              <w:t>unitPrice</w:t>
-            </w:r>
-            <w:proofErr w:type="spellEnd"/>
-            <w:r>
-              <w:rPr>
-                <w:rFonts w:ascii="Times New Roman" w:hAnsi="Times New Roman" w:cs="Times New Roman"/>
-              </w:rPr>
-              <w:t>)</w:t>
+              <w:t>Kopsumma (total) – decimālskaitlis (parasti quantity * unitPrice)</w:t>
             </w:r>
           </w:p>
         </w:tc>
@@ -21803,21 +19038,7 @@
               <w:rPr>
                 <w:rFonts w:ascii="Times New Roman" w:hAnsi="Times New Roman" w:cs="Times New Roman"/>
               </w:rPr>
-              <w:t xml:space="preserve">Izveidotā pozīcija (ar </w:t>
-            </w:r>
-            <w:proofErr w:type="spellStart"/>
-            <w:r>
-              <w:rPr>
-                <w:rFonts w:ascii="Times New Roman" w:hAnsi="Times New Roman" w:cs="Times New Roman"/>
-              </w:rPr>
-              <w:t>id</w:t>
-            </w:r>
-            <w:proofErr w:type="spellEnd"/>
-            <w:r>
-              <w:rPr>
-                <w:rFonts w:ascii="Times New Roman" w:hAnsi="Times New Roman" w:cs="Times New Roman"/>
-              </w:rPr>
-              <w:t>).</w:t>
+              <w:t>Izveidotā pozīcija (ar id).</w:t>
             </w:r>
           </w:p>
         </w:tc>
@@ -22120,21 +19341,7 @@
               <w:rPr>
                 <w:rFonts w:ascii="Times New Roman" w:hAnsi="Times New Roman" w:cs="Times New Roman"/>
               </w:rPr>
-              <w:t>Pozīcijas identifikators (</w:t>
-            </w:r>
-            <w:proofErr w:type="spellStart"/>
-            <w:r>
-              <w:rPr>
-                <w:rFonts w:ascii="Times New Roman" w:hAnsi="Times New Roman" w:cs="Times New Roman"/>
-              </w:rPr>
-              <w:t>itemId</w:t>
-            </w:r>
-            <w:proofErr w:type="spellEnd"/>
-            <w:r>
-              <w:rPr>
-                <w:rFonts w:ascii="Times New Roman" w:hAnsi="Times New Roman" w:cs="Times New Roman"/>
-              </w:rPr>
-              <w:t>) – vesels skaitlis</w:t>
+              <w:t>Pozīcijas identifikators (itemId) – vesels skaitlis</w:t>
             </w:r>
           </w:p>
           <w:p>
@@ -22197,21 +19404,7 @@
               <w:rPr>
                 <w:rFonts w:ascii="Times New Roman" w:hAnsi="Times New Roman" w:cs="Times New Roman"/>
               </w:rPr>
-              <w:t xml:space="preserve">Pārbauda </w:t>
-            </w:r>
-            <w:proofErr w:type="spellStart"/>
-            <w:r>
-              <w:rPr>
-                <w:rFonts w:ascii="Times New Roman" w:hAnsi="Times New Roman" w:cs="Times New Roman"/>
-              </w:rPr>
-              <w:t>itemId</w:t>
-            </w:r>
-            <w:proofErr w:type="spellEnd"/>
-            <w:r>
-              <w:rPr>
-                <w:rFonts w:ascii="Times New Roman" w:hAnsi="Times New Roman" w:cs="Times New Roman"/>
-              </w:rPr>
-              <w:t xml:space="preserve"> korektumu. Ja nekorekts – IZ-KP-003.</w:t>
+              <w:t>Pārbauda itemId korektumu. Ja nekorekts – IZ-KP-003.</w:t>
             </w:r>
             <w:r>
               <w:rPr>
@@ -22576,21 +19769,7 @@
               <w:rPr>
                 <w:rFonts w:ascii="Times New Roman" w:hAnsi="Times New Roman" w:cs="Times New Roman"/>
               </w:rPr>
-              <w:t>Pozīcijas identifikators (</w:t>
-            </w:r>
-            <w:proofErr w:type="spellStart"/>
-            <w:r>
-              <w:rPr>
-                <w:rFonts w:ascii="Times New Roman" w:hAnsi="Times New Roman" w:cs="Times New Roman"/>
-              </w:rPr>
-              <w:t>itemId</w:t>
-            </w:r>
-            <w:proofErr w:type="spellEnd"/>
-            <w:r>
-              <w:rPr>
-                <w:rFonts w:ascii="Times New Roman" w:hAnsi="Times New Roman" w:cs="Times New Roman"/>
-              </w:rPr>
-              <w:t>) – vesels skaitlis</w:t>
+              <w:t>Pozīcijas identifikators (itemId) – vesels skaitlis</w:t>
             </w:r>
           </w:p>
         </w:tc>
@@ -22635,21 +19814,7 @@
               <w:rPr>
                 <w:rFonts w:ascii="Times New Roman" w:hAnsi="Times New Roman" w:cs="Times New Roman"/>
               </w:rPr>
-              <w:t xml:space="preserve">Pārbauda </w:t>
-            </w:r>
-            <w:proofErr w:type="spellStart"/>
-            <w:r>
-              <w:rPr>
-                <w:rFonts w:ascii="Times New Roman" w:hAnsi="Times New Roman" w:cs="Times New Roman"/>
-              </w:rPr>
-              <w:t>itemId</w:t>
-            </w:r>
-            <w:proofErr w:type="spellEnd"/>
-            <w:r>
-              <w:rPr>
-                <w:rFonts w:ascii="Times New Roman" w:hAnsi="Times New Roman" w:cs="Times New Roman"/>
-              </w:rPr>
-              <w:t xml:space="preserve"> korektumu. Ja nekorekts – IZ-KP-003.</w:t>
+              <w:t>Pārbauda itemId korektumu. Ja nekorekts – IZ-KP-003.</w:t>
             </w:r>
             <w:r>
               <w:rPr>
@@ -22701,35 +19866,7 @@
               <w:rPr>
                 <w:rFonts w:ascii="Times New Roman" w:hAnsi="Times New Roman" w:cs="Times New Roman"/>
               </w:rPr>
-              <w:t>Apstiprinājums par dzēšanu (</w:t>
-            </w:r>
-            <w:proofErr w:type="spellStart"/>
-            <w:r>
-              <w:rPr>
-                <w:rFonts w:ascii="Times New Roman" w:hAnsi="Times New Roman" w:cs="Times New Roman"/>
-              </w:rPr>
-              <w:t>success</w:t>
-            </w:r>
-            <w:proofErr w:type="spellEnd"/>
-            <w:r>
-              <w:rPr>
-                <w:rFonts w:ascii="Times New Roman" w:hAnsi="Times New Roman" w:cs="Times New Roman"/>
-              </w:rPr>
-              <w:t>=</w:t>
-            </w:r>
-            <w:proofErr w:type="spellStart"/>
-            <w:r>
-              <w:rPr>
-                <w:rFonts w:ascii="Times New Roman" w:hAnsi="Times New Roman" w:cs="Times New Roman"/>
-              </w:rPr>
-              <w:t>true</w:t>
-            </w:r>
-            <w:proofErr w:type="spellEnd"/>
-            <w:r>
-              <w:rPr>
-                <w:rFonts w:ascii="Times New Roman" w:hAnsi="Times New Roman" w:cs="Times New Roman"/>
-              </w:rPr>
-              <w:t>)</w:t>
+              <w:t>Apstiprinājums par dzēšanu (success=true)</w:t>
             </w:r>
           </w:p>
         </w:tc>
@@ -23052,21 +20189,7 @@
               <w:rPr>
                 <w:rFonts w:ascii="Times New Roman" w:hAnsi="Times New Roman" w:cs="Times New Roman"/>
               </w:rPr>
-              <w:t>Darba uzdevuma identifikators (</w:t>
-            </w:r>
-            <w:proofErr w:type="spellStart"/>
-            <w:r>
-              <w:rPr>
-                <w:rFonts w:ascii="Times New Roman" w:hAnsi="Times New Roman" w:cs="Times New Roman"/>
-              </w:rPr>
-              <w:t>id</w:t>
-            </w:r>
-            <w:proofErr w:type="spellEnd"/>
-            <w:r>
-              <w:rPr>
-                <w:rFonts w:ascii="Times New Roman" w:hAnsi="Times New Roman" w:cs="Times New Roman"/>
-              </w:rPr>
-              <w:t>) – vesels skaitlis</w:t>
+              <w:t>Darba uzdevuma identifikators (id) – vesels skaitlis</w:t>
             </w:r>
           </w:p>
         </w:tc>
@@ -23111,35 +20234,7 @@
               <w:rPr>
                 <w:rFonts w:ascii="Times New Roman" w:hAnsi="Times New Roman" w:cs="Times New Roman"/>
               </w:rPr>
-              <w:t xml:space="preserve">Atlasa </w:t>
-            </w:r>
-            <w:proofErr w:type="spellStart"/>
-            <w:r>
-              <w:rPr>
-                <w:rFonts w:ascii="Times New Roman" w:hAnsi="Times New Roman" w:cs="Times New Roman"/>
-              </w:rPr>
-              <w:t>Work_Item_Used</w:t>
-            </w:r>
-            <w:proofErr w:type="spellEnd"/>
-            <w:r>
-              <w:rPr>
-                <w:rFonts w:ascii="Times New Roman" w:hAnsi="Times New Roman" w:cs="Times New Roman"/>
-              </w:rPr>
-              <w:t xml:space="preserve"> ierakstus pēc </w:t>
-            </w:r>
-            <w:proofErr w:type="spellStart"/>
-            <w:r>
-              <w:rPr>
-                <w:rFonts w:ascii="Times New Roman" w:hAnsi="Times New Roman" w:cs="Times New Roman"/>
-              </w:rPr>
-              <w:t>workOrderId</w:t>
-            </w:r>
-            <w:proofErr w:type="spellEnd"/>
-            <w:r>
-              <w:rPr>
-                <w:rFonts w:ascii="Times New Roman" w:hAnsi="Times New Roman" w:cs="Times New Roman"/>
-              </w:rPr>
-              <w:t xml:space="preserve"> un sakārto pēc izveides laika.</w:t>
+              <w:t>Atlasa Work_Item_Used ierakstus pēc workOrderId un sakārto pēc izveides laika.</w:t>
             </w:r>
           </w:p>
         </w:tc>
@@ -23467,63 +20562,7 @@
               <w:rPr>
                 <w:rFonts w:ascii="Times New Roman" w:hAnsi="Times New Roman" w:cs="Times New Roman"/>
               </w:rPr>
-              <w:t xml:space="preserve">Pozīciju saraksts ar laukiem </w:t>
-            </w:r>
-            <w:proofErr w:type="spellStart"/>
-            <w:r>
-              <w:rPr>
-                <w:rFonts w:ascii="Times New Roman" w:hAnsi="Times New Roman" w:cs="Times New Roman"/>
-              </w:rPr>
-              <w:t>type</w:t>
-            </w:r>
-            <w:proofErr w:type="spellEnd"/>
-            <w:r>
-              <w:rPr>
-                <w:rFonts w:ascii="Times New Roman" w:hAnsi="Times New Roman" w:cs="Times New Roman"/>
-              </w:rPr>
-              <w:t xml:space="preserve">, </w:t>
-            </w:r>
-            <w:proofErr w:type="spellStart"/>
-            <w:r>
-              <w:rPr>
-                <w:rFonts w:ascii="Times New Roman" w:hAnsi="Times New Roman" w:cs="Times New Roman"/>
-              </w:rPr>
-              <w:t>quantity</w:t>
-            </w:r>
-            <w:proofErr w:type="spellEnd"/>
-            <w:r>
-              <w:rPr>
-                <w:rFonts w:ascii="Times New Roman" w:hAnsi="Times New Roman" w:cs="Times New Roman"/>
-              </w:rPr>
-              <w:t xml:space="preserve">, </w:t>
-            </w:r>
-            <w:proofErr w:type="spellStart"/>
-            <w:r>
-              <w:rPr>
-                <w:rFonts w:ascii="Times New Roman" w:hAnsi="Times New Roman" w:cs="Times New Roman"/>
-              </w:rPr>
-              <w:t>unitPrice</w:t>
-            </w:r>
-            <w:proofErr w:type="spellEnd"/>
-            <w:r>
-              <w:rPr>
-                <w:rFonts w:ascii="Times New Roman" w:hAnsi="Times New Roman" w:cs="Times New Roman"/>
-              </w:rPr>
-              <w:t xml:space="preserve">, </w:t>
-            </w:r>
-            <w:proofErr w:type="spellStart"/>
-            <w:r>
-              <w:rPr>
-                <w:rFonts w:ascii="Times New Roman" w:hAnsi="Times New Roman" w:cs="Times New Roman"/>
-              </w:rPr>
-              <w:t>total</w:t>
-            </w:r>
-            <w:proofErr w:type="spellEnd"/>
-            <w:r>
-              <w:rPr>
-                <w:rFonts w:ascii="Times New Roman" w:hAnsi="Times New Roman" w:cs="Times New Roman"/>
-              </w:rPr>
-              <w:t>.</w:t>
+              <w:t>Pozīciju saraksts ar laukiem type, quantity, unitPrice, total.</w:t>
             </w:r>
           </w:p>
         </w:tc>
@@ -23572,35 +20611,7 @@
               <w:rPr>
                 <w:rFonts w:ascii="Times New Roman" w:hAnsi="Times New Roman" w:cs="Times New Roman"/>
               </w:rPr>
-              <w:t xml:space="preserve">Katrai pozīcijai kopsumma ir </w:t>
-            </w:r>
-            <w:proofErr w:type="spellStart"/>
-            <w:r>
-              <w:rPr>
-                <w:rFonts w:ascii="Times New Roman" w:hAnsi="Times New Roman" w:cs="Times New Roman"/>
-              </w:rPr>
-              <w:t>quantity</w:t>
-            </w:r>
-            <w:proofErr w:type="spellEnd"/>
-            <w:r>
-              <w:rPr>
-                <w:rFonts w:ascii="Times New Roman" w:hAnsi="Times New Roman" w:cs="Times New Roman"/>
-              </w:rPr>
-              <w:t xml:space="preserve"> * </w:t>
-            </w:r>
-            <w:proofErr w:type="spellStart"/>
-            <w:r>
-              <w:rPr>
-                <w:rFonts w:ascii="Times New Roman" w:hAnsi="Times New Roman" w:cs="Times New Roman"/>
-              </w:rPr>
-              <w:t>unitPrice</w:t>
-            </w:r>
-            <w:proofErr w:type="spellEnd"/>
-            <w:r>
-              <w:rPr>
-                <w:rFonts w:ascii="Times New Roman" w:hAnsi="Times New Roman" w:cs="Times New Roman"/>
-              </w:rPr>
-              <w:t>.</w:t>
+              <w:t>Katrai pozīcijai kopsumma ir quantity * unitPrice.</w:t>
             </w:r>
           </w:p>
           <w:p>
@@ -24124,21 +21135,7 @@
               <w:rPr>
                 <w:rFonts w:ascii="Times New Roman" w:hAnsi="Times New Roman" w:cs="Times New Roman"/>
               </w:rPr>
-              <w:t>Darba uzdevuma identifikators (</w:t>
-            </w:r>
-            <w:proofErr w:type="spellStart"/>
-            <w:r>
-              <w:rPr>
-                <w:rFonts w:ascii="Times New Roman" w:hAnsi="Times New Roman" w:cs="Times New Roman"/>
-              </w:rPr>
-              <w:t>id</w:t>
-            </w:r>
-            <w:proofErr w:type="spellEnd"/>
-            <w:r>
-              <w:rPr>
-                <w:rFonts w:ascii="Times New Roman" w:hAnsi="Times New Roman" w:cs="Times New Roman"/>
-              </w:rPr>
-              <w:t>) – vesels skaitlis</w:t>
+              <w:t>Darba uzdevuma identifikators (id) – vesels skaitlis</w:t>
             </w:r>
           </w:p>
           <w:p>
@@ -24156,21 +21153,7 @@
               <w:rPr>
                 <w:rFonts w:ascii="Times New Roman" w:hAnsi="Times New Roman" w:cs="Times New Roman"/>
               </w:rPr>
-              <w:t>Maksājuma statuss (</w:t>
-            </w:r>
-            <w:proofErr w:type="spellStart"/>
-            <w:r>
-              <w:rPr>
-                <w:rFonts w:ascii="Times New Roman" w:hAnsi="Times New Roman" w:cs="Times New Roman"/>
-              </w:rPr>
-              <w:t>paymentStatus</w:t>
-            </w:r>
-            <w:proofErr w:type="spellEnd"/>
-            <w:r>
-              <w:rPr>
-                <w:rFonts w:ascii="Times New Roman" w:hAnsi="Times New Roman" w:cs="Times New Roman"/>
-              </w:rPr>
-              <w:t>) – UNPAID, PARTIAL, PAID</w:t>
+              <w:t>Maksājuma statuss (paymentStatus) – UNPAID, PARTIAL, PAID</w:t>
             </w:r>
           </w:p>
           <w:p>
@@ -24558,21 +21541,7 @@
               <w:rPr>
                 <w:rFonts w:ascii="Times New Roman" w:hAnsi="Times New Roman" w:cs="Times New Roman"/>
               </w:rPr>
-              <w:t>Darba uzdevuma identifikators (</w:t>
-            </w:r>
-            <w:proofErr w:type="spellStart"/>
-            <w:r>
-              <w:rPr>
-                <w:rFonts w:ascii="Times New Roman" w:hAnsi="Times New Roman" w:cs="Times New Roman"/>
-              </w:rPr>
-              <w:t>id</w:t>
-            </w:r>
-            <w:proofErr w:type="spellEnd"/>
-            <w:r>
-              <w:rPr>
-                <w:rFonts w:ascii="Times New Roman" w:hAnsi="Times New Roman" w:cs="Times New Roman"/>
-              </w:rPr>
-              <w:t>) – vesels skaitlis</w:t>
+              <w:t>Darba uzdevuma identifikators (id) – vesels skaitlis</w:t>
             </w:r>
             <w:r>
               <w:rPr>
@@ -24604,21 +21573,7 @@
               <w:rPr>
                 <w:rFonts w:ascii="Times New Roman" w:hAnsi="Times New Roman" w:cs="Times New Roman"/>
               </w:rPr>
-              <w:t>Maksājuma veids (</w:t>
-            </w:r>
-            <w:proofErr w:type="spellStart"/>
-            <w:r>
-              <w:rPr>
-                <w:rFonts w:ascii="Times New Roman" w:hAnsi="Times New Roman" w:cs="Times New Roman"/>
-              </w:rPr>
-              <w:t>paymentMethod</w:t>
-            </w:r>
-            <w:proofErr w:type="spellEnd"/>
-            <w:r>
-              <w:rPr>
-                <w:rFonts w:ascii="Times New Roman" w:hAnsi="Times New Roman" w:cs="Times New Roman"/>
-              </w:rPr>
-              <w:t>) – CASH, CARD, TRANSFER, OTHER</w:t>
+              <w:t>Maksājuma veids (paymentMethod) – CASH, CARD, TRANSFER, OTHER</w:t>
             </w:r>
           </w:p>
         </w:tc>
@@ -24925,21 +21880,7 @@
                 <w:rFonts w:ascii="Times New Roman" w:hAnsi="Times New Roman" w:cs="Times New Roman"/>
               </w:rPr>
               <w:lastRenderedPageBreak/>
-              <w:t>Funkcija paredzēta apmaksas laika (</w:t>
-            </w:r>
-            <w:proofErr w:type="spellStart"/>
-            <w:r>
-              <w:rPr>
-                <w:rFonts w:ascii="Times New Roman" w:hAnsi="Times New Roman" w:cs="Times New Roman"/>
-              </w:rPr>
-              <w:t>paidAt</w:t>
-            </w:r>
-            <w:proofErr w:type="spellEnd"/>
-            <w:r>
-              <w:rPr>
-                <w:rFonts w:ascii="Times New Roman" w:hAnsi="Times New Roman" w:cs="Times New Roman"/>
-              </w:rPr>
-              <w:t>) automātiskai saglabāšanai, ja maksājuma statuss kļūst PAID.</w:t>
+              <w:t>Funkcija paredzēta apmaksas laika (paidAt) automātiskai saglabāšanai, ja maksājuma statuss kļūst PAID.</w:t>
             </w:r>
           </w:p>
         </w:tc>
@@ -24985,19 +21926,11 @@
                 <w:rFonts w:ascii="Times New Roman" w:hAnsi="Times New Roman" w:cs="Times New Roman"/>
               </w:rPr>
             </w:pPr>
-            <w:proofErr w:type="spellStart"/>
-            <w:r>
-              <w:rPr>
-                <w:rFonts w:ascii="Times New Roman" w:hAnsi="Times New Roman" w:cs="Times New Roman"/>
-              </w:rPr>
-              <w:t>paymentStatus</w:t>
-            </w:r>
-            <w:proofErr w:type="spellEnd"/>
-            <w:r>
-              <w:rPr>
-                <w:rFonts w:ascii="Times New Roman" w:hAnsi="Times New Roman" w:cs="Times New Roman"/>
-              </w:rPr>
-              <w:t xml:space="preserve"> = PAID</w:t>
+            <w:r>
+              <w:rPr>
+                <w:rFonts w:ascii="Times New Roman" w:hAnsi="Times New Roman" w:cs="Times New Roman"/>
+              </w:rPr>
+              <w:t>paymentStatus = PAID</w:t>
             </w:r>
           </w:p>
           <w:p>
@@ -25060,35 +21993,7 @@
               <w:rPr>
                 <w:rFonts w:ascii="Times New Roman" w:hAnsi="Times New Roman" w:cs="Times New Roman"/>
               </w:rPr>
-              <w:t xml:space="preserve">Sistēma saglabā </w:t>
-            </w:r>
-            <w:proofErr w:type="spellStart"/>
-            <w:r>
-              <w:rPr>
-                <w:rFonts w:ascii="Times New Roman" w:hAnsi="Times New Roman" w:cs="Times New Roman"/>
-              </w:rPr>
-              <w:t>paidAt</w:t>
-            </w:r>
-            <w:proofErr w:type="spellEnd"/>
-            <w:r>
-              <w:rPr>
-                <w:rFonts w:ascii="Times New Roman" w:hAnsi="Times New Roman" w:cs="Times New Roman"/>
-              </w:rPr>
-              <w:t xml:space="preserve"> = </w:t>
-            </w:r>
-            <w:proofErr w:type="spellStart"/>
-            <w:r>
-              <w:rPr>
-                <w:rFonts w:ascii="Times New Roman" w:hAnsi="Times New Roman" w:cs="Times New Roman"/>
-              </w:rPr>
-              <w:t>currentDateTime</w:t>
-            </w:r>
-            <w:proofErr w:type="spellEnd"/>
-            <w:r>
-              <w:rPr>
-                <w:rFonts w:ascii="Times New Roman" w:hAnsi="Times New Roman" w:cs="Times New Roman"/>
-              </w:rPr>
-              <w:t xml:space="preserve"> darba uzdevuma ierakstā.</w:t>
+              <w:t>Sistēma saglabā paidAt = currentDateTime darba uzdevuma ierakstā.</w:t>
             </w:r>
           </w:p>
         </w:tc>
@@ -25133,21 +22038,7 @@
               <w:rPr>
                 <w:rFonts w:ascii="Times New Roman" w:hAnsi="Times New Roman" w:cs="Times New Roman"/>
               </w:rPr>
-              <w:t xml:space="preserve">Atjaunots darba uzdevuma ieraksts ar </w:t>
-            </w:r>
-            <w:proofErr w:type="spellStart"/>
-            <w:r>
-              <w:rPr>
-                <w:rFonts w:ascii="Times New Roman" w:hAnsi="Times New Roman" w:cs="Times New Roman"/>
-              </w:rPr>
-              <w:t>paidAt</w:t>
-            </w:r>
-            <w:proofErr w:type="spellEnd"/>
-            <w:r>
-              <w:rPr>
-                <w:rFonts w:ascii="Times New Roman" w:hAnsi="Times New Roman" w:cs="Times New Roman"/>
-              </w:rPr>
-              <w:t>.</w:t>
+              <w:t>Atjaunots darba uzdevuma ieraksts ar paidAt.</w:t>
             </w:r>
           </w:p>
         </w:tc>
@@ -25540,21 +22431,7 @@
               <w:rPr>
                 <w:rFonts w:ascii="Times New Roman" w:hAnsi="Times New Roman" w:cs="Times New Roman"/>
               </w:rPr>
-              <w:t>Darba uzdevuma identifikators (</w:t>
-            </w:r>
-            <w:proofErr w:type="spellStart"/>
-            <w:r>
-              <w:rPr>
-                <w:rFonts w:ascii="Times New Roman" w:hAnsi="Times New Roman" w:cs="Times New Roman"/>
-              </w:rPr>
-              <w:t>id</w:t>
-            </w:r>
-            <w:proofErr w:type="spellEnd"/>
-            <w:r>
-              <w:rPr>
-                <w:rFonts w:ascii="Times New Roman" w:hAnsi="Times New Roman" w:cs="Times New Roman"/>
-              </w:rPr>
-              <w:t>) – vesels skaitlis</w:t>
+              <w:t>Darba uzdevuma identifikators (id) – vesels skaitlis</w:t>
             </w:r>
           </w:p>
         </w:tc>
@@ -25599,21 +22476,7 @@
               <w:rPr>
                 <w:rFonts w:ascii="Times New Roman" w:hAnsi="Times New Roman" w:cs="Times New Roman"/>
               </w:rPr>
-              <w:t xml:space="preserve">Validē </w:t>
-            </w:r>
-            <w:proofErr w:type="spellStart"/>
-            <w:r>
-              <w:rPr>
-                <w:rFonts w:ascii="Times New Roman" w:hAnsi="Times New Roman" w:cs="Times New Roman"/>
-              </w:rPr>
-              <w:t>id</w:t>
-            </w:r>
-            <w:proofErr w:type="spellEnd"/>
-            <w:r>
-              <w:rPr>
-                <w:rFonts w:ascii="Times New Roman" w:hAnsi="Times New Roman" w:cs="Times New Roman"/>
-              </w:rPr>
-              <w:t>, ielādē datus rēķinam, aprēķina summas, ģenerē PDF un atgriež to lejupielādei.</w:t>
+              <w:t>Validē id, ielādē datus rēķinam, aprēķina summas, ģenerē PDF un atgriež to lejupielādei.</w:t>
             </w:r>
           </w:p>
         </w:tc>
@@ -25828,21 +22691,7 @@
               <w:rPr>
                 <w:rFonts w:ascii="Times New Roman" w:hAnsi="Times New Roman" w:cs="Times New Roman"/>
               </w:rPr>
-              <w:t xml:space="preserve">Datu </w:t>
-            </w:r>
-            <w:proofErr w:type="spellStart"/>
-            <w:r>
-              <w:rPr>
-                <w:rFonts w:ascii="Times New Roman" w:hAnsi="Times New Roman" w:cs="Times New Roman"/>
-              </w:rPr>
-              <w:t>ielāde</w:t>
-            </w:r>
-            <w:proofErr w:type="spellEnd"/>
-            <w:r>
-              <w:rPr>
-                <w:rFonts w:ascii="Times New Roman" w:hAnsi="Times New Roman" w:cs="Times New Roman"/>
-              </w:rPr>
-              <w:t xml:space="preserve"> rēķinam</w:t>
+              <w:t>Datu ielāde rēķinam</w:t>
             </w:r>
           </w:p>
         </w:tc>
@@ -25932,21 +22781,7 @@
               <w:rPr>
                 <w:rFonts w:ascii="Times New Roman" w:hAnsi="Times New Roman" w:cs="Times New Roman"/>
               </w:rPr>
-              <w:t xml:space="preserve">Funkcija paredzēta darba uzdevuma, automobiļa un pozīciju </w:t>
-            </w:r>
-            <w:proofErr w:type="spellStart"/>
-            <w:r>
-              <w:rPr>
-                <w:rFonts w:ascii="Times New Roman" w:hAnsi="Times New Roman" w:cs="Times New Roman"/>
-              </w:rPr>
-              <w:t>ielādei</w:t>
-            </w:r>
-            <w:proofErr w:type="spellEnd"/>
-            <w:r>
-              <w:rPr>
-                <w:rFonts w:ascii="Times New Roman" w:hAnsi="Times New Roman" w:cs="Times New Roman"/>
-              </w:rPr>
-              <w:t xml:space="preserve"> rēķina sagatavošanai.</w:t>
+              <w:t>Funkcija paredzēta darba uzdevuma, automobiļa un pozīciju ielādei rēķina sagatavošanai.</w:t>
             </w:r>
           </w:p>
         </w:tc>
@@ -25991,21 +22826,7 @@
               <w:rPr>
                 <w:rFonts w:ascii="Times New Roman" w:hAnsi="Times New Roman" w:cs="Times New Roman"/>
               </w:rPr>
-              <w:t>Darba uzdevuma identifikators (</w:t>
-            </w:r>
-            <w:proofErr w:type="spellStart"/>
-            <w:r>
-              <w:rPr>
-                <w:rFonts w:ascii="Times New Roman" w:hAnsi="Times New Roman" w:cs="Times New Roman"/>
-              </w:rPr>
-              <w:t>id</w:t>
-            </w:r>
-            <w:proofErr w:type="spellEnd"/>
-            <w:r>
-              <w:rPr>
-                <w:rFonts w:ascii="Times New Roman" w:hAnsi="Times New Roman" w:cs="Times New Roman"/>
-              </w:rPr>
-              <w:t>)</w:t>
+              <w:t>Darba uzdevuma identifikators (id)</w:t>
             </w:r>
           </w:p>
         </w:tc>
@@ -26340,21 +23161,7 @@
               <w:rPr>
                 <w:rFonts w:ascii="Times New Roman" w:hAnsi="Times New Roman" w:cs="Times New Roman"/>
               </w:rPr>
-              <w:t xml:space="preserve">Funkcija paredzēta darba un detaļu </w:t>
-            </w:r>
-            <w:proofErr w:type="spellStart"/>
-            <w:r>
-              <w:rPr>
-                <w:rFonts w:ascii="Times New Roman" w:hAnsi="Times New Roman" w:cs="Times New Roman"/>
-              </w:rPr>
-              <w:t>apakšsummu</w:t>
-            </w:r>
-            <w:proofErr w:type="spellEnd"/>
-            <w:r>
-              <w:rPr>
-                <w:rFonts w:ascii="Times New Roman" w:hAnsi="Times New Roman" w:cs="Times New Roman"/>
-              </w:rPr>
-              <w:t>, kā arī kopējās summas aprēķinam rēķinā.</w:t>
+              <w:t>Funkcija paredzēta darba un detaļu apakšsummu, kā arī kopējās summas aprēķinam rēķinā.</w:t>
             </w:r>
           </w:p>
         </w:tc>
@@ -26399,30 +23206,8 @@
               <w:rPr>
                 <w:rFonts w:ascii="Times New Roman" w:hAnsi="Times New Roman" w:cs="Times New Roman"/>
               </w:rPr>
-              <w:t xml:space="preserve">Pozīciju saraksts ar </w:t>
-            </w:r>
-            <w:proofErr w:type="spellStart"/>
-            <w:r>
-              <w:rPr>
-                <w:rFonts w:ascii="Times New Roman" w:hAnsi="Times New Roman" w:cs="Times New Roman"/>
-              </w:rPr>
-              <w:t>type</w:t>
-            </w:r>
-            <w:proofErr w:type="spellEnd"/>
-            <w:r>
-              <w:rPr>
-                <w:rFonts w:ascii="Times New Roman" w:hAnsi="Times New Roman" w:cs="Times New Roman"/>
-              </w:rPr>
-              <w:t xml:space="preserve"> un </w:t>
-            </w:r>
-            <w:proofErr w:type="spellStart"/>
-            <w:r>
-              <w:rPr>
-                <w:rFonts w:ascii="Times New Roman" w:hAnsi="Times New Roman" w:cs="Times New Roman"/>
-              </w:rPr>
-              <w:t>total</w:t>
-            </w:r>
-            <w:proofErr w:type="spellEnd"/>
+              <w:t>Pozīciju saraksts ar type un total</w:t>
+            </w:r>
           </w:p>
         </w:tc>
       </w:tr>
@@ -26466,35 +23251,7 @@
               <w:rPr>
                 <w:rFonts w:ascii="Times New Roman" w:hAnsi="Times New Roman" w:cs="Times New Roman"/>
               </w:rPr>
-              <w:t xml:space="preserve">Saskaita LABOR pozīciju summu kā darba </w:t>
-            </w:r>
-            <w:proofErr w:type="spellStart"/>
-            <w:r>
-              <w:rPr>
-                <w:rFonts w:ascii="Times New Roman" w:hAnsi="Times New Roman" w:cs="Times New Roman"/>
-              </w:rPr>
-              <w:t>apakšsummu</w:t>
-            </w:r>
-            <w:proofErr w:type="spellEnd"/>
-            <w:r>
-              <w:rPr>
-                <w:rFonts w:ascii="Times New Roman" w:hAnsi="Times New Roman" w:cs="Times New Roman"/>
-              </w:rPr>
-              <w:t xml:space="preserve">, PART pozīciju summu kā detaļu </w:t>
-            </w:r>
-            <w:proofErr w:type="spellStart"/>
-            <w:r>
-              <w:rPr>
-                <w:rFonts w:ascii="Times New Roman" w:hAnsi="Times New Roman" w:cs="Times New Roman"/>
-              </w:rPr>
-              <w:t>apakšsummu</w:t>
-            </w:r>
-            <w:proofErr w:type="spellEnd"/>
-            <w:r>
-              <w:rPr>
-                <w:rFonts w:ascii="Times New Roman" w:hAnsi="Times New Roman" w:cs="Times New Roman"/>
-              </w:rPr>
-              <w:t xml:space="preserve"> un iegūst kopējo summu.</w:t>
+              <w:t>Saskaita LABOR pozīciju summu kā darba apakšsummu, PART pozīciju summu kā detaļu apakšsummu un iegūst kopējo summu.</w:t>
             </w:r>
           </w:p>
         </w:tc>
@@ -26539,35 +23296,7 @@
               <w:rPr>
                 <w:rFonts w:ascii="Times New Roman" w:hAnsi="Times New Roman" w:cs="Times New Roman"/>
               </w:rPr>
-              <w:t xml:space="preserve">Darba </w:t>
-            </w:r>
-            <w:proofErr w:type="spellStart"/>
-            <w:r>
-              <w:rPr>
-                <w:rFonts w:ascii="Times New Roman" w:hAnsi="Times New Roman" w:cs="Times New Roman"/>
-              </w:rPr>
-              <w:t>apakšsumma</w:t>
-            </w:r>
-            <w:proofErr w:type="spellEnd"/>
-            <w:r>
-              <w:rPr>
-                <w:rFonts w:ascii="Times New Roman" w:hAnsi="Times New Roman" w:cs="Times New Roman"/>
-              </w:rPr>
-              <w:t xml:space="preserve">, detaļu </w:t>
-            </w:r>
-            <w:proofErr w:type="spellStart"/>
-            <w:r>
-              <w:rPr>
-                <w:rFonts w:ascii="Times New Roman" w:hAnsi="Times New Roman" w:cs="Times New Roman"/>
-              </w:rPr>
-              <w:t>apakšsumma</w:t>
-            </w:r>
-            <w:proofErr w:type="spellEnd"/>
-            <w:r>
-              <w:rPr>
-                <w:rFonts w:ascii="Times New Roman" w:hAnsi="Times New Roman" w:cs="Times New Roman"/>
-              </w:rPr>
-              <w:t>, kopējā summa.</w:t>
+              <w:t>Darba apakšsumma, detaļu apakšsumma, kopējā summa.</w:t>
             </w:r>
           </w:p>
         </w:tc>
@@ -27686,39 +24415,7 @@
     <w:p/>
     <w:p>
       <w:r>
-        <w:t xml:space="preserve">Sistēmas izstrādei tiek izmantota </w:t>
-      </w:r>
-      <w:proofErr w:type="spellStart"/>
-      <w:r>
-        <w:t>IntelliJ</w:t>
-      </w:r>
-      <w:proofErr w:type="spellEnd"/>
-      <w:r>
-        <w:t xml:space="preserve"> IDEA vide. Projekts tiek izstrādāts kā tīmekļa lietotne, un sistēmas palaišana izstrādes režīmā tiek veikta ar komandu </w:t>
-      </w:r>
-      <w:proofErr w:type="spellStart"/>
-      <w:r>
-        <w:t>npm</w:t>
-      </w:r>
-      <w:proofErr w:type="spellEnd"/>
-      <w:r>
-        <w:t xml:space="preserve"> </w:t>
-      </w:r>
-      <w:proofErr w:type="spellStart"/>
-      <w:r>
-        <w:t>run</w:t>
-      </w:r>
-      <w:proofErr w:type="spellEnd"/>
-      <w:r>
-        <w:t xml:space="preserve"> dev. Šobrīd sistēma tiek izstrādāta lokāli, un produkcijas izvietošanas process (</w:t>
-      </w:r>
-      <w:proofErr w:type="spellStart"/>
-      <w:r>
-        <w:t>build</w:t>
-      </w:r>
-      <w:proofErr w:type="spellEnd"/>
-      <w:r>
-        <w:t xml:space="preserve"> + start) vēl nav ieviests.</w:t>
+        <w:t>Sistēmas izstrādei tiek izmantota IntelliJ IDEA vide. Projekts tiek izstrādāts kā tīmekļa lietotne, un sistēmas palaišana izstrādes režīmā tiek veikta ar komandu npm run dev. Šobrīd sistēma tiek izstrādāta lokāli, un produkcijas izvietošanas process (build + start) vēl nav ieviests.</w:t>
       </w:r>
     </w:p>
     <w:p/>
@@ -27737,36 +24434,18 @@
     </w:p>
     <w:p>
       <w:r>
-        <w:t xml:space="preserve">Next.js 16 – lietotnes izstrādei, lietotāja </w:t>
+        <w:t>Next.js 16 – lietotnes izstrādei, lietotāja saskarnes un servera puses loģikas realizācijai;</w:t>
       </w:r>
-      <w:proofErr w:type="spellStart"/>
+    </w:p>
+    <w:p>
       <w:r>
-        <w:t>saskarnes</w:t>
+        <w:t>Prisma 7.0.1 – datu piekļuvei un relāciju uzturēšanai (ORM);</w:t>
       </w:r>
-      <w:proofErr w:type="spellEnd"/>
+    </w:p>
+    <w:p/>
+    <w:p>
       <w:r>
-        <w:t xml:space="preserve"> un servera puses loģikas realizācijai;</w:t>
-      </w:r>
-    </w:p>
-    <w:p>
-      <w:proofErr w:type="spellStart"/>
-      <w:r>
-        <w:t>Prisma</w:t>
-      </w:r>
-      <w:proofErr w:type="spellEnd"/>
-      <w:r>
-        <w:t xml:space="preserve"> 7.0.1 – datu piekļuvei un relāciju uzturēšanai (ORM);</w:t>
-      </w:r>
-    </w:p>
-    <w:p/>
-    <w:p>
-      <w:proofErr w:type="spellStart"/>
-      <w:r>
-        <w:t>PostgreSQL</w:t>
-      </w:r>
-      <w:proofErr w:type="spellEnd"/>
-      <w:r>
-        <w:t xml:space="preserve"> 18 – datu glabāšanai datu bāzē.</w:t>
+        <w:t>PostgreSQL 18 – datu glabāšanai datu bāzē.</w:t>
       </w:r>
     </w:p>
     <w:p/>
@@ -27787,53 +24466,13 @@
     <w:p/>
     <w:p>
       <w:r>
-        <w:t xml:space="preserve">izstrādes režīms: </w:t>
+        <w:t>izstrādes režīms: npm run dev.</w:t>
       </w:r>
-      <w:proofErr w:type="spellStart"/>
+    </w:p>
+    <w:p/>
+    <w:p>
       <w:r>
-        <w:t>npm</w:t>
-      </w:r>
-      <w:proofErr w:type="spellEnd"/>
-      <w:r>
-        <w:t xml:space="preserve"> </w:t>
-      </w:r>
-      <w:proofErr w:type="spellStart"/>
-      <w:r>
-        <w:t>run</w:t>
-      </w:r>
-      <w:proofErr w:type="spellEnd"/>
-      <w:r>
-        <w:t xml:space="preserve"> dev.</w:t>
-      </w:r>
-    </w:p>
-    <w:p/>
-    <w:p>
-      <w:r>
-        <w:t xml:space="preserve">Produkcijas režīma izvietošana vēl nav realizēta (nav ieviests </w:t>
-      </w:r>
-      <w:proofErr w:type="spellStart"/>
-      <w:r>
-        <w:t>next</w:t>
-      </w:r>
-      <w:proofErr w:type="spellEnd"/>
-      <w:r>
-        <w:t xml:space="preserve"> </w:t>
-      </w:r>
-      <w:proofErr w:type="spellStart"/>
-      <w:r>
-        <w:t>build</w:t>
-      </w:r>
-      <w:proofErr w:type="spellEnd"/>
-      <w:r>
-        <w:t>/</w:t>
-      </w:r>
-      <w:proofErr w:type="spellStart"/>
-      <w:r>
-        <w:t>next</w:t>
-      </w:r>
-      <w:proofErr w:type="spellEnd"/>
-      <w:r>
-        <w:t xml:space="preserve"> start izvietošanas process). Plānotais izvietošanas scenārijs paredz sistēmas darbību autoservisa lokālajā tīklā uz lokālā servera, kuram darbinieki pieslēdzas no darba vietas ierīcēm.</w:t>
+        <w:t>Produkcijas režīma izvietošana vēl nav realizēta (nav ieviests next build/next start izvietošanas process). Plānotais izvietošanas scenārijs paredz sistēmas darbību autoservisa lokālajā tīklā uz lokālā servera, kuram darbinieki pieslēdzas no darba vietas ierīcēm.</w:t>
       </w:r>
     </w:p>
     <w:p/>
@@ -27848,143 +24487,31 @@
     <w:p/>
     <w:p>
       <w:r>
-        <w:t xml:space="preserve">Sistēmā tiek izmantota </w:t>
+        <w:t>Sistēmā tiek izmantota PostgreSQL datu bāze ar nosaukumu auto-repair-db. Datu bāzes pieslēguma konfigurācija tiek definēta gan .env failā, gan Prisma konfigurācijas pusē, ar mērķi samazināt kļūdu iespējamību konfigurācijas procesā.</w:t>
       </w:r>
-      <w:proofErr w:type="spellStart"/>
+    </w:p>
+    <w:p/>
+    <w:p>
       <w:r>
-        <w:t>PostgreSQL</w:t>
+        <w:t>Datu bāzes shēmas izmaiņas tiek pārvaldītas ar migrācijām, izmantojot Prisma migrāciju mehānismu:</w:t>
       </w:r>
-      <w:proofErr w:type="spellEnd"/>
+    </w:p>
+    <w:p/>
+    <w:p>
       <w:r>
-        <w:t xml:space="preserve"> datu bāze ar nosaukumu auto-</w:t>
+        <w:t>migrāciju izpilde: prisma migrate dev.</w:t>
       </w:r>
-      <w:proofErr w:type="spellStart"/>
+    </w:p>
+    <w:p/>
+    <w:p>
       <w:r>
-        <w:t>repair</w:t>
+        <w:t>Sistēmā ir paredzēti arī sākotnējie dati (seed), kas ļauj sagatavot sistēmu testēšanai un demonstrācijai:</w:t>
       </w:r>
-      <w:proofErr w:type="spellEnd"/>
+    </w:p>
+    <w:p/>
+    <w:p>
       <w:r>
-        <w:t>-</w:t>
-      </w:r>
-      <w:proofErr w:type="spellStart"/>
-      <w:r>
-        <w:t>db</w:t>
-      </w:r>
-      <w:proofErr w:type="spellEnd"/>
-      <w:r>
-        <w:t xml:space="preserve">. Datu bāzes </w:t>
-      </w:r>
-      <w:proofErr w:type="spellStart"/>
-      <w:r>
-        <w:t>pieslēguma</w:t>
-      </w:r>
-      <w:proofErr w:type="spellEnd"/>
-      <w:r>
-        <w:t xml:space="preserve"> konfigurācija tiek definēta gan .</w:t>
-      </w:r>
-      <w:proofErr w:type="spellStart"/>
-      <w:r>
-        <w:t>env</w:t>
-      </w:r>
-      <w:proofErr w:type="spellEnd"/>
-      <w:r>
-        <w:t xml:space="preserve"> failā, gan </w:t>
-      </w:r>
-      <w:proofErr w:type="spellStart"/>
-      <w:r>
-        <w:t>Prisma</w:t>
-      </w:r>
-      <w:proofErr w:type="spellEnd"/>
-      <w:r>
-        <w:t xml:space="preserve"> konfigurācijas pusē, ar mērķi samazināt kļūdu iespējamību konfigurācijas procesā.</w:t>
-      </w:r>
-    </w:p>
-    <w:p/>
-    <w:p>
-      <w:r>
-        <w:t xml:space="preserve">Datu bāzes shēmas izmaiņas tiek pārvaldītas ar migrācijām, izmantojot </w:t>
-      </w:r>
-      <w:proofErr w:type="spellStart"/>
-      <w:r>
-        <w:t>Prisma</w:t>
-      </w:r>
-      <w:proofErr w:type="spellEnd"/>
-      <w:r>
-        <w:t xml:space="preserve"> migrāciju mehānismu:</w:t>
-      </w:r>
-    </w:p>
-    <w:p/>
-    <w:p>
-      <w:r>
-        <w:t xml:space="preserve">migrāciju izpilde: </w:t>
-      </w:r>
-      <w:proofErr w:type="spellStart"/>
-      <w:r>
-        <w:t>prisma</w:t>
-      </w:r>
-      <w:proofErr w:type="spellEnd"/>
-      <w:r>
-        <w:t xml:space="preserve"> </w:t>
-      </w:r>
-      <w:proofErr w:type="spellStart"/>
-      <w:r>
-        <w:t>migrate</w:t>
-      </w:r>
-      <w:proofErr w:type="spellEnd"/>
-      <w:r>
-        <w:t xml:space="preserve"> dev.</w:t>
-      </w:r>
-    </w:p>
-    <w:p/>
-    <w:p>
-      <w:r>
-        <w:t>Sistēmā ir paredzēti arī sākotnējie dati (</w:t>
-      </w:r>
-      <w:proofErr w:type="spellStart"/>
-      <w:r>
-        <w:t>seed</w:t>
-      </w:r>
-      <w:proofErr w:type="spellEnd"/>
-      <w:r>
-        <w:t>), kas ļauj sagatavot sistēmu testēšanai un demonstrācijai:</w:t>
-      </w:r>
-    </w:p>
-    <w:p/>
-    <w:p>
-      <w:r>
-        <w:t xml:space="preserve">sākotnējo datu </w:t>
-      </w:r>
-      <w:proofErr w:type="spellStart"/>
-      <w:r>
-        <w:t>ielāde</w:t>
-      </w:r>
-      <w:proofErr w:type="spellEnd"/>
-      <w:r>
-        <w:t xml:space="preserve">: </w:t>
-      </w:r>
-      <w:proofErr w:type="spellStart"/>
-      <w:r>
-        <w:t>prisma</w:t>
-      </w:r>
-      <w:proofErr w:type="spellEnd"/>
-      <w:r>
-        <w:t xml:space="preserve"> </w:t>
-      </w:r>
-      <w:proofErr w:type="spellStart"/>
-      <w:r>
-        <w:t>db</w:t>
-      </w:r>
-      <w:proofErr w:type="spellEnd"/>
-      <w:r>
-        <w:t xml:space="preserve"> </w:t>
-      </w:r>
-      <w:proofErr w:type="spellStart"/>
-      <w:r>
-        <w:t>seed</w:t>
-      </w:r>
-      <w:proofErr w:type="spellEnd"/>
-      <w:r>
-        <w:t>.</w:t>
+        <w:t>sākotnējo datu ielāde: prisma db seed.</w:t>
       </w:r>
     </w:p>
     <w:p/>
@@ -28000,15 +24527,7 @@
     <w:p/>
     <w:p>
       <w:r>
-        <w:t xml:space="preserve">Projekta struktūra ir organizēta pēc Next.js principiem, nodalot lietotāja </w:t>
-      </w:r>
-      <w:proofErr w:type="spellStart"/>
-      <w:r>
-        <w:t>saskarnes</w:t>
-      </w:r>
-      <w:proofErr w:type="spellEnd"/>
-      <w:r>
-        <w:t xml:space="preserve"> daļu, servera loģiku un komponentes.</w:t>
+        <w:t>Projekta struktūra ir organizēta pēc Next.js principiem, nodalot lietotāja saskarnes daļu, servera loģiku un komponentes.</w:t>
       </w:r>
     </w:p>
     <w:p/>
@@ -28026,21 +24545,8 @@
           <w:numId w:val="53"/>
         </w:numPr>
       </w:pPr>
-      <w:proofErr w:type="spellStart"/>
       <w:r>
-        <w:t>app</w:t>
-      </w:r>
-      <w:proofErr w:type="spellEnd"/>
-      <w:r>
-        <w:t xml:space="preserve">/ – lietotāja </w:t>
-      </w:r>
-      <w:proofErr w:type="spellStart"/>
-      <w:r>
-        <w:t>saskarnes</w:t>
-      </w:r>
-      <w:proofErr w:type="spellEnd"/>
-      <w:r>
-        <w:t xml:space="preserve"> lapas un servera puses maršruti (API);</w:t>
+        <w:t>app/ – lietotāja saskarnes lapas un servera puses maršruti (API);</w:t>
       </w:r>
     </w:p>
     <w:p>
@@ -28051,21 +24557,8 @@
           <w:numId w:val="53"/>
         </w:numPr>
       </w:pPr>
-      <w:proofErr w:type="spellStart"/>
       <w:r>
-        <w:t>components</w:t>
-      </w:r>
-      <w:proofErr w:type="spellEnd"/>
-      <w:r>
-        <w:t xml:space="preserve">/ – atkārtoti izmantojami lietotāja </w:t>
-      </w:r>
-      <w:proofErr w:type="spellStart"/>
-      <w:r>
-        <w:t>saskarnes</w:t>
-      </w:r>
-      <w:proofErr w:type="spellEnd"/>
-      <w:r>
-        <w:t xml:space="preserve"> komponenti;</w:t>
+        <w:t>components/ – atkārtoti izmantojami lietotāja saskarnes komponenti;</w:t>
       </w:r>
     </w:p>
     <w:p>
@@ -28076,7 +24569,6 @@
           <w:numId w:val="53"/>
         </w:numPr>
       </w:pPr>
-      <w:proofErr w:type="spellStart"/>
       <w:r>
         <w:t>pr</w:t>
       </w:r>
@@ -28084,19 +24576,7 @@
         <w:t>i</w:t>
       </w:r>
       <w:r>
-        <w:t>sma</w:t>
-      </w:r>
-      <w:proofErr w:type="spellEnd"/>
-      <w:r>
-        <w:t xml:space="preserve">/ – </w:t>
-      </w:r>
-      <w:proofErr w:type="spellStart"/>
-      <w:r>
-        <w:t>Prisma</w:t>
-      </w:r>
-      <w:proofErr w:type="spellEnd"/>
-      <w:r>
-        <w:t xml:space="preserve"> shēma un migrācijas;</w:t>
+        <w:t>sma/ – Prisma shēma un migrācijas;</w:t>
       </w:r>
     </w:p>
     <w:p>
@@ -28107,21 +24587,8 @@
           <w:numId w:val="53"/>
         </w:numPr>
       </w:pPr>
-      <w:proofErr w:type="spellStart"/>
       <w:r>
-        <w:t>generated</w:t>
-      </w:r>
-      <w:proofErr w:type="spellEnd"/>
-      <w:r>
-        <w:t xml:space="preserve">/ (ja tiek izmantots) – ģenerētais </w:t>
-      </w:r>
-      <w:proofErr w:type="spellStart"/>
-      <w:r>
-        <w:t>Prisma</w:t>
-      </w:r>
-      <w:proofErr w:type="spellEnd"/>
-      <w:r>
-        <w:t xml:space="preserve"> klients.</w:t>
+        <w:t>generated/ (ja tiek izmantots) – ģenerētais Prisma klients.</w:t>
       </w:r>
     </w:p>
     <w:p/>
@@ -28172,23 +24639,7 @@
     <w:p/>
     <w:p>
       <w:r>
-        <w:t xml:space="preserve">Darba uzdevumu modulī realizēta darba uzdevumu izveide, saraksta iegūšana, detalizētā apskate, statusa maiņa, kā arī klienta sūdzības un iekšējo piezīmju uzturēšana. Dati tiek glabāti tabulā </w:t>
-      </w:r>
-      <w:proofErr w:type="spellStart"/>
-      <w:r>
-        <w:t>Work_Done</w:t>
-      </w:r>
-      <w:proofErr w:type="spellEnd"/>
-      <w:r>
-        <w:t xml:space="preserve">, kur darba uzdevums ir piesaistīts automobilim ar </w:t>
-      </w:r>
-      <w:proofErr w:type="spellStart"/>
-      <w:r>
-        <w:t>carId</w:t>
-      </w:r>
-      <w:proofErr w:type="spellEnd"/>
-      <w:r>
-        <w:t>.</w:t>
+        <w:t>Darba uzdevumu modulī realizēta darba uzdevumu izveide, saraksta iegūšana, detalizētā apskate, statusa maiņa, kā arī klienta sūdzības un iekšējo piezīmju uzturēšana. Dati tiek glabāti tabulā Work_Done, kur darba uzdevums ir piesaistīts automobilim ar carId.</w:t>
       </w:r>
     </w:p>
     <w:p/>
@@ -28204,31 +24655,7 @@
     <w:p/>
     <w:p>
       <w:r>
-        <w:t xml:space="preserve">Izejmateriālu modulī realizēta darba uzdevuma pozīciju pievienošana, rediģēšana un dzēšana. Pozīcijas tiek glabātas tabulā </w:t>
-      </w:r>
-      <w:proofErr w:type="spellStart"/>
-      <w:r>
-        <w:t>Work_Item_Used</w:t>
-      </w:r>
-      <w:proofErr w:type="spellEnd"/>
-      <w:r>
-        <w:t xml:space="preserve"> un piesaistītas darba uzdevumam ar </w:t>
-      </w:r>
-      <w:proofErr w:type="spellStart"/>
-      <w:r>
-        <w:t>workOrderId</w:t>
-      </w:r>
-      <w:proofErr w:type="spellEnd"/>
-      <w:r>
-        <w:t xml:space="preserve">. Pozīciju tips tiek noteikts ar </w:t>
-      </w:r>
-      <w:proofErr w:type="spellStart"/>
-      <w:r>
-        <w:t>WorkOrderItemType</w:t>
-      </w:r>
-      <w:proofErr w:type="spellEnd"/>
-      <w:r>
-        <w:t xml:space="preserve"> (darbs vai detaļa).</w:t>
+        <w:t>Izejmateriālu modulī realizēta darba uzdevuma pozīciju pievienošana, rediģēšana un dzēšana. Pozīcijas tiek glabātas tabulā Work_Item_Used un piesaistītas darba uzdevumam ar workOrderId. Pozīciju tips tiek noteikts ar WorkOrderItemType (darbs vai detaļa).</w:t>
       </w:r>
     </w:p>
     <w:p/>
@@ -28243,31 +24670,7 @@
     <w:p/>
     <w:p>
       <w:r>
-        <w:t>Maksājumu modulī realizēta maksājuma statusa un maksājuma veida uzturēšana, kas tiek glabāta kā daļa no darba uzdevuma datiem (</w:t>
-      </w:r>
-      <w:proofErr w:type="spellStart"/>
-      <w:r>
-        <w:t>paymentStatus</w:t>
-      </w:r>
-      <w:proofErr w:type="spellEnd"/>
-      <w:r>
-        <w:t xml:space="preserve">, </w:t>
-      </w:r>
-      <w:proofErr w:type="spellStart"/>
-      <w:r>
-        <w:t>paymentMethod</w:t>
-      </w:r>
-      <w:proofErr w:type="spellEnd"/>
-      <w:r>
-        <w:t xml:space="preserve">, </w:t>
-      </w:r>
-      <w:proofErr w:type="spellStart"/>
-      <w:r>
-        <w:t>paidAt</w:t>
-      </w:r>
-      <w:proofErr w:type="spellEnd"/>
-      <w:r>
-        <w:t>). Integrācijas ar ārējām maksājumu sistēmām netiek izmantotas.</w:t>
+        <w:t>Maksājumu modulī realizēta maksājuma statusa un maksājuma veida uzturēšana, kas tiek glabāta kā daļa no darba uzdevuma datiem (paymentStatus, paymentMethod, paidAt). Integrācijas ar ārējām maksājumu sistēmām netiek izmantotas.</w:t>
       </w:r>
     </w:p>
     <w:p/>
@@ -28303,23 +24706,7 @@
     <w:p/>
     <w:p>
       <w:r>
-        <w:t>Klientu saraksts netiek glabāts atsevišķā tabulā. Tas tiek atvasināts no automobiļu datiem (</w:t>
-      </w:r>
-      <w:proofErr w:type="spellStart"/>
-      <w:r>
-        <w:t>ownerPhone</w:t>
-      </w:r>
-      <w:proofErr w:type="spellEnd"/>
-      <w:r>
-        <w:t xml:space="preserve">, </w:t>
-      </w:r>
-      <w:proofErr w:type="spellStart"/>
-      <w:r>
-        <w:t>ownerName</w:t>
-      </w:r>
-      <w:proofErr w:type="spellEnd"/>
-      <w:r>
-        <w:t>), grupējot automobiļus pēc īpašnieka tālruņa numura.</w:t>
+        <w:t>Klientu saraksts netiek glabāts atsevišķā tabulā. Tas tiek atvasināts no automobiļu datiem (ownerPhone, ownerName), grupējot automobiļus pēc īpašnieka tālruņa numura.</w:t>
       </w:r>
     </w:p>
     <w:p/>
@@ -28334,23 +24721,7 @@
     <w:p/>
     <w:p>
       <w:r>
-        <w:t xml:space="preserve">Sistēmā šobrīd nav realizēta autentifikācija. Piekļuve sistēmai tiek paredzēta tikai autoservisa lokālajā tīklā, kas samazina ārējo drošības risku aktuālo izstrādes posmā. Papildus drošības mehānismi (piemēram, lietotāju lomas, piekļuves kontrole, </w:t>
-      </w:r>
-      <w:proofErr w:type="spellStart"/>
-      <w:r>
-        <w:t>reverse</w:t>
-      </w:r>
-      <w:proofErr w:type="spellEnd"/>
-      <w:r>
-        <w:t xml:space="preserve"> </w:t>
-      </w:r>
-      <w:proofErr w:type="spellStart"/>
-      <w:r>
-        <w:t>proxy</w:t>
-      </w:r>
-      <w:proofErr w:type="spellEnd"/>
-      <w:r>
-        <w:t xml:space="preserve"> konfigurācija) šobrīd nav ieviesti un paredzēti nākotnes attīstībā.</w:t>
+        <w:t>Sistēmā šobrīd nav realizēta autentifikācija. Piekļuve sistēmai tiek paredzēta tikai autoservisa lokālajā tīklā, kas samazina ārējo drošības risku aktuālo izstrādes posmā. Papildus drošības mehānismi (piemēram, lietotāju lomas, piekļuves kontrole, reverse proxy konfigurācija) šobrīd nav ieviesti un paredzēti nākotnes attīstībā.</w:t>
       </w:r>
     </w:p>
     <w:p/>
@@ -28365,13 +24736,8 @@
     </w:p>
     <w:p/>
     <w:p>
-      <w:proofErr w:type="spellStart"/>
       <w:r>
-        <w:t>Ievaddatu</w:t>
-      </w:r>
-      <w:proofErr w:type="spellEnd"/>
-      <w:r>
-        <w:t xml:space="preserve"> validācija tiek realizēta kombinēti:</w:t>
+        <w:t>Ievaddatu validācija tiek realizēta kombinēti:</w:t>
       </w:r>
     </w:p>
     <w:p/>
@@ -28384,15 +24750,7 @@
         </w:numPr>
       </w:pPr>
       <w:r>
-        <w:t xml:space="preserve">lietotāja </w:t>
-      </w:r>
-      <w:proofErr w:type="spellStart"/>
-      <w:r>
-        <w:t>saskarnē</w:t>
-      </w:r>
-      <w:proofErr w:type="spellEnd"/>
-      <w:r>
-        <w:t xml:space="preserve"> tiek norādīti obligātie lauki un lietotājs tiek brīdināts par trūkstošu informāciju;</w:t>
+        <w:t>lietotāja saskarnē tiek norādīti obligātie lauki un lietotājs tiek brīdināts par trūkstošu informāciju;</w:t>
       </w:r>
     </w:p>
     <w:p>
@@ -28433,63 +24791,7 @@
         <w:rPr>
           <w:rFonts w:ascii="Times New Roman" w:hAnsi="Times New Roman" w:cs="Times New Roman"/>
         </w:rPr>
-        <w:t xml:space="preserve">Šajā nodaļā aprakstīts autoservisa informācijas sistēmas datu bāzes projektējums. Datu bāze tiek uzturēta vienā lokālā serverī autoservisa lokālajā tīklā. Datu glabāšanai tiek izmantota </w:t>
-      </w:r>
-      <w:proofErr w:type="spellStart"/>
-      <w:r>
-        <w:rPr>
-          <w:rFonts w:ascii="Times New Roman" w:hAnsi="Times New Roman" w:cs="Times New Roman"/>
-        </w:rPr>
-        <w:t>PostgreSQL</w:t>
-      </w:r>
-      <w:proofErr w:type="spellEnd"/>
-      <w:r>
-        <w:rPr>
-          <w:rFonts w:ascii="Times New Roman" w:hAnsi="Times New Roman" w:cs="Times New Roman"/>
-        </w:rPr>
-        <w:t xml:space="preserve"> datu bāze ar nosaukumu auto-</w:t>
-      </w:r>
-      <w:proofErr w:type="spellStart"/>
-      <w:r>
-        <w:rPr>
-          <w:rFonts w:ascii="Times New Roman" w:hAnsi="Times New Roman" w:cs="Times New Roman"/>
-        </w:rPr>
-        <w:t>repair</w:t>
-      </w:r>
-      <w:proofErr w:type="spellEnd"/>
-      <w:r>
-        <w:rPr>
-          <w:rFonts w:ascii="Times New Roman" w:hAnsi="Times New Roman" w:cs="Times New Roman"/>
-        </w:rPr>
-        <w:t>-</w:t>
-      </w:r>
-      <w:proofErr w:type="spellStart"/>
-      <w:r>
-        <w:rPr>
-          <w:rFonts w:ascii="Times New Roman" w:hAnsi="Times New Roman" w:cs="Times New Roman"/>
-        </w:rPr>
-        <w:t>db</w:t>
-      </w:r>
-      <w:proofErr w:type="spellEnd"/>
-      <w:r>
-        <w:rPr>
-          <w:rFonts w:ascii="Times New Roman" w:hAnsi="Times New Roman" w:cs="Times New Roman"/>
-        </w:rPr>
-        <w:t xml:space="preserve">, savukārt datu piekļuve un relāciju uzturēšana tiek realizēta ar </w:t>
-      </w:r>
-      <w:proofErr w:type="spellStart"/>
-      <w:r>
-        <w:rPr>
-          <w:rFonts w:ascii="Times New Roman" w:hAnsi="Times New Roman" w:cs="Times New Roman"/>
-        </w:rPr>
-        <w:t>Prisma</w:t>
-      </w:r>
-      <w:proofErr w:type="spellEnd"/>
-      <w:r>
-        <w:rPr>
-          <w:rFonts w:ascii="Times New Roman" w:hAnsi="Times New Roman" w:cs="Times New Roman"/>
-        </w:rPr>
-        <w:t xml:space="preserve"> ORM.</w:t>
+        <w:t>Šajā nodaļā aprakstīts autoservisa informācijas sistēmas datu bāzes projektējums. Datu bāze tiek uzturēta vienā lokālā serverī autoservisa lokālajā tīklā. Datu glabāšanai tiek izmantota PostgreSQL datu bāze ar nosaukumu auto-repair-db, savukārt datu piekļuve un relāciju uzturēšana tiek realizēta ar Prisma ORM.</w:t>
       </w:r>
     </w:p>
     <w:p>
@@ -28583,19 +24885,11 @@
           <w:rFonts w:ascii="Times New Roman" w:hAnsi="Times New Roman" w:cs="Times New Roman"/>
         </w:rPr>
       </w:pPr>
-      <w:proofErr w:type="spellStart"/>
       <w:r>
         <w:rPr>
           <w:rFonts w:ascii="Times New Roman" w:hAnsi="Times New Roman" w:cs="Times New Roman"/>
         </w:rPr>
-        <w:t>Work_Done</w:t>
-      </w:r>
-      <w:proofErr w:type="spellEnd"/>
-      <w:r>
-        <w:rPr>
-          <w:rFonts w:ascii="Times New Roman" w:hAnsi="Times New Roman" w:cs="Times New Roman"/>
-        </w:rPr>
-        <w:t xml:space="preserve"> – darba uzdevumu uzskaitei;</w:t>
+        <w:t>Work_Done – darba uzdevumu uzskaitei;</w:t>
       </w:r>
     </w:p>
     <w:p>
@@ -28609,19 +24903,11 @@
           <w:rFonts w:ascii="Times New Roman" w:hAnsi="Times New Roman" w:cs="Times New Roman"/>
         </w:rPr>
       </w:pPr>
-      <w:proofErr w:type="spellStart"/>
       <w:r>
         <w:rPr>
           <w:rFonts w:ascii="Times New Roman" w:hAnsi="Times New Roman" w:cs="Times New Roman"/>
         </w:rPr>
-        <w:t>Work_Item_Used</w:t>
-      </w:r>
-      <w:proofErr w:type="spellEnd"/>
-      <w:r>
-        <w:rPr>
-          <w:rFonts w:ascii="Times New Roman" w:hAnsi="Times New Roman" w:cs="Times New Roman"/>
-        </w:rPr>
-        <w:t xml:space="preserve"> – darba uzdevumu pozīciju (darbi/detaļas) uzskaitei.</w:t>
+        <w:t>Work_Item_Used – darba uzdevumu pozīciju (darbi/detaļas) uzskaitei.</w:t>
       </w:r>
     </w:p>
     <w:p>
@@ -28635,21 +24921,7 @@
         <w:rPr>
           <w:rFonts w:ascii="Times New Roman" w:hAnsi="Times New Roman" w:cs="Times New Roman"/>
         </w:rPr>
-        <w:t xml:space="preserve">Papildus tabulām sistēma izmanto arī </w:t>
-      </w:r>
-      <w:proofErr w:type="spellStart"/>
-      <w:r>
-        <w:rPr>
-          <w:rFonts w:ascii="Times New Roman" w:hAnsi="Times New Roman" w:cs="Times New Roman"/>
-        </w:rPr>
-        <w:t>enumerācijas</w:t>
-      </w:r>
-      <w:proofErr w:type="spellEnd"/>
-      <w:r>
-        <w:rPr>
-          <w:rFonts w:ascii="Times New Roman" w:hAnsi="Times New Roman" w:cs="Times New Roman"/>
-        </w:rPr>
-        <w:t xml:space="preserve"> (ENUM), kas nodrošina statusu un tipu standartizāciju.</w:t>
+        <w:t>Papildus tabulām sistēma izmanto arī enumerācijas (ENUM), kas nodrošina statusu un tipu standartizāciju.</w:t>
       </w:r>
       <w:r>
         <w:rPr>
@@ -28732,49 +25004,7 @@
         <w:rPr>
           <w:rFonts w:ascii="Times New Roman" w:hAnsi="Times New Roman" w:cs="Times New Roman"/>
         </w:rPr>
-        <w:t xml:space="preserve">Fiziskā datu modeļa implementācija ir veikta relāciju datu bāzes pārvaldības sistēmā </w:t>
-      </w:r>
-      <w:proofErr w:type="spellStart"/>
-      <w:r>
-        <w:rPr>
-          <w:rFonts w:ascii="Times New Roman" w:hAnsi="Times New Roman" w:cs="Times New Roman"/>
-        </w:rPr>
-        <w:t>PostgreSQL</w:t>
-      </w:r>
-      <w:proofErr w:type="spellEnd"/>
-      <w:r>
-        <w:rPr>
-          <w:rFonts w:ascii="Times New Roman" w:hAnsi="Times New Roman" w:cs="Times New Roman"/>
-        </w:rPr>
-        <w:t xml:space="preserve">, izmantojot rīku </w:t>
-      </w:r>
-      <w:proofErr w:type="spellStart"/>
-      <w:r>
-        <w:rPr>
-          <w:rFonts w:ascii="Times New Roman" w:hAnsi="Times New Roman" w:cs="Times New Roman"/>
-        </w:rPr>
-        <w:t>pgAdmin</w:t>
-      </w:r>
-      <w:proofErr w:type="spellEnd"/>
-      <w:r>
-        <w:rPr>
-          <w:rFonts w:ascii="Times New Roman" w:hAnsi="Times New Roman" w:cs="Times New Roman"/>
-        </w:rPr>
-        <w:t xml:space="preserve"> 4. Tabulu struktūra, primārās un ārējās atslēgas, kā arī relācijas starp tabulām atbilst izstrādātajam loģiskajam datu modelim un ir realizētas, izmantojot </w:t>
-      </w:r>
-      <w:proofErr w:type="spellStart"/>
-      <w:r>
-        <w:rPr>
-          <w:rFonts w:ascii="Times New Roman" w:hAnsi="Times New Roman" w:cs="Times New Roman"/>
-        </w:rPr>
-        <w:t>PostgreSQL</w:t>
-      </w:r>
-      <w:proofErr w:type="spellEnd"/>
-      <w:r>
-        <w:rPr>
-          <w:rFonts w:ascii="Times New Roman" w:hAnsi="Times New Roman" w:cs="Times New Roman"/>
-        </w:rPr>
-        <w:t xml:space="preserve"> specifiskos datu tipus un ierobežojumus.</w:t>
+        <w:t>Fiziskā datu modeļa implementācija ir veikta relāciju datu bāzes pārvaldības sistēmā PostgreSQL, izmantojot rīku pgAdmin 4. Tabulu struktūra, primārās un ārējās atslēgas, kā arī relācijas starp tabulām atbilst izstrādātajam loģiskajam datu modelim un ir realizētas, izmantojot PostgreSQL specifiskos datu tipus un ierobežojumus.</w:t>
       </w:r>
     </w:p>
     <w:p>
@@ -28960,7 +25190,6 @@
                 <w:szCs w:val="20"/>
               </w:rPr>
             </w:pPr>
-            <w:proofErr w:type="spellStart"/>
             <w:r>
               <w:rPr>
                 <w:rFonts w:ascii="Times New Roman" w:hAnsi="Times New Roman" w:cs="Times New Roman"/>
@@ -28971,7 +25200,6 @@
               </w:rPr>
               <w:t>Nullable</w:t>
             </w:r>
-            <w:proofErr w:type="spellEnd"/>
           </w:p>
         </w:tc>
         <w:tc>
@@ -29113,7 +25341,6 @@
                 <w:szCs w:val="20"/>
               </w:rPr>
             </w:pPr>
-            <w:proofErr w:type="spellStart"/>
             <w:r>
               <w:rPr>
                 <w:rFonts w:ascii="Times New Roman" w:hAnsi="Times New Roman" w:cs="Times New Roman"/>
@@ -29122,7 +25349,6 @@
               </w:rPr>
               <w:t>id</w:t>
             </w:r>
-            <w:proofErr w:type="spellEnd"/>
           </w:p>
         </w:tc>
         <w:tc>
@@ -29320,7 +25546,6 @@
                 <w:szCs w:val="20"/>
               </w:rPr>
             </w:pPr>
-            <w:proofErr w:type="spellStart"/>
             <w:r>
               <w:rPr>
                 <w:rFonts w:ascii="Times New Roman" w:hAnsi="Times New Roman" w:cs="Times New Roman"/>
@@ -29329,7 +25554,6 @@
               </w:rPr>
               <w:t>licensePlate</w:t>
             </w:r>
-            <w:proofErr w:type="spellEnd"/>
           </w:p>
         </w:tc>
         <w:tc>
@@ -29523,7 +25747,6 @@
                 <w:szCs w:val="20"/>
               </w:rPr>
             </w:pPr>
-            <w:proofErr w:type="spellStart"/>
             <w:r>
               <w:rPr>
                 <w:rFonts w:ascii="Times New Roman" w:hAnsi="Times New Roman" w:cs="Times New Roman"/>
@@ -29532,7 +25755,6 @@
               </w:rPr>
               <w:t>vin</w:t>
             </w:r>
-            <w:proofErr w:type="spellEnd"/>
           </w:p>
         </w:tc>
         <w:tc>
@@ -29718,7 +25940,6 @@
                 <w:szCs w:val="20"/>
               </w:rPr>
             </w:pPr>
-            <w:proofErr w:type="spellStart"/>
             <w:r>
               <w:rPr>
                 <w:rFonts w:ascii="Times New Roman" w:hAnsi="Times New Roman" w:cs="Times New Roman"/>
@@ -29727,7 +25948,6 @@
               </w:rPr>
               <w:t>year</w:t>
             </w:r>
-            <w:proofErr w:type="spellEnd"/>
           </w:p>
         </w:tc>
         <w:tc>
@@ -29913,7 +26133,6 @@
                 <w:szCs w:val="20"/>
               </w:rPr>
             </w:pPr>
-            <w:proofErr w:type="spellStart"/>
             <w:r>
               <w:rPr>
                 <w:rFonts w:ascii="Times New Roman" w:hAnsi="Times New Roman" w:cs="Times New Roman"/>
@@ -29922,7 +26141,6 @@
               </w:rPr>
               <w:t>make</w:t>
             </w:r>
-            <w:proofErr w:type="spellEnd"/>
           </w:p>
         </w:tc>
         <w:tc>
@@ -30108,7 +26326,6 @@
                 <w:szCs w:val="20"/>
               </w:rPr>
             </w:pPr>
-            <w:proofErr w:type="spellStart"/>
             <w:r>
               <w:rPr>
                 <w:rFonts w:ascii="Times New Roman" w:hAnsi="Times New Roman" w:cs="Times New Roman"/>
@@ -30117,7 +26334,6 @@
               </w:rPr>
               <w:t>model</w:t>
             </w:r>
-            <w:proofErr w:type="spellEnd"/>
           </w:p>
         </w:tc>
         <w:tc>
@@ -30303,7 +26519,6 @@
                 <w:szCs w:val="20"/>
               </w:rPr>
             </w:pPr>
-            <w:proofErr w:type="spellStart"/>
             <w:r>
               <w:rPr>
                 <w:rFonts w:ascii="Times New Roman" w:hAnsi="Times New Roman" w:cs="Times New Roman"/>
@@ -30312,7 +26527,6 @@
               </w:rPr>
               <w:t>mileage</w:t>
             </w:r>
-            <w:proofErr w:type="spellEnd"/>
           </w:p>
         </w:tc>
         <w:tc>
@@ -30498,7 +26712,6 @@
                 <w:szCs w:val="20"/>
               </w:rPr>
             </w:pPr>
-            <w:proofErr w:type="spellStart"/>
             <w:r>
               <w:rPr>
                 <w:rFonts w:ascii="Times New Roman" w:hAnsi="Times New Roman" w:cs="Times New Roman"/>
@@ -30507,7 +26720,6 @@
               </w:rPr>
               <w:t>ownerName</w:t>
             </w:r>
-            <w:proofErr w:type="spellEnd"/>
           </w:p>
         </w:tc>
         <w:tc>
@@ -30608,25 +26820,7 @@
                 <w:sz w:val="20"/>
                 <w:szCs w:val="20"/>
               </w:rPr>
-              <w:t>DEFAULT ‘</w:t>
-            </w:r>
-            <w:proofErr w:type="spellStart"/>
-            <w:r>
-              <w:rPr>
-                <w:rFonts w:ascii="Times New Roman" w:hAnsi="Times New Roman" w:cs="Times New Roman"/>
-                <w:sz w:val="20"/>
-                <w:szCs w:val="20"/>
-              </w:rPr>
-              <w:t>Unknown</w:t>
-            </w:r>
-            <w:proofErr w:type="spellEnd"/>
-            <w:r>
-              <w:rPr>
-                <w:rFonts w:ascii="Times New Roman" w:hAnsi="Times New Roman" w:cs="Times New Roman"/>
-                <w:sz w:val="20"/>
-                <w:szCs w:val="20"/>
-              </w:rPr>
-              <w:t>’, INDEX</w:t>
+              <w:t>DEFAULT ‘Unknown’, INDEX</w:t>
             </w:r>
           </w:p>
         </w:tc>
@@ -30719,7 +26913,6 @@
                 <w:szCs w:val="20"/>
               </w:rPr>
             </w:pPr>
-            <w:proofErr w:type="spellStart"/>
             <w:r>
               <w:rPr>
                 <w:rFonts w:ascii="Times New Roman" w:hAnsi="Times New Roman" w:cs="Times New Roman"/>
@@ -30728,7 +26921,6 @@
               </w:rPr>
               <w:t>ownerPhone</w:t>
             </w:r>
-            <w:proofErr w:type="spellEnd"/>
           </w:p>
         </w:tc>
         <w:tc>
@@ -30922,7 +27114,6 @@
                 <w:szCs w:val="20"/>
               </w:rPr>
             </w:pPr>
-            <w:proofErr w:type="spellStart"/>
             <w:r>
               <w:rPr>
                 <w:rFonts w:ascii="Times New Roman" w:hAnsi="Times New Roman" w:cs="Times New Roman"/>
@@ -30931,7 +27122,6 @@
               </w:rPr>
               <w:t>notes</w:t>
             </w:r>
-            <w:proofErr w:type="spellEnd"/>
           </w:p>
         </w:tc>
         <w:tc>
@@ -31117,7 +27307,6 @@
                 <w:szCs w:val="20"/>
               </w:rPr>
             </w:pPr>
-            <w:proofErr w:type="spellStart"/>
             <w:r>
               <w:rPr>
                 <w:rFonts w:ascii="Times New Roman" w:hAnsi="Times New Roman" w:cs="Times New Roman"/>
@@ -31126,7 +27315,6 @@
               </w:rPr>
               <w:t>color</w:t>
             </w:r>
-            <w:proofErr w:type="spellEnd"/>
           </w:p>
         </w:tc>
         <w:tc>
@@ -31227,43 +27415,7 @@
                 <w:sz w:val="20"/>
                 <w:szCs w:val="20"/>
               </w:rPr>
-              <w:t>DEFAULT ‘</w:t>
-            </w:r>
-            <w:proofErr w:type="spellStart"/>
-            <w:r>
-              <w:rPr>
-                <w:rFonts w:ascii="Times New Roman" w:hAnsi="Times New Roman" w:cs="Times New Roman"/>
-                <w:sz w:val="20"/>
-                <w:szCs w:val="20"/>
-              </w:rPr>
-              <w:t>Not</w:t>
-            </w:r>
-            <w:proofErr w:type="spellEnd"/>
-            <w:r>
-              <w:rPr>
-                <w:rFonts w:ascii="Times New Roman" w:hAnsi="Times New Roman" w:cs="Times New Roman"/>
-                <w:sz w:val="20"/>
-                <w:szCs w:val="20"/>
-              </w:rPr>
-              <w:t xml:space="preserve"> </w:t>
-            </w:r>
-            <w:proofErr w:type="spellStart"/>
-            <w:r>
-              <w:rPr>
-                <w:rFonts w:ascii="Times New Roman" w:hAnsi="Times New Roman" w:cs="Times New Roman"/>
-                <w:sz w:val="20"/>
-                <w:szCs w:val="20"/>
-              </w:rPr>
-              <w:t>specified</w:t>
-            </w:r>
-            <w:proofErr w:type="spellEnd"/>
-            <w:r>
-              <w:rPr>
-                <w:rFonts w:ascii="Times New Roman" w:hAnsi="Times New Roman" w:cs="Times New Roman"/>
-                <w:sz w:val="20"/>
-                <w:szCs w:val="20"/>
-              </w:rPr>
-              <w:t>’</w:t>
+              <w:t>DEFAULT ‘Not specified’</w:t>
             </w:r>
           </w:p>
         </w:tc>
@@ -31356,7 +27508,6 @@
                 <w:szCs w:val="20"/>
               </w:rPr>
             </w:pPr>
-            <w:proofErr w:type="spellStart"/>
             <w:r>
               <w:rPr>
                 <w:rFonts w:ascii="Times New Roman" w:hAnsi="Times New Roman" w:cs="Times New Roman"/>
@@ -31365,7 +27516,6 @@
               </w:rPr>
               <w:t>createdAt</w:t>
             </w:r>
-            <w:proofErr w:type="spellEnd"/>
           </w:p>
         </w:tc>
         <w:tc>
@@ -31466,25 +27616,7 @@
                 <w:sz w:val="20"/>
                 <w:szCs w:val="20"/>
               </w:rPr>
-              <w:t xml:space="preserve">DEFAULT </w:t>
-            </w:r>
-            <w:proofErr w:type="spellStart"/>
-            <w:r>
-              <w:rPr>
-                <w:rFonts w:ascii="Times New Roman" w:hAnsi="Times New Roman" w:cs="Times New Roman"/>
-                <w:sz w:val="20"/>
-                <w:szCs w:val="20"/>
-              </w:rPr>
-              <w:t>now</w:t>
-            </w:r>
-            <w:proofErr w:type="spellEnd"/>
-            <w:r>
-              <w:rPr>
-                <w:rFonts w:ascii="Times New Roman" w:hAnsi="Times New Roman" w:cs="Times New Roman"/>
-                <w:sz w:val="20"/>
-                <w:szCs w:val="20"/>
-              </w:rPr>
-              <w:t>()</w:t>
+              <w:t>DEFAULT now()</w:t>
             </w:r>
           </w:p>
         </w:tc>
@@ -31577,7 +27709,6 @@
                 <w:szCs w:val="20"/>
               </w:rPr>
             </w:pPr>
-            <w:proofErr w:type="spellStart"/>
             <w:r>
               <w:rPr>
                 <w:rFonts w:ascii="Times New Roman" w:hAnsi="Times New Roman" w:cs="Times New Roman"/>
@@ -31586,7 +27717,6 @@
               </w:rPr>
               <w:t>updatedAt</w:t>
             </w:r>
-            <w:proofErr w:type="spellEnd"/>
           </w:p>
         </w:tc>
         <w:tc>
@@ -31765,21 +27895,7 @@
         <w:rPr>
           <w:rFonts w:ascii="Times New Roman" w:hAnsi="Times New Roman" w:cs="Times New Roman"/>
         </w:rPr>
-        <w:t xml:space="preserve">Car (1) → (N) </w:t>
-      </w:r>
-      <w:proofErr w:type="spellStart"/>
-      <w:r>
-        <w:rPr>
-          <w:rFonts w:ascii="Times New Roman" w:hAnsi="Times New Roman" w:cs="Times New Roman"/>
-        </w:rPr>
-        <w:t>Work_Done</w:t>
-      </w:r>
-      <w:proofErr w:type="spellEnd"/>
-      <w:r>
-        <w:rPr>
-          <w:rFonts w:ascii="Times New Roman" w:hAnsi="Times New Roman" w:cs="Times New Roman"/>
-        </w:rPr>
-        <w:t xml:space="preserve"> (viens automobilis var saturēt vairākus darba uzdevumus).</w:t>
+        <w:t>Car (1) → (N) Work_Done (viens automobilis var saturēt vairākus darba uzdevumus).</w:t>
       </w:r>
     </w:p>
     <w:p>
@@ -31795,14 +27911,9 @@
       </w:pPr>
       <w:bookmarkStart w:id="39" w:name="_Toc217996195"/>
       <w:r>
-        <w:t xml:space="preserve">Tabula: </w:t>
-      </w:r>
-      <w:proofErr w:type="spellStart"/>
-      <w:r>
-        <w:t>Work_Order</w:t>
+        <w:t>Tabula: Work_Order</w:t>
       </w:r>
       <w:bookmarkEnd w:id="39"/>
-      <w:proofErr w:type="spellEnd"/>
     </w:p>
     <w:tbl>
       <w:tblPr>
@@ -31963,7 +28074,6 @@
                 <w:szCs w:val="20"/>
               </w:rPr>
             </w:pPr>
-            <w:proofErr w:type="spellStart"/>
             <w:r>
               <w:rPr>
                 <w:rFonts w:ascii="Times New Roman" w:hAnsi="Times New Roman" w:cs="Times New Roman"/>
@@ -31974,7 +28084,6 @@
               </w:rPr>
               <w:t>Nullable</w:t>
             </w:r>
-            <w:proofErr w:type="spellEnd"/>
           </w:p>
         </w:tc>
         <w:tc>
@@ -32116,7 +28225,6 @@
                 <w:szCs w:val="20"/>
               </w:rPr>
             </w:pPr>
-            <w:proofErr w:type="spellStart"/>
             <w:r>
               <w:rPr>
                 <w:rFonts w:ascii="Times New Roman" w:hAnsi="Times New Roman" w:cs="Times New Roman"/>
@@ -32125,7 +28233,6 @@
               </w:rPr>
               <w:t>id</w:t>
             </w:r>
-            <w:proofErr w:type="spellEnd"/>
           </w:p>
         </w:tc>
         <w:tc>
@@ -32339,7 +28446,6 @@
                 <w:szCs w:val="20"/>
               </w:rPr>
             </w:pPr>
-            <w:proofErr w:type="spellStart"/>
             <w:r>
               <w:rPr>
                 <w:rFonts w:ascii="Times New Roman" w:hAnsi="Times New Roman" w:cs="Times New Roman"/>
@@ -32348,7 +28454,6 @@
               </w:rPr>
               <w:t>carId</w:t>
             </w:r>
-            <w:proofErr w:type="spellEnd"/>
           </w:p>
         </w:tc>
         <w:tc>
@@ -32449,25 +28554,7 @@
                 <w:sz w:val="20"/>
                 <w:szCs w:val="20"/>
               </w:rPr>
-              <w:t>REFERENCES Car(</w:t>
-            </w:r>
-            <w:proofErr w:type="spellStart"/>
-            <w:r>
-              <w:rPr>
-                <w:rFonts w:ascii="Times New Roman" w:hAnsi="Times New Roman" w:cs="Times New Roman"/>
-                <w:sz w:val="20"/>
-                <w:szCs w:val="20"/>
-              </w:rPr>
-              <w:t>id</w:t>
-            </w:r>
-            <w:proofErr w:type="spellEnd"/>
-            <w:r>
-              <w:rPr>
-                <w:rFonts w:ascii="Times New Roman" w:hAnsi="Times New Roman" w:cs="Times New Roman"/>
-                <w:sz w:val="20"/>
-                <w:szCs w:val="20"/>
-              </w:rPr>
-              <w:t>)</w:t>
+              <w:t>REFERENCES Car(id)</w:t>
             </w:r>
           </w:p>
         </w:tc>
@@ -32761,7 +28848,6 @@
                 <w:szCs w:val="20"/>
               </w:rPr>
             </w:pPr>
-            <w:proofErr w:type="spellStart"/>
             <w:r>
               <w:rPr>
                 <w:rFonts w:ascii="Times New Roman" w:hAnsi="Times New Roman" w:cs="Times New Roman"/>
@@ -32770,7 +28856,6 @@
               </w:rPr>
               <w:t>title</w:t>
             </w:r>
-            <w:proofErr w:type="spellEnd"/>
           </w:p>
         </w:tc>
         <w:tc>
@@ -32956,7 +29041,6 @@
                 <w:szCs w:val="20"/>
               </w:rPr>
             </w:pPr>
-            <w:proofErr w:type="spellStart"/>
             <w:r>
               <w:rPr>
                 <w:rFonts w:ascii="Times New Roman" w:hAnsi="Times New Roman" w:cs="Times New Roman"/>
@@ -32965,7 +29049,6 @@
               </w:rPr>
               <w:t>costumerComplaint</w:t>
             </w:r>
-            <w:proofErr w:type="spellEnd"/>
           </w:p>
         </w:tc>
         <w:tc>
@@ -33151,7 +29234,6 @@
                 <w:szCs w:val="20"/>
               </w:rPr>
             </w:pPr>
-            <w:proofErr w:type="spellStart"/>
             <w:r>
               <w:rPr>
                 <w:rFonts w:ascii="Times New Roman" w:hAnsi="Times New Roman" w:cs="Times New Roman"/>
@@ -33160,7 +29242,6 @@
               </w:rPr>
               <w:t>internalNotes</w:t>
             </w:r>
-            <w:proofErr w:type="spellEnd"/>
           </w:p>
         </w:tc>
         <w:tc>
@@ -33346,7 +29427,6 @@
                 <w:szCs w:val="20"/>
               </w:rPr>
             </w:pPr>
-            <w:proofErr w:type="spellStart"/>
             <w:r>
               <w:rPr>
                 <w:rFonts w:ascii="Times New Roman" w:hAnsi="Times New Roman" w:cs="Times New Roman"/>
@@ -33355,7 +29435,6 @@
               </w:rPr>
               <w:t>estimatedCompletion</w:t>
             </w:r>
-            <w:proofErr w:type="spellEnd"/>
           </w:p>
         </w:tc>
         <w:tc>
@@ -33541,7 +29620,6 @@
                 <w:szCs w:val="20"/>
               </w:rPr>
             </w:pPr>
-            <w:proofErr w:type="spellStart"/>
             <w:r>
               <w:rPr>
                 <w:rFonts w:ascii="Times New Roman" w:hAnsi="Times New Roman" w:cs="Times New Roman"/>
@@ -33550,7 +29628,6 @@
               </w:rPr>
               <w:t>createdAt</w:t>
             </w:r>
-            <w:proofErr w:type="spellEnd"/>
           </w:p>
         </w:tc>
         <w:tc>
@@ -33651,25 +29728,7 @@
                 <w:sz w:val="20"/>
                 <w:szCs w:val="20"/>
               </w:rPr>
-              <w:t xml:space="preserve">DEFAULT </w:t>
-            </w:r>
-            <w:proofErr w:type="spellStart"/>
-            <w:r>
-              <w:rPr>
-                <w:rFonts w:ascii="Times New Roman" w:hAnsi="Times New Roman" w:cs="Times New Roman"/>
-                <w:sz w:val="20"/>
-                <w:szCs w:val="20"/>
-              </w:rPr>
-              <w:t>now</w:t>
-            </w:r>
-            <w:proofErr w:type="spellEnd"/>
-            <w:r>
-              <w:rPr>
-                <w:rFonts w:ascii="Times New Roman" w:hAnsi="Times New Roman" w:cs="Times New Roman"/>
-                <w:sz w:val="20"/>
-                <w:szCs w:val="20"/>
-              </w:rPr>
-              <w:t>(), INDEX</w:t>
+              <w:t>DEFAULT now(), INDEX</w:t>
             </w:r>
           </w:p>
         </w:tc>
@@ -33762,7 +29821,6 @@
                 <w:szCs w:val="20"/>
               </w:rPr>
             </w:pPr>
-            <w:proofErr w:type="spellStart"/>
             <w:r>
               <w:rPr>
                 <w:rFonts w:ascii="Times New Roman" w:hAnsi="Times New Roman" w:cs="Times New Roman"/>
@@ -33771,7 +29829,6 @@
               </w:rPr>
               <w:t>updatedAt</w:t>
             </w:r>
-            <w:proofErr w:type="spellEnd"/>
           </w:p>
         </w:tc>
         <w:tc>
@@ -33965,7 +30022,6 @@
                 <w:szCs w:val="20"/>
               </w:rPr>
             </w:pPr>
-            <w:proofErr w:type="spellStart"/>
             <w:r>
               <w:rPr>
                 <w:rFonts w:ascii="Times New Roman" w:hAnsi="Times New Roman" w:cs="Times New Roman"/>
@@ -33974,7 +30030,6 @@
               </w:rPr>
               <w:t>completedAt</w:t>
             </w:r>
-            <w:proofErr w:type="spellEnd"/>
           </w:p>
         </w:tc>
         <w:tc>
@@ -34160,7 +30215,6 @@
                 <w:szCs w:val="20"/>
               </w:rPr>
             </w:pPr>
-            <w:proofErr w:type="spellStart"/>
             <w:r>
               <w:rPr>
                 <w:rFonts w:ascii="Times New Roman" w:hAnsi="Times New Roman" w:cs="Times New Roman"/>
@@ -34169,7 +30223,6 @@
               </w:rPr>
               <w:t>paymentStatus</w:t>
             </w:r>
-            <w:proofErr w:type="spellEnd"/>
           </w:p>
         </w:tc>
         <w:tc>
@@ -34363,7 +30416,6 @@
                 <w:szCs w:val="20"/>
               </w:rPr>
             </w:pPr>
-            <w:proofErr w:type="spellStart"/>
             <w:r>
               <w:rPr>
                 <w:rFonts w:ascii="Times New Roman" w:hAnsi="Times New Roman" w:cs="Times New Roman"/>
@@ -34372,7 +30424,6 @@
               </w:rPr>
               <w:t>paymentMethod</w:t>
             </w:r>
-            <w:proofErr w:type="spellEnd"/>
           </w:p>
         </w:tc>
         <w:tc>
@@ -34558,7 +30609,6 @@
                 <w:szCs w:val="20"/>
               </w:rPr>
             </w:pPr>
-            <w:proofErr w:type="spellStart"/>
             <w:r>
               <w:rPr>
                 <w:rFonts w:ascii="Times New Roman" w:hAnsi="Times New Roman" w:cs="Times New Roman"/>
@@ -34567,7 +30617,6 @@
               </w:rPr>
               <w:t>paidAt</w:t>
             </w:r>
-            <w:proofErr w:type="spellEnd"/>
           </w:p>
         </w:tc>
         <w:tc>
@@ -34753,7 +30802,6 @@
                 <w:szCs w:val="20"/>
               </w:rPr>
             </w:pPr>
-            <w:proofErr w:type="spellStart"/>
             <w:r>
               <w:rPr>
                 <w:rFonts w:ascii="Times New Roman" w:hAnsi="Times New Roman" w:cs="Times New Roman"/>
@@ -34762,7 +30810,6 @@
               </w:rPr>
               <w:t>totalLabor</w:t>
             </w:r>
-            <w:proofErr w:type="spellEnd"/>
           </w:p>
         </w:tc>
         <w:tc>
@@ -34948,7 +30995,6 @@
                 <w:szCs w:val="20"/>
               </w:rPr>
             </w:pPr>
-            <w:proofErr w:type="spellStart"/>
             <w:r>
               <w:rPr>
                 <w:rFonts w:ascii="Times New Roman" w:hAnsi="Times New Roman" w:cs="Times New Roman"/>
@@ -34957,7 +31003,6 @@
               </w:rPr>
               <w:t>totalParts</w:t>
             </w:r>
-            <w:proofErr w:type="spellEnd"/>
           </w:p>
         </w:tc>
         <w:tc>
@@ -35143,7 +31188,6 @@
                 <w:szCs w:val="20"/>
               </w:rPr>
             </w:pPr>
-            <w:proofErr w:type="spellStart"/>
             <w:r>
               <w:rPr>
                 <w:rFonts w:ascii="Times New Roman" w:hAnsi="Times New Roman" w:cs="Times New Roman"/>
@@ -35152,7 +31196,6 @@
               </w:rPr>
               <w:t>totalPrice</w:t>
             </w:r>
-            <w:proofErr w:type="spellEnd"/>
           </w:p>
         </w:tc>
         <w:tc>
@@ -35316,19 +31359,11 @@
           <w:rFonts w:ascii="Times New Roman" w:hAnsi="Times New Roman" w:cs="Times New Roman"/>
         </w:rPr>
       </w:pPr>
-      <w:proofErr w:type="spellStart"/>
       <w:r>
         <w:rPr>
           <w:rFonts w:ascii="Times New Roman" w:hAnsi="Times New Roman" w:cs="Times New Roman"/>
         </w:rPr>
-        <w:t>Work_Done</w:t>
-      </w:r>
-      <w:proofErr w:type="spellEnd"/>
-      <w:r>
-        <w:rPr>
-          <w:rFonts w:ascii="Times New Roman" w:hAnsi="Times New Roman" w:cs="Times New Roman"/>
-        </w:rPr>
-        <w:t xml:space="preserve"> (N) → (1) Car (darba uzdevums pieder vienam automobilim);</w:t>
+        <w:t>Work_Done (N) → (1) Car (darba uzdevums pieder vienam automobilim);</w:t>
       </w:r>
     </w:p>
     <w:p>
@@ -35342,34 +31377,12 @@
           <w:rFonts w:ascii="Times New Roman" w:hAnsi="Times New Roman" w:cs="Times New Roman"/>
         </w:rPr>
       </w:pPr>
-      <w:proofErr w:type="spellStart"/>
       <w:r>
         <w:rPr>
           <w:rFonts w:ascii="Times New Roman" w:hAnsi="Times New Roman" w:cs="Times New Roman"/>
         </w:rPr>
         <w:lastRenderedPageBreak/>
-        <w:t>Work_Done</w:t>
-      </w:r>
-      <w:proofErr w:type="spellEnd"/>
-      <w:r>
-        <w:rPr>
-          <w:rFonts w:ascii="Times New Roman" w:hAnsi="Times New Roman" w:cs="Times New Roman"/>
-        </w:rPr>
-        <w:t xml:space="preserve"> (1) → (N) </w:t>
-      </w:r>
-      <w:proofErr w:type="spellStart"/>
-      <w:r>
-        <w:rPr>
-          <w:rFonts w:ascii="Times New Roman" w:hAnsi="Times New Roman" w:cs="Times New Roman"/>
-        </w:rPr>
-        <w:t>Work_Item_Used</w:t>
-      </w:r>
-      <w:proofErr w:type="spellEnd"/>
-      <w:r>
-        <w:rPr>
-          <w:rFonts w:ascii="Times New Roman" w:hAnsi="Times New Roman" w:cs="Times New Roman"/>
-        </w:rPr>
-        <w:t xml:space="preserve"> (darba uzdevumam var būt vairākas pozīcijas).</w:t>
+        <w:t>Work_Done (1) → (N) Work_Item_Used (darba uzdevumam var būt vairākas pozīcijas).</w:t>
       </w:r>
     </w:p>
     <w:p>
@@ -35385,14 +31398,9 @@
       </w:pPr>
       <w:bookmarkStart w:id="40" w:name="_Toc217996196"/>
       <w:r>
-        <w:t xml:space="preserve">Tabula: </w:t>
-      </w:r>
-      <w:proofErr w:type="spellStart"/>
-      <w:r>
-        <w:t>Work_Item_Used</w:t>
+        <w:t>Tabula: Work_Item_Used</w:t>
       </w:r>
       <w:bookmarkEnd w:id="40"/>
-      <w:proofErr w:type="spellEnd"/>
     </w:p>
     <w:tbl>
       <w:tblPr>
@@ -35553,7 +31561,6 @@
                 <w:szCs w:val="20"/>
               </w:rPr>
             </w:pPr>
-            <w:proofErr w:type="spellStart"/>
             <w:r>
               <w:rPr>
                 <w:rFonts w:ascii="Times New Roman" w:hAnsi="Times New Roman" w:cs="Times New Roman"/>
@@ -35564,7 +31571,6 @@
               </w:rPr>
               <w:t>Nullable</w:t>
             </w:r>
-            <w:proofErr w:type="spellEnd"/>
           </w:p>
         </w:tc>
         <w:tc>
@@ -35706,7 +31712,6 @@
                 <w:szCs w:val="20"/>
               </w:rPr>
             </w:pPr>
-            <w:proofErr w:type="spellStart"/>
             <w:r>
               <w:rPr>
                 <w:rFonts w:ascii="Times New Roman" w:hAnsi="Times New Roman" w:cs="Times New Roman"/>
@@ -35715,7 +31720,6 @@
               </w:rPr>
               <w:t>id</w:t>
             </w:r>
-            <w:proofErr w:type="spellEnd"/>
           </w:p>
         </w:tc>
         <w:tc>
@@ -35929,7 +31933,6 @@
                 <w:szCs w:val="20"/>
               </w:rPr>
             </w:pPr>
-            <w:proofErr w:type="spellStart"/>
             <w:r>
               <w:rPr>
                 <w:rFonts w:ascii="Times New Roman" w:hAnsi="Times New Roman" w:cs="Times New Roman"/>
@@ -35938,7 +31941,6 @@
               </w:rPr>
               <w:t>workOrderId</w:t>
             </w:r>
-            <w:proofErr w:type="spellEnd"/>
           </w:p>
         </w:tc>
         <w:tc>
@@ -36039,43 +32041,7 @@
                 <w:sz w:val="20"/>
                 <w:szCs w:val="20"/>
               </w:rPr>
-              <w:t xml:space="preserve">REFERENCES </w:t>
-            </w:r>
-            <w:proofErr w:type="spellStart"/>
-            <w:r>
-              <w:rPr>
-                <w:rFonts w:ascii="Times New Roman" w:hAnsi="Times New Roman" w:cs="Times New Roman"/>
-                <w:sz w:val="20"/>
-                <w:szCs w:val="20"/>
-              </w:rPr>
-              <w:t>Work_Done</w:t>
-            </w:r>
-            <w:proofErr w:type="spellEnd"/>
-            <w:r>
-              <w:rPr>
-                <w:rFonts w:ascii="Times New Roman" w:hAnsi="Times New Roman" w:cs="Times New Roman"/>
-                <w:sz w:val="20"/>
-                <w:szCs w:val="20"/>
-              </w:rPr>
-              <w:t>(</w:t>
-            </w:r>
-            <w:proofErr w:type="spellStart"/>
-            <w:r>
-              <w:rPr>
-                <w:rFonts w:ascii="Times New Roman" w:hAnsi="Times New Roman" w:cs="Times New Roman"/>
-                <w:sz w:val="20"/>
-                <w:szCs w:val="20"/>
-              </w:rPr>
-              <w:t>id</w:t>
-            </w:r>
-            <w:proofErr w:type="spellEnd"/>
-            <w:r>
-              <w:rPr>
-                <w:rFonts w:ascii="Times New Roman" w:hAnsi="Times New Roman" w:cs="Times New Roman"/>
-                <w:sz w:val="20"/>
-                <w:szCs w:val="20"/>
-              </w:rPr>
-              <w:t>)</w:t>
+              <w:t>REFERENCES Work_Done(id)</w:t>
             </w:r>
           </w:p>
         </w:tc>
@@ -36168,7 +32134,6 @@
                 <w:szCs w:val="20"/>
               </w:rPr>
             </w:pPr>
-            <w:proofErr w:type="spellStart"/>
             <w:r>
               <w:rPr>
                 <w:rFonts w:ascii="Times New Roman" w:hAnsi="Times New Roman" w:cs="Times New Roman"/>
@@ -36177,7 +32142,6 @@
               </w:rPr>
               <w:t>type</w:t>
             </w:r>
-            <w:proofErr w:type="spellEnd"/>
           </w:p>
         </w:tc>
         <w:tc>
@@ -36371,7 +32335,6 @@
                 <w:szCs w:val="20"/>
               </w:rPr>
             </w:pPr>
-            <w:proofErr w:type="spellStart"/>
             <w:r>
               <w:rPr>
                 <w:rFonts w:ascii="Times New Roman" w:hAnsi="Times New Roman" w:cs="Times New Roman"/>
@@ -36380,7 +32343,6 @@
               </w:rPr>
               <w:t>description</w:t>
             </w:r>
-            <w:proofErr w:type="spellEnd"/>
           </w:p>
         </w:tc>
         <w:tc>
@@ -36566,7 +32528,6 @@
                 <w:szCs w:val="20"/>
               </w:rPr>
             </w:pPr>
-            <w:proofErr w:type="spellStart"/>
             <w:r>
               <w:rPr>
                 <w:rFonts w:ascii="Times New Roman" w:hAnsi="Times New Roman" w:cs="Times New Roman"/>
@@ -36575,7 +32536,6 @@
               </w:rPr>
               <w:t>quantity</w:t>
             </w:r>
-            <w:proofErr w:type="spellEnd"/>
           </w:p>
         </w:tc>
         <w:tc>
@@ -36769,7 +32729,6 @@
                 <w:szCs w:val="20"/>
               </w:rPr>
             </w:pPr>
-            <w:proofErr w:type="spellStart"/>
             <w:r>
               <w:rPr>
                 <w:rFonts w:ascii="Times New Roman" w:hAnsi="Times New Roman" w:cs="Times New Roman"/>
@@ -36778,7 +32737,6 @@
               </w:rPr>
               <w:t>unitPrice</w:t>
             </w:r>
-            <w:proofErr w:type="spellEnd"/>
           </w:p>
         </w:tc>
         <w:tc>
@@ -36964,7 +32922,6 @@
                 <w:szCs w:val="20"/>
               </w:rPr>
             </w:pPr>
-            <w:proofErr w:type="spellStart"/>
             <w:r>
               <w:rPr>
                 <w:rFonts w:ascii="Times New Roman" w:hAnsi="Times New Roman" w:cs="Times New Roman"/>
@@ -36973,7 +32930,6 @@
               </w:rPr>
               <w:t>total</w:t>
             </w:r>
-            <w:proofErr w:type="spellEnd"/>
           </w:p>
         </w:tc>
         <w:tc>
@@ -37159,7 +33115,6 @@
                 <w:szCs w:val="20"/>
               </w:rPr>
             </w:pPr>
-            <w:proofErr w:type="spellStart"/>
             <w:r>
               <w:rPr>
                 <w:rFonts w:ascii="Times New Roman" w:hAnsi="Times New Roman" w:cs="Times New Roman"/>
@@ -37168,7 +33123,6 @@
               </w:rPr>
               <w:t>createdAt</w:t>
             </w:r>
-            <w:proofErr w:type="spellEnd"/>
           </w:p>
         </w:tc>
         <w:tc>
@@ -37269,25 +33223,7 @@
                 <w:sz w:val="20"/>
                 <w:szCs w:val="20"/>
               </w:rPr>
-              <w:t xml:space="preserve">DEFAULT </w:t>
-            </w:r>
-            <w:proofErr w:type="spellStart"/>
-            <w:r>
-              <w:rPr>
-                <w:rFonts w:ascii="Times New Roman" w:hAnsi="Times New Roman" w:cs="Times New Roman"/>
-                <w:sz w:val="20"/>
-                <w:szCs w:val="20"/>
-              </w:rPr>
-              <w:t>now</w:t>
-            </w:r>
-            <w:proofErr w:type="spellEnd"/>
-            <w:r>
-              <w:rPr>
-                <w:rFonts w:ascii="Times New Roman" w:hAnsi="Times New Roman" w:cs="Times New Roman"/>
-                <w:sz w:val="20"/>
-                <w:szCs w:val="20"/>
-              </w:rPr>
-              <w:t>()</w:t>
+              <w:t>DEFAULT now()</w:t>
             </w:r>
           </w:p>
         </w:tc>
@@ -37380,7 +33316,6 @@
                 <w:szCs w:val="20"/>
               </w:rPr>
             </w:pPr>
-            <w:proofErr w:type="spellStart"/>
             <w:r>
               <w:rPr>
                 <w:rFonts w:ascii="Times New Roman" w:hAnsi="Times New Roman" w:cs="Times New Roman"/>
@@ -37389,7 +33324,6 @@
               </w:rPr>
               <w:t>updatedAt</w:t>
             </w:r>
-            <w:proofErr w:type="spellEnd"/>
           </w:p>
         </w:tc>
         <w:tc>
@@ -37561,87 +33495,46 @@
           <w:rFonts w:ascii="Times New Roman" w:hAnsi="Times New Roman" w:cs="Times New Roman"/>
         </w:rPr>
       </w:pPr>
-      <w:proofErr w:type="spellStart"/>
       <w:r>
         <w:rPr>
           <w:rFonts w:ascii="Times New Roman" w:hAnsi="Times New Roman" w:cs="Times New Roman"/>
         </w:rPr>
-        <w:t>Work_Item_Used</w:t>
+        <w:t>Work_Item_Used (N) → (1) Work_Done (pozīcija pieder vienam darba uzdevumam).</w:t>
       </w:r>
-      <w:proofErr w:type="spellEnd"/>
+    </w:p>
+    <w:p>
+      <w:pPr>
+        <w:rPr>
+          <w:rFonts w:ascii="Times New Roman" w:hAnsi="Times New Roman" w:cs="Times New Roman"/>
+        </w:rPr>
+      </w:pPr>
+    </w:p>
+    <w:p>
+      <w:pPr>
+        <w:pStyle w:val="Heading3"/>
+      </w:pPr>
       <w:r>
+        <w:t>Enumerāciju (ENUM) apraksts</w:t>
+      </w:r>
+    </w:p>
+    <w:p>
+      <w:pPr>
         <w:rPr>
           <w:rFonts w:ascii="Times New Roman" w:hAnsi="Times New Roman" w:cs="Times New Roman"/>
         </w:rPr>
-        <w:t xml:space="preserve"> (N) → (1) </w:t>
-      </w:r>
-      <w:proofErr w:type="spellStart"/>
+      </w:pPr>
+    </w:p>
+    <w:p>
+      <w:pPr>
+        <w:rPr>
+          <w:rFonts w:ascii="Times New Roman" w:hAnsi="Times New Roman" w:cs="Times New Roman"/>
+        </w:rPr>
+      </w:pPr>
       <w:r>
         <w:rPr>
           <w:rFonts w:ascii="Times New Roman" w:hAnsi="Times New Roman" w:cs="Times New Roman"/>
         </w:rPr>
-        <w:t>Work_Done</w:t>
-      </w:r>
-      <w:proofErr w:type="spellEnd"/>
-      <w:r>
-        <w:rPr>
-          <w:rFonts w:ascii="Times New Roman" w:hAnsi="Times New Roman" w:cs="Times New Roman"/>
-        </w:rPr>
-        <w:t xml:space="preserve"> (pozīcija pieder vienam darba uzdevumam).</w:t>
-      </w:r>
-    </w:p>
-    <w:p>
-      <w:pPr>
-        <w:rPr>
-          <w:rFonts w:ascii="Times New Roman" w:hAnsi="Times New Roman" w:cs="Times New Roman"/>
-        </w:rPr>
-      </w:pPr>
-    </w:p>
-    <w:p>
-      <w:pPr>
-        <w:pStyle w:val="Heading3"/>
-      </w:pPr>
-      <w:proofErr w:type="spellStart"/>
-      <w:r>
-        <w:t>Enumerāciju</w:t>
-      </w:r>
-      <w:proofErr w:type="spellEnd"/>
-      <w:r>
-        <w:t xml:space="preserve"> (ENUM) apraksts</w:t>
-      </w:r>
-    </w:p>
-    <w:p>
-      <w:pPr>
-        <w:rPr>
-          <w:rFonts w:ascii="Times New Roman" w:hAnsi="Times New Roman" w:cs="Times New Roman"/>
-        </w:rPr>
-      </w:pPr>
-    </w:p>
-    <w:p>
-      <w:pPr>
-        <w:rPr>
-          <w:rFonts w:ascii="Times New Roman" w:hAnsi="Times New Roman" w:cs="Times New Roman"/>
-        </w:rPr>
-      </w:pPr>
-      <w:r>
-        <w:rPr>
-          <w:rFonts w:ascii="Times New Roman" w:hAnsi="Times New Roman" w:cs="Times New Roman"/>
-        </w:rPr>
-        <w:t xml:space="preserve">Sistēmas datu bāzē tiek izmantotas šādas </w:t>
-      </w:r>
-      <w:proofErr w:type="spellStart"/>
-      <w:r>
-        <w:rPr>
-          <w:rFonts w:ascii="Times New Roman" w:hAnsi="Times New Roman" w:cs="Times New Roman"/>
-        </w:rPr>
-        <w:t>enumerācijas</w:t>
-      </w:r>
-      <w:proofErr w:type="spellEnd"/>
-      <w:r>
-        <w:rPr>
-          <w:rFonts w:ascii="Times New Roman" w:hAnsi="Times New Roman" w:cs="Times New Roman"/>
-        </w:rPr>
-        <w:t>, lai standartizētu statusus un tipus:</w:t>
+        <w:t>Sistēmas datu bāzē tiek izmantotas šādas enumerācijas, lai standartizētu statusus un tipus:</w:t>
       </w:r>
     </w:p>
     <w:p>
@@ -37655,19 +33548,11 @@
           <w:rFonts w:ascii="Times New Roman" w:hAnsi="Times New Roman" w:cs="Times New Roman"/>
         </w:rPr>
       </w:pPr>
-      <w:proofErr w:type="spellStart"/>
       <w:r>
         <w:rPr>
           <w:rFonts w:ascii="Times New Roman" w:hAnsi="Times New Roman" w:cs="Times New Roman"/>
         </w:rPr>
-        <w:t>WorkOrderStatus</w:t>
-      </w:r>
-      <w:proofErr w:type="spellEnd"/>
-      <w:r>
-        <w:rPr>
-          <w:rFonts w:ascii="Times New Roman" w:hAnsi="Times New Roman" w:cs="Times New Roman"/>
-        </w:rPr>
-        <w:t xml:space="preserve">: </w:t>
+        <w:t xml:space="preserve">WorkOrderStatus: </w:t>
       </w:r>
     </w:p>
     <w:p>
@@ -37825,19 +33710,11 @@
           <w:rFonts w:ascii="Times New Roman" w:hAnsi="Times New Roman" w:cs="Times New Roman"/>
         </w:rPr>
       </w:pPr>
-      <w:proofErr w:type="spellStart"/>
       <w:r>
         <w:rPr>
           <w:rFonts w:ascii="Times New Roman" w:hAnsi="Times New Roman" w:cs="Times New Roman"/>
         </w:rPr>
-        <w:t>PaymentStatus</w:t>
-      </w:r>
-      <w:proofErr w:type="spellEnd"/>
-      <w:r>
-        <w:rPr>
-          <w:rFonts w:ascii="Times New Roman" w:hAnsi="Times New Roman" w:cs="Times New Roman"/>
-        </w:rPr>
-        <w:t xml:space="preserve">: </w:t>
+        <w:t xml:space="preserve">PaymentStatus: </w:t>
       </w:r>
     </w:p>
     <w:p>
@@ -37923,19 +33800,11 @@
           <w:rFonts w:ascii="Times New Roman" w:hAnsi="Times New Roman" w:cs="Times New Roman"/>
         </w:rPr>
       </w:pPr>
-      <w:proofErr w:type="spellStart"/>
       <w:r>
         <w:rPr>
           <w:rFonts w:ascii="Times New Roman" w:hAnsi="Times New Roman" w:cs="Times New Roman"/>
         </w:rPr>
-        <w:t>PaymentMethod</w:t>
-      </w:r>
-      <w:proofErr w:type="spellEnd"/>
-      <w:r>
-        <w:rPr>
-          <w:rFonts w:ascii="Times New Roman" w:hAnsi="Times New Roman" w:cs="Times New Roman"/>
-        </w:rPr>
-        <w:t xml:space="preserve">: </w:t>
+        <w:t xml:space="preserve">PaymentMethod: </w:t>
       </w:r>
     </w:p>
     <w:p>
@@ -38040,19 +33909,11 @@
           <w:rFonts w:ascii="Times New Roman" w:hAnsi="Times New Roman" w:cs="Times New Roman"/>
         </w:rPr>
       </w:pPr>
-      <w:proofErr w:type="spellStart"/>
       <w:r>
         <w:rPr>
           <w:rFonts w:ascii="Times New Roman" w:hAnsi="Times New Roman" w:cs="Times New Roman"/>
         </w:rPr>
-        <w:t>WorkOrderItemType</w:t>
-      </w:r>
-      <w:proofErr w:type="spellEnd"/>
-      <w:r>
-        <w:rPr>
-          <w:rFonts w:ascii="Times New Roman" w:hAnsi="Times New Roman" w:cs="Times New Roman"/>
-        </w:rPr>
-        <w:t xml:space="preserve">: </w:t>
+        <w:t xml:space="preserve">WorkOrderItemType: </w:t>
       </w:r>
     </w:p>
     <w:p>
@@ -40050,7 +35911,7 @@
   <w:abstractNum w:abstractNumId="15" w15:restartNumberingAfterBreak="0">
     <w:nsid w:val="22B701C6"/>
     <w:multiLevelType w:val="multilevel"/>
-    <w:tmpl w:val="C42C7268"/>
+    <w:tmpl w:val="1A9667A8"/>
     <w:lvl w:ilvl="0">
       <w:start w:val="1"/>
       <w:numFmt w:val="decimal"/>
@@ -45754,7 +41615,7 @@
     <w:uiPriority w:val="9"/>
     <w:unhideWhenUsed/>
     <w:qFormat/>
-    <w:rsid w:val="007F2A00"/>
+    <w:rsid w:val="00F77345"/>
     <w:pPr>
       <w:keepNext/>
       <w:keepLines/>
@@ -45988,7 +41849,7 @@
     <w:basedOn w:val="DefaultParagraphFont"/>
     <w:link w:val="Heading3"/>
     <w:uiPriority w:val="9"/>
-    <w:rsid w:val="007F2A00"/>
+    <w:rsid w:val="00F77345"/>
     <w:rPr>
       <w:rFonts w:ascii="Times New Roman" w:eastAsiaTheme="majorEastAsia" w:hAnsi="Times New Roman" w:cstheme="majorBidi"/>
       <w:color w:val="0F4761" w:themeColor="accent1" w:themeShade="BF"/>
